--- a/吴广林-13411989126-前端开发.docx
+++ b/吴广林-13411989126-前端开发.docx
@@ -1,6 +1,6 @@
 
 <file path=word/document.xml><?xml version="1.0" encoding="utf-8"?>
-<w:document xmlns:wpc="http://schemas.microsoft.com/office/word/2010/wordprocessingCanvas" xmlns:mc="http://schemas.openxmlformats.org/markup-compatibility/2006" xmlns:o="urn:schemas-microsoft-com:office:office" xmlns:r="http://schemas.openxmlformats.org/officeDocument/2006/relationships" xmlns:m="http://schemas.openxmlformats.org/officeDocument/2006/math" xmlns:v="urn:schemas-microsoft-com:vml" xmlns:wp14="http://schemas.microsoft.com/office/word/2010/wordprocessingDrawing" xmlns:wp="http://schemas.openxmlformats.org/drawingml/2006/wordprocessingDrawing" xmlns:w10="urn:schemas-microsoft-com:office:word" xmlns:w="http://schemas.openxmlformats.org/wordprocessingml/2006/main" xmlns:w14="http://schemas.microsoft.com/office/word/2010/wordml" xmlns:wpg="http://schemas.microsoft.com/office/word/2010/wordprocessingGroup" xmlns:wpi="http://schemas.microsoft.com/office/word/2010/wordprocessingInk" xmlns:wne="http://schemas.microsoft.com/office/word/2006/wordml" xmlns:wps="http://schemas.microsoft.com/office/word/2010/wordprocessingShape" mc:Ignorable="w14 wp14">
+<w:document xmlns:wpc="http://schemas.microsoft.com/office/word/2010/wordprocessingCanvas" xmlns:cx="http://schemas.microsoft.com/office/drawing/2014/chartex" xmlns:mc="http://schemas.openxmlformats.org/markup-compatibility/2006" xmlns:o="urn:schemas-microsoft-com:office:office" xmlns:r="http://schemas.openxmlformats.org/officeDocument/2006/relationships" xmlns:m="http://schemas.openxmlformats.org/officeDocument/2006/math" xmlns:v="urn:schemas-microsoft-com:vml" xmlns:wp14="http://schemas.microsoft.com/office/word/2010/wordprocessingDrawing" xmlns:wp="http://schemas.openxmlformats.org/drawingml/2006/wordprocessingDrawing" xmlns:w10="urn:schemas-microsoft-com:office:word" xmlns:w="http://schemas.openxmlformats.org/wordprocessingml/2006/main" xmlns:w14="http://schemas.microsoft.com/office/word/2010/wordml" xmlns:w15="http://schemas.microsoft.com/office/word/2012/wordml" xmlns:w16se="http://schemas.microsoft.com/office/word/2015/wordml/symex" xmlns:wpg="http://schemas.microsoft.com/office/word/2010/wordprocessingGroup" xmlns:wpi="http://schemas.microsoft.com/office/word/2010/wordprocessingInk" xmlns:wne="http://schemas.microsoft.com/office/word/2006/wordml" xmlns:wps="http://schemas.microsoft.com/office/word/2010/wordprocessingShape" mc:Ignorable="w14 w15 w16se wp14">
   <w:body>
     <w:p>
       <w:pPr>
@@ -25,12 +25,12 @@
           <wp:anchor distT="0" distB="0" distL="114300" distR="114300" simplePos="0" relativeHeight="251655680" behindDoc="1" locked="0" layoutInCell="0" allowOverlap="1">
             <wp:simplePos x="0" y="0"/>
             <wp:positionH relativeFrom="page">
-              <wp:posOffset>6326505</wp:posOffset>
+              <wp:posOffset>6355589</wp:posOffset>
             </wp:positionH>
             <wp:positionV relativeFrom="page">
-              <wp:posOffset>488950</wp:posOffset>
+              <wp:posOffset>491556</wp:posOffset>
             </wp:positionV>
-            <wp:extent cx="861060" cy="1205230"/>
+            <wp:extent cx="803486" cy="1205230"/>
             <wp:effectExtent l="0" t="0" r="0" b="0"/>
             <wp:wrapNone/>
             <wp:docPr id="1" name="Picture 1"/>
@@ -47,20 +47,13 @@
                     </pic:cNvPicPr>
                   </pic:nvPicPr>
                   <pic:blipFill>
-                    <a:blip r:embed="rId6">
-                      <a:clrChange>
-                        <a:clrFrom>
-                          <a:srgbClr val="FFFFFF"/>
-                        </a:clrFrom>
-                        <a:clrTo>
-                          <a:srgbClr val="FFFFFF">
-                            <a:alpha val="0"/>
-                          </a:srgbClr>
-                        </a:clrTo>
-                      </a:clrChange>
-                      <a:extLst/>
+                    <a:blip r:embed="rId5" cstate="print">
+                      <a:extLst>
+                        <a:ext uri="{28A0092B-C50C-407E-A947-70E740481C1C}">
+                          <a14:useLocalDpi xmlns:a14="http://schemas.microsoft.com/office/drawing/2010/main" val="0"/>
+                        </a:ext>
+                      </a:extLst>
                     </a:blip>
-                    <a:srcRect/>
                     <a:stretch>
                       <a:fillRect/>
                     </a:stretch>
@@ -68,7 +61,7 @@
                   <pic:spPr bwMode="auto">
                     <a:xfrm>
                       <a:off x="0" y="0"/>
-                      <a:ext cx="861060" cy="1205230"/>
+                      <a:ext cx="803486" cy="1205230"/>
                     </a:xfrm>
                     <a:prstGeom prst="rect">
                       <a:avLst/>
@@ -78,6 +71,9 @@
                 </pic:pic>
               </a:graphicData>
             </a:graphic>
+            <wp14:sizeRelH relativeFrom="margin">
+              <wp14:pctWidth>0</wp14:pctWidth>
+            </wp14:sizeRelH>
           </wp:anchor>
         </w:drawing>
       </w:r>
@@ -129,79 +125,52 @@
           <w:rFonts w:ascii="微软雅黑" w:eastAsia="微软雅黑" w:hAnsi="微软雅黑" w:cs="微软雅黑"/>
           <w:color w:val="454545"/>
         </w:rPr>
-        <w:t>岁</w:t>
-      </w:r>
-      <w:r>
-        <w:rPr>
-          <w:rFonts w:ascii="微软雅黑" w:eastAsia="微软雅黑" w:hAnsi="微软雅黑" w:cs="微软雅黑"/>
+        <w:t>岁 广州 本科</w:t>
+      </w:r>
+      <w:r>
+        <w:rPr>
+          <w:rFonts w:ascii="Arial" w:eastAsia="Arial" w:hAnsi="Arial" w:cs="Arial"/>
           <w:color w:val="454545"/>
         </w:rPr>
-        <w:t xml:space="preserve"> </w:t>
+        <w:t xml:space="preserve"> | </w:t>
       </w:r>
       <w:r>
         <w:rPr>
           <w:rFonts w:ascii="微软雅黑" w:eastAsia="微软雅黑" w:hAnsi="微软雅黑" w:cs="微软雅黑"/>
           <w:color w:val="454545"/>
         </w:rPr>
-        <w:t>广州</w:t>
-      </w:r>
-      <w:r>
-        <w:rPr>
-          <w:rFonts w:ascii="微软雅黑" w:eastAsia="微软雅黑" w:hAnsi="微软雅黑" w:cs="微软雅黑"/>
+        <w:t>应届生</w:t>
+      </w:r>
+    </w:p>
+    <w:p>
+      <w:pPr>
+        <w:rPr>
+          <w:rFonts w:ascii="Arial" w:hAnsi="Arial" w:cs="Arial"/>
           <w:color w:val="454545"/>
         </w:rPr>
-        <w:t xml:space="preserve"> </w:t>
-      </w:r>
-      <w:r>
+      </w:pPr>
+    </w:p>
+    <w:p>
+      <w:pPr>
         <w:rPr>
           <w:rFonts w:ascii="微软雅黑" w:eastAsia="微软雅黑" w:hAnsi="微软雅黑" w:cs="微软雅黑"/>
           <w:color w:val="454545"/>
         </w:rPr>
-        <w:t>本科</w:t>
-      </w:r>
+      </w:pPr>
       <w:r>
         <w:rPr>
           <w:rFonts w:ascii="Arial" w:eastAsia="Arial" w:hAnsi="Arial" w:cs="Arial"/>
           <w:color w:val="454545"/>
         </w:rPr>
-        <w:t xml:space="preserve"> | </w:t>
-      </w:r>
-      <w:r>
-        <w:rPr>
-          <w:rFonts w:ascii="微软雅黑" w:eastAsia="微软雅黑" w:hAnsi="微软雅黑" w:cs="微软雅黑"/>
-          <w:color w:val="454545"/>
-        </w:rPr>
-        <w:t>应届生</w:t>
-      </w:r>
-    </w:p>
-    <w:p>
-      <w:pPr>
-        <w:rPr>
-          <w:rFonts w:ascii="Arial" w:hAnsi="Arial" w:cs="Arial" w:hint="eastAsia"/>
-          <w:color w:val="454545"/>
-        </w:rPr>
-      </w:pPr>
-    </w:p>
-    <w:p>
-      <w:pPr>
-        <w:rPr>
-          <w:rFonts w:ascii="微软雅黑" w:eastAsia="微软雅黑" w:hAnsi="微软雅黑" w:cs="微软雅黑"/>
-          <w:color w:val="454545"/>
-        </w:rPr>
-      </w:pPr>
-      <w:r>
-        <w:rPr>
-          <w:rFonts w:ascii="Arial" w:eastAsia="Arial" w:hAnsi="Arial" w:cs="Arial"/>
-          <w:color w:val="454545"/>
-        </w:rPr>
         <w:t>13411989126   14glwu@gmail.com</w:t>
       </w:r>
+      <w:bookmarkStart w:id="1" w:name="_GoBack"/>
+      <w:bookmarkEnd w:id="1"/>
     </w:p>
     <w:p>
       <w:pPr>
         <w:spacing w:line="263" w:lineRule="exact"/>
         <w:rPr>
-          <w:rFonts w:hint="eastAsia"/>
           <w:sz w:val="24"/>
           <w:szCs w:val="24"/>
         </w:rPr>
@@ -247,7 +216,7 @@
                     </pic:cNvPicPr>
                   </pic:nvPicPr>
                   <pic:blipFill>
-                    <a:blip r:embed="rId7">
+                    <a:blip r:embed="rId6">
                       <a:extLst/>
                     </a:blip>
                     <a:srcRect/>
@@ -304,7 +273,7 @@
                     </pic:cNvPicPr>
                   </pic:nvPicPr>
                   <pic:blipFill>
-                    <a:blip r:embed="rId8">
+                    <a:blip r:embed="rId7">
                       <a:extLst/>
                     </a:blip>
                     <a:srcRect/>
@@ -340,18 +309,7 @@
           <w:sz w:val="26"/>
           <w:szCs w:val="26"/>
         </w:rPr>
-        <w:t xml:space="preserve"> </w:t>
-      </w:r>
-      <w:r>
-        <w:rPr>
-          <w:rFonts w:ascii="微软雅黑" w:eastAsia="微软雅黑" w:hAnsi="微软雅黑" w:cs="微软雅黑"/>
-          <w:b/>
-          <w:bCs/>
-          <w:color w:val="4E4E4E"/>
-          <w:sz w:val="26"/>
-          <w:szCs w:val="26"/>
-        </w:rPr>
-        <w:t>教育经历</w:t>
+        <w:t xml:space="preserve"> 教育经历</w:t>
       </w:r>
     </w:p>
     <w:p>
@@ -397,16 +355,25 @@
           <w:bCs/>
           <w:color w:val="333333"/>
         </w:rPr>
-        <w:t>本科</w:t>
-      </w:r>
-      <w:r>
-        <w:rPr>
-          <w:rFonts w:ascii="微软雅黑" w:eastAsia="微软雅黑" w:hAnsi="微软雅黑" w:cs="微软雅黑"/>
+        <w:t xml:space="preserve">本科 </w:t>
+      </w:r>
+      <w:r>
+        <w:rPr>
+          <w:rFonts w:ascii="微软雅黑" w:eastAsia="微软雅黑" w:hAnsi="微软雅黑" w:cs="微软雅黑" w:hint="eastAsia"/>
           <w:b/>
           <w:bCs/>
           <w:color w:val="333333"/>
         </w:rPr>
-        <w:t xml:space="preserve"> </w:t>
+        <w:t xml:space="preserve">  </w:t>
+      </w:r>
+      <w:r>
+        <w:rPr>
+          <w:rFonts w:ascii="微软雅黑" w:eastAsia="微软雅黑" w:hAnsi="微软雅黑" w:cs="微软雅黑"/>
+          <w:b/>
+          <w:bCs/>
+          <w:color w:val="333333"/>
+        </w:rPr>
+        <w:t>汕头大学</w:t>
       </w:r>
       <w:r>
         <w:rPr>
@@ -424,7 +391,7 @@
           <w:bCs/>
           <w:color w:val="333333"/>
         </w:rPr>
-        <w:t>汕头大学</w:t>
+        <w:t xml:space="preserve"> 计算机科学与技术</w:t>
       </w:r>
       <w:r>
         <w:rPr>
@@ -442,43 +409,7 @@
           <w:bCs/>
           <w:color w:val="333333"/>
         </w:rPr>
-        <w:t xml:space="preserve"> </w:t>
-      </w:r>
-      <w:r>
-        <w:rPr>
-          <w:rFonts w:ascii="微软雅黑" w:eastAsia="微软雅黑" w:hAnsi="微软雅黑" w:cs="微软雅黑"/>
-          <w:b/>
-          <w:bCs/>
-          <w:color w:val="333333"/>
-        </w:rPr>
-        <w:t>计算机科学与技术</w:t>
-      </w:r>
-      <w:r>
-        <w:rPr>
-          <w:rFonts w:ascii="微软雅黑" w:eastAsia="微软雅黑" w:hAnsi="微软雅黑" w:cs="微软雅黑" w:hint="eastAsia"/>
-          <w:b/>
-          <w:bCs/>
-          <w:color w:val="333333"/>
-        </w:rPr>
-        <w:t xml:space="preserve">  </w:t>
-      </w:r>
-      <w:r>
-        <w:rPr>
-          <w:rFonts w:ascii="微软雅黑" w:eastAsia="微软雅黑" w:hAnsi="微软雅黑" w:cs="微软雅黑"/>
-          <w:b/>
-          <w:bCs/>
-          <w:color w:val="333333"/>
-        </w:rPr>
-        <w:t xml:space="preserve"> </w:t>
-      </w:r>
-      <w:r>
-        <w:rPr>
-          <w:rFonts w:ascii="微软雅黑" w:eastAsia="微软雅黑" w:hAnsi="微软雅黑" w:cs="微软雅黑"/>
-          <w:b/>
-          <w:bCs/>
-          <w:color w:val="333333"/>
-        </w:rPr>
-        <w:t>专业排名</w:t>
+        <w:t xml:space="preserve"> 专业排名</w:t>
       </w:r>
       <w:r>
         <w:rPr>
@@ -530,7 +461,7 @@
                     </pic:cNvPicPr>
                   </pic:nvPicPr>
                   <pic:blipFill>
-                    <a:blip r:embed="rId7">
+                    <a:blip r:embed="rId6">
                       <a:extLst/>
                     </a:blip>
                     <a:srcRect/>
@@ -596,7 +527,7 @@
                     </pic:cNvPicPr>
                   </pic:nvPicPr>
                   <pic:blipFill>
-                    <a:blip r:embed="rId8">
+                    <a:blip r:embed="rId7">
                       <a:extLst/>
                     </a:blip>
                     <a:srcRect/>
@@ -632,18 +563,7 @@
           <w:sz w:val="26"/>
           <w:szCs w:val="26"/>
         </w:rPr>
-        <w:t xml:space="preserve"> </w:t>
-      </w:r>
-      <w:r>
-        <w:rPr>
-          <w:rFonts w:ascii="微软雅黑" w:eastAsia="微软雅黑" w:hAnsi="微软雅黑" w:cs="微软雅黑"/>
-          <w:b/>
-          <w:bCs/>
-          <w:color w:val="4E4E4E"/>
-          <w:sz w:val="26"/>
-          <w:szCs w:val="26"/>
-        </w:rPr>
-        <w:t>工作经历</w:t>
+        <w:t xml:space="preserve"> 工作经历</w:t>
       </w:r>
     </w:p>
     <w:p>
@@ -707,122 +627,126 @@
           <w:bCs/>
           <w:color w:val="333333"/>
         </w:rPr>
+        <w:t xml:space="preserve"> 前端开发实习生</w:t>
+      </w:r>
+    </w:p>
+    <w:p>
+      <w:pPr>
+        <w:spacing w:line="39" w:lineRule="exact"/>
+        <w:rPr>
+          <w:sz w:val="24"/>
+          <w:szCs w:val="24"/>
+        </w:rPr>
+      </w:pPr>
+    </w:p>
+    <w:p>
+      <w:pPr>
+        <w:spacing w:line="291" w:lineRule="exact"/>
+        <w:rPr>
+          <w:sz w:val="20"/>
+          <w:szCs w:val="20"/>
+        </w:rPr>
+      </w:pPr>
+      <w:r>
+        <w:rPr>
+          <w:rFonts w:ascii="Arial" w:eastAsia="Arial" w:hAnsi="Arial" w:cs="Arial"/>
+          <w:b/>
+          <w:color w:val="333333"/>
+        </w:rPr>
+        <w:t>1-</w:t>
+      </w:r>
+      <w:r>
+        <w:rPr>
+          <w:rFonts w:ascii="微软雅黑" w:eastAsia="微软雅黑" w:hAnsi="微软雅黑" w:cs="微软雅黑"/>
+          <w:b/>
+          <w:color w:val="333333"/>
+        </w:rPr>
+        <w:t>追一官网：</w:t>
+      </w:r>
+      <w:r>
+        <w:rPr>
+          <w:rFonts w:ascii="微软雅黑" w:eastAsia="微软雅黑" w:hAnsi="微软雅黑" w:cs="微软雅黑"/>
+          <w:color w:val="333333"/>
+        </w:rPr>
+        <w:t xml:space="preserve"> 基于</w:t>
+      </w:r>
+      <w:proofErr w:type="spellStart"/>
+      <w:r>
+        <w:rPr>
+          <w:rFonts w:ascii="Arial" w:eastAsia="Arial" w:hAnsi="Arial" w:cs="Arial"/>
+          <w:color w:val="333333"/>
+        </w:rPr>
+        <w:t>Vue</w:t>
+      </w:r>
+      <w:proofErr w:type="spellEnd"/>
+      <w:r>
+        <w:rPr>
+          <w:rFonts w:ascii="微软雅黑" w:eastAsia="微软雅黑" w:hAnsi="微软雅黑" w:cs="微软雅黑"/>
+          <w:color w:val="333333"/>
+        </w:rPr>
+        <w:t>全家桶</w:t>
+      </w:r>
+      <w:r>
+        <w:rPr>
+          <w:rFonts w:ascii="Arial" w:eastAsia="Arial" w:hAnsi="Arial" w:cs="Arial"/>
+          <w:color w:val="333333"/>
+        </w:rPr>
+        <w:t>+</w:t>
+      </w:r>
+      <w:proofErr w:type="spellStart"/>
+      <w:r>
+        <w:rPr>
+          <w:rFonts w:ascii="Arial" w:eastAsia="Arial" w:hAnsi="Arial" w:cs="Arial"/>
+          <w:color w:val="333333"/>
+        </w:rPr>
+        <w:t>FullPage+Element+Egg+Sequelize+Eslint</w:t>
+      </w:r>
+      <w:proofErr w:type="spellEnd"/>
+    </w:p>
+    <w:p>
+      <w:pPr>
+        <w:spacing w:line="35" w:lineRule="exact"/>
+        <w:rPr>
+          <w:sz w:val="24"/>
+          <w:szCs w:val="24"/>
+        </w:rPr>
+      </w:pPr>
+    </w:p>
+    <w:p>
+      <w:pPr>
+        <w:spacing w:line="291" w:lineRule="exact"/>
+        <w:rPr>
+          <w:sz w:val="20"/>
+          <w:szCs w:val="20"/>
+        </w:rPr>
+      </w:pPr>
+      <w:proofErr w:type="gramStart"/>
+      <w:r>
+        <w:rPr>
+          <w:rFonts w:ascii="微软雅黑" w:eastAsia="微软雅黑" w:hAnsi="微软雅黑" w:cs="微软雅黑"/>
+          <w:color w:val="333333"/>
+        </w:rPr>
+        <w:t>官网地址</w:t>
+      </w:r>
+      <w:proofErr w:type="gramEnd"/>
+      <w:r>
+        <w:rPr>
+          <w:rFonts w:ascii="微软雅黑" w:eastAsia="微软雅黑" w:hAnsi="微软雅黑" w:cs="微软雅黑"/>
+          <w:color w:val="333333"/>
+        </w:rPr>
+        <w:t>：</w:t>
+      </w:r>
+      <w:r>
+        <w:rPr>
+          <w:rFonts w:ascii="Arial" w:eastAsia="Arial" w:hAnsi="Arial" w:cs="Arial"/>
+          <w:color w:val="333333"/>
+        </w:rPr>
         <w:t xml:space="preserve"> </w:t>
       </w:r>
-      <w:r>
-        <w:rPr>
-          <w:rFonts w:ascii="微软雅黑" w:eastAsia="微软雅黑" w:hAnsi="微软雅黑" w:cs="微软雅黑"/>
-          <w:b/>
-          <w:bCs/>
-          <w:color w:val="333333"/>
-        </w:rPr>
-        <w:t>前端开发实习生</w:t>
-      </w:r>
-    </w:p>
-    <w:p>
-      <w:pPr>
-        <w:spacing w:line="39" w:lineRule="exact"/>
-        <w:rPr>
-          <w:sz w:val="24"/>
-          <w:szCs w:val="24"/>
-        </w:rPr>
-      </w:pPr>
-    </w:p>
-    <w:p>
-      <w:pPr>
-        <w:spacing w:line="291" w:lineRule="exact"/>
-        <w:rPr>
-          <w:sz w:val="20"/>
-          <w:szCs w:val="20"/>
-        </w:rPr>
-      </w:pPr>
-      <w:r>
-        <w:rPr>
-          <w:rFonts w:ascii="Arial" w:eastAsia="Arial" w:hAnsi="Arial" w:cs="Arial"/>
-          <w:b/>
-          <w:color w:val="333333"/>
-        </w:rPr>
-        <w:t>1-</w:t>
-      </w:r>
-      <w:r>
-        <w:rPr>
-          <w:rFonts w:ascii="微软雅黑" w:eastAsia="微软雅黑" w:hAnsi="微软雅黑" w:cs="微软雅黑"/>
-          <w:b/>
-          <w:color w:val="333333"/>
-        </w:rPr>
-        <w:t>追一官网：</w:t>
-      </w:r>
-      <w:r>
-        <w:rPr>
-          <w:rFonts w:ascii="微软雅黑" w:eastAsia="微软雅黑" w:hAnsi="微软雅黑" w:cs="微软雅黑"/>
-          <w:color w:val="333333"/>
-        </w:rPr>
-        <w:t xml:space="preserve"> </w:t>
-      </w:r>
-      <w:r>
-        <w:rPr>
-          <w:rFonts w:ascii="微软雅黑" w:eastAsia="微软雅黑" w:hAnsi="微软雅黑" w:cs="微软雅黑"/>
-          <w:color w:val="333333"/>
-        </w:rPr>
-        <w:t>基于</w:t>
-      </w:r>
-      <w:r>
-        <w:rPr>
-          <w:rFonts w:ascii="Arial" w:eastAsia="Arial" w:hAnsi="Arial" w:cs="Arial"/>
-          <w:color w:val="333333"/>
-        </w:rPr>
-        <w:t>Vue</w:t>
-      </w:r>
-      <w:r>
-        <w:rPr>
-          <w:rFonts w:ascii="微软雅黑" w:eastAsia="微软雅黑" w:hAnsi="微软雅黑" w:cs="微软雅黑"/>
-          <w:color w:val="333333"/>
-        </w:rPr>
-        <w:t>全家桶</w:t>
-      </w:r>
-      <w:r>
-        <w:rPr>
-          <w:rFonts w:ascii="Arial" w:eastAsia="Arial" w:hAnsi="Arial" w:cs="Arial"/>
-          <w:color w:val="333333"/>
-        </w:rPr>
-        <w:t>+FullPage+Element+Egg+Sequelize+Eslint</w:t>
-      </w:r>
-    </w:p>
-    <w:p>
-      <w:pPr>
-        <w:spacing w:line="35" w:lineRule="exact"/>
-        <w:rPr>
-          <w:sz w:val="24"/>
-          <w:szCs w:val="24"/>
-        </w:rPr>
-      </w:pPr>
-    </w:p>
-    <w:p>
-      <w:pPr>
-        <w:spacing w:line="291" w:lineRule="exact"/>
-        <w:rPr>
-          <w:sz w:val="20"/>
-          <w:szCs w:val="20"/>
-        </w:rPr>
-      </w:pPr>
-      <w:r>
-        <w:rPr>
-          <w:rFonts w:ascii="微软雅黑" w:eastAsia="微软雅黑" w:hAnsi="微软雅黑" w:cs="微软雅黑"/>
-          <w:color w:val="333333"/>
-        </w:rPr>
-        <w:t>官网地址：</w:t>
-      </w:r>
-      <w:r>
-        <w:rPr>
-          <w:rFonts w:ascii="Arial" w:eastAsia="Arial" w:hAnsi="Arial" w:cs="Arial"/>
-          <w:color w:val="333333"/>
-        </w:rPr>
-        <w:t xml:space="preserve"> </w:t>
-      </w:r>
-      <w:hyperlink r:id="rId9" w:history="1">
+      <w:hyperlink r:id="rId8" w:history="1">
         <w:r>
           <w:rPr>
-            <w:rStyle w:val="a4"/>
+            <w:rStyle w:val="a5"/>
             <w:rFonts w:ascii="Arial" w:eastAsia="Arial" w:hAnsi="Arial" w:cs="Arial"/>
           </w:rPr>
           <w:t>https://zhuiyi.ai/</w:t>
@@ -867,12 +791,21 @@
         </w:rPr>
         <w:t>vue-i18n</w:t>
       </w:r>
-      <w:r>
-        <w:rPr>
-          <w:rFonts w:ascii="微软雅黑" w:eastAsia="微软雅黑" w:hAnsi="微软雅黑" w:cs="微软雅黑"/>
-          <w:color w:val="333333"/>
-        </w:rPr>
-        <w:t>实现官网国际化、并修改相应样式（语言兼容、响应式）</w:t>
+      <w:proofErr w:type="gramStart"/>
+      <w:r>
+        <w:rPr>
+          <w:rFonts w:ascii="微软雅黑" w:eastAsia="微软雅黑" w:hAnsi="微软雅黑" w:cs="微软雅黑"/>
+          <w:color w:val="333333"/>
+        </w:rPr>
+        <w:t>实现官网国际化</w:t>
+      </w:r>
+      <w:proofErr w:type="gramEnd"/>
+      <w:r>
+        <w:rPr>
+          <w:rFonts w:ascii="微软雅黑" w:eastAsia="微软雅黑" w:hAnsi="微软雅黑" w:cs="微软雅黑"/>
+          <w:color w:val="333333"/>
+        </w:rPr>
+        <w:t>、并修改相应样式（语言兼容、响应式）</w:t>
       </w:r>
     </w:p>
     <w:p>
@@ -978,6 +911,7 @@
         </w:rPr>
         <w:t>通过抽离公共组件、</w:t>
       </w:r>
+      <w:proofErr w:type="spellStart"/>
       <w:r>
         <w:rPr>
           <w:rFonts w:ascii="Arial" w:eastAsia="Arial" w:hAnsi="Arial" w:cs="Arial"/>
@@ -985,12 +919,45 @@
         </w:rPr>
         <w:t>webpack</w:t>
       </w:r>
-      <w:r>
-        <w:rPr>
-          <w:rFonts w:ascii="微软雅黑" w:eastAsia="微软雅黑" w:hAnsi="微软雅黑" w:cs="微软雅黑"/>
-          <w:color w:val="333333"/>
-        </w:rPr>
-        <w:t>抽离第三方库、字蛛压缩字体等方式优化官网性能提升了一倍以上。</w:t>
+      <w:proofErr w:type="spellEnd"/>
+      <w:r>
+        <w:rPr>
+          <w:rFonts w:ascii="微软雅黑" w:eastAsia="微软雅黑" w:hAnsi="微软雅黑" w:cs="微软雅黑"/>
+          <w:color w:val="333333"/>
+        </w:rPr>
+        <w:t>抽离第三方库、字</w:t>
+      </w:r>
+      <w:proofErr w:type="gramStart"/>
+      <w:r>
+        <w:rPr>
+          <w:rFonts w:ascii="微软雅黑" w:eastAsia="微软雅黑" w:hAnsi="微软雅黑" w:cs="微软雅黑"/>
+          <w:color w:val="333333"/>
+        </w:rPr>
+        <w:t>蛛</w:t>
+      </w:r>
+      <w:proofErr w:type="gramEnd"/>
+      <w:r>
+        <w:rPr>
+          <w:rFonts w:ascii="微软雅黑" w:eastAsia="微软雅黑" w:hAnsi="微软雅黑" w:cs="微软雅黑"/>
+          <w:color w:val="333333"/>
+        </w:rPr>
+        <w:t>压缩字体等方式</w:t>
+      </w:r>
+      <w:proofErr w:type="gramStart"/>
+      <w:r>
+        <w:rPr>
+          <w:rFonts w:ascii="微软雅黑" w:eastAsia="微软雅黑" w:hAnsi="微软雅黑" w:cs="微软雅黑"/>
+          <w:color w:val="333333"/>
+        </w:rPr>
+        <w:t>优化官网性能</w:t>
+      </w:r>
+      <w:proofErr w:type="gramEnd"/>
+      <w:r>
+        <w:rPr>
+          <w:rFonts w:ascii="微软雅黑" w:eastAsia="微软雅黑" w:hAnsi="微软雅黑" w:cs="微软雅黑"/>
+          <w:color w:val="333333"/>
+        </w:rPr>
+        <w:t>提升了一倍以上。</w:t>
       </w:r>
     </w:p>
     <w:p>
@@ -1038,6 +1005,7 @@
         </w:rPr>
         <w:t>网站测试各地访问网页速度，通过</w:t>
       </w:r>
+      <w:proofErr w:type="spellStart"/>
       <w:r>
         <w:rPr>
           <w:rFonts w:ascii="Arial" w:eastAsia="Arial" w:hAnsi="Arial" w:cs="Arial"/>
@@ -1045,6 +1013,7 @@
         </w:rPr>
         <w:t>browserlin</w:t>
       </w:r>
+      <w:proofErr w:type="spellEnd"/>
       <w:r>
         <w:rPr>
           <w:rFonts w:ascii="微软雅黑" w:eastAsia="微软雅黑" w:hAnsi="微软雅黑" w:cs="微软雅黑"/>
@@ -1105,15 +1074,9 @@
           <w:rFonts w:ascii="微软雅黑" w:eastAsia="微软雅黑" w:hAnsi="微软雅黑" w:cs="微软雅黑"/>
           <w:color w:val="333333"/>
         </w:rPr>
-        <w:t xml:space="preserve"> </w:t>
-      </w:r>
-      <w:r>
-        <w:rPr>
-          <w:rFonts w:ascii="微软雅黑" w:eastAsia="微软雅黑" w:hAnsi="微软雅黑" w:cs="微软雅黑"/>
-          <w:color w:val="333333"/>
-        </w:rPr>
-        <w:t>基于</w:t>
-      </w:r>
+        <w:t xml:space="preserve"> 基于</w:t>
+      </w:r>
+      <w:proofErr w:type="spellStart"/>
       <w:r>
         <w:rPr>
           <w:rFonts w:ascii="Arial" w:eastAsia="Arial" w:hAnsi="Arial" w:cs="Arial"/>
@@ -1121,6 +1084,7 @@
         </w:rPr>
         <w:t>Vue</w:t>
       </w:r>
+      <w:proofErr w:type="spellEnd"/>
       <w:r>
         <w:rPr>
           <w:rFonts w:ascii="微软雅黑" w:eastAsia="微软雅黑" w:hAnsi="微软雅黑" w:cs="微软雅黑"/>
@@ -1133,8 +1097,17 @@
           <w:rFonts w:ascii="Arial" w:eastAsia="Arial" w:hAnsi="Arial" w:cs="Arial"/>
           <w:color w:val="333333"/>
         </w:rPr>
-        <w:t>+Element+Egg+Redis+Sequelize+Eslint</w:t>
-      </w:r>
+        <w:t>+</w:t>
+      </w:r>
+      <w:proofErr w:type="spellStart"/>
+      <w:r>
+        <w:rPr>
+          <w:rFonts w:ascii="Arial" w:eastAsia="Arial" w:hAnsi="Arial" w:cs="Arial"/>
+          <w:color w:val="333333"/>
+        </w:rPr>
+        <w:t>Element+Egg+Redis+Sequelize+Eslint</w:t>
+      </w:r>
+      <w:proofErr w:type="spellEnd"/>
     </w:p>
     <w:p>
       <w:pPr>
@@ -1192,12 +1165,37 @@
         </w:rPr>
         <w:t>(2)</w:t>
       </w:r>
-      <w:r>
-        <w:rPr>
-          <w:rFonts w:ascii="微软雅黑" w:eastAsia="微软雅黑" w:hAnsi="微软雅黑" w:cs="微软雅黑"/>
-          <w:color w:val="333333"/>
-        </w:rPr>
-        <w:t>调研微博第三方平台接入、并跑通和弄懂项目内微信对接的代码</w:t>
+      <w:proofErr w:type="gramStart"/>
+      <w:r>
+        <w:rPr>
+          <w:rFonts w:ascii="微软雅黑" w:eastAsia="微软雅黑" w:hAnsi="微软雅黑" w:cs="微软雅黑"/>
+          <w:color w:val="333333"/>
+        </w:rPr>
+        <w:t>调研微博第三</w:t>
+      </w:r>
+      <w:proofErr w:type="gramEnd"/>
+      <w:r>
+        <w:rPr>
+          <w:rFonts w:ascii="微软雅黑" w:eastAsia="微软雅黑" w:hAnsi="微软雅黑" w:cs="微软雅黑"/>
+          <w:color w:val="333333"/>
+        </w:rPr>
+        <w:t>方平台接入、并跑通和弄</w:t>
+      </w:r>
+      <w:proofErr w:type="gramStart"/>
+      <w:r>
+        <w:rPr>
+          <w:rFonts w:ascii="微软雅黑" w:eastAsia="微软雅黑" w:hAnsi="微软雅黑" w:cs="微软雅黑"/>
+          <w:color w:val="333333"/>
+        </w:rPr>
+        <w:t>懂项目内微信</w:t>
+      </w:r>
+      <w:proofErr w:type="gramEnd"/>
+      <w:r>
+        <w:rPr>
+          <w:rFonts w:ascii="微软雅黑" w:eastAsia="微软雅黑" w:hAnsi="微软雅黑" w:cs="微软雅黑"/>
+          <w:color w:val="333333"/>
+        </w:rPr>
+        <w:t>对接的代码</w:t>
       </w:r>
     </w:p>
     <w:p>
@@ -1229,7 +1227,23 @@
           <w:rFonts w:ascii="微软雅黑" w:eastAsia="微软雅黑" w:hAnsi="微软雅黑" w:cs="微软雅黑"/>
           <w:color w:val="333333"/>
         </w:rPr>
-        <w:t>编写文件上传接口到公有云或私有云，编写数据上报脚本对接内部平台</w:t>
+        <w:t>编写文件上传接口到</w:t>
+      </w:r>
+      <w:proofErr w:type="gramStart"/>
+      <w:r>
+        <w:rPr>
+          <w:rFonts w:ascii="微软雅黑" w:eastAsia="微软雅黑" w:hAnsi="微软雅黑" w:cs="微软雅黑"/>
+          <w:color w:val="333333"/>
+        </w:rPr>
+        <w:t>公有云</w:t>
+      </w:r>
+      <w:proofErr w:type="gramEnd"/>
+      <w:r>
+        <w:rPr>
+          <w:rFonts w:ascii="微软雅黑" w:eastAsia="微软雅黑" w:hAnsi="微软雅黑" w:cs="微软雅黑"/>
+          <w:color w:val="333333"/>
+        </w:rPr>
+        <w:t>或私有云，编写数据上报脚本对接内部平台</w:t>
       </w:r>
     </w:p>
     <w:p>
@@ -1245,7 +1259,7 @@
       <w:pPr>
         <w:spacing w:line="291" w:lineRule="exact"/>
         <w:rPr>
-          <w:rFonts w:ascii="Arial" w:hAnsi="Arial" w:cs="Arial" w:hint="eastAsia"/>
+          <w:rFonts w:ascii="Arial" w:hAnsi="Arial" w:cs="Arial"/>
           <w:color w:val="333333"/>
         </w:rPr>
       </w:pPr>
@@ -1303,13 +1317,10 @@
       <w:pPr>
         <w:spacing w:line="291" w:lineRule="exact"/>
         <w:rPr>
-          <w:rFonts w:hint="eastAsia"/>
-          <w:sz w:val="20"/>
-          <w:szCs w:val="20"/>
-        </w:rPr>
-      </w:pPr>
-      <w:bookmarkStart w:id="1" w:name="_GoBack"/>
-      <w:bookmarkEnd w:id="1"/>
+          <w:sz w:val="20"/>
+          <w:szCs w:val="20"/>
+        </w:rPr>
+      </w:pPr>
     </w:p>
     <w:p>
       <w:pPr>
@@ -1372,8 +1383,9 @@
           <w:bCs/>
           <w:color w:val="333333"/>
         </w:rPr>
-        <w:t>元指针电商数码</w:t>
-      </w:r>
+        <w:t>元</w:t>
+      </w:r>
+      <w:proofErr w:type="gramStart"/>
       <w:r>
         <w:rPr>
           <w:rFonts w:ascii="微软雅黑" w:eastAsia="微软雅黑" w:hAnsi="微软雅黑" w:cs="微软雅黑"/>
@@ -1381,8 +1393,9 @@
           <w:bCs/>
           <w:color w:val="333333"/>
         </w:rPr>
-        <w:t>有限公司</w:t>
-      </w:r>
+        <w:t>指针电</w:t>
+      </w:r>
+      <w:proofErr w:type="gramEnd"/>
       <w:r>
         <w:rPr>
           <w:rFonts w:ascii="微软雅黑" w:eastAsia="微软雅黑" w:hAnsi="微软雅黑" w:cs="微软雅黑"/>
@@ -1390,7 +1403,7 @@
           <w:bCs/>
           <w:color w:val="333333"/>
         </w:rPr>
-        <w:t xml:space="preserve"> </w:t>
+        <w:t xml:space="preserve">商数码有限公司 </w:t>
       </w:r>
       <w:r>
         <w:rPr>
@@ -1459,15 +1472,7 @@
           <w:b/>
           <w:color w:val="333333"/>
         </w:rPr>
-        <w:t>学习平台：</w:t>
-      </w:r>
-      <w:r>
-        <w:rPr>
-          <w:rFonts w:ascii="微软雅黑" w:eastAsia="微软雅黑" w:hAnsi="微软雅黑" w:cs="微软雅黑"/>
-          <w:b/>
-          <w:color w:val="333333"/>
-        </w:rPr>
-        <w:t xml:space="preserve"> </w:t>
+        <w:t xml:space="preserve">学习平台： </w:t>
       </w:r>
       <w:r>
         <w:rPr>
@@ -1476,6 +1481,7 @@
         </w:rPr>
         <w:t>基于</w:t>
       </w:r>
+      <w:proofErr w:type="spellStart"/>
       <w:r>
         <w:rPr>
           <w:rFonts w:ascii="Arial" w:eastAsia="Arial" w:hAnsi="Arial" w:cs="Arial"/>
@@ -1483,6 +1489,7 @@
         </w:rPr>
         <w:t>Vue+Echarts+iView+Express+Mysql+Webpack</w:t>
       </w:r>
+      <w:proofErr w:type="spellEnd"/>
     </w:p>
     <w:p>
       <w:pPr>
@@ -1543,6 +1550,7 @@
         </w:rPr>
         <w:t>、使用时长等数据的统计规则，设计数据表及</w:t>
       </w:r>
+      <w:proofErr w:type="spellStart"/>
       <w:r>
         <w:rPr>
           <w:rFonts w:ascii="Arial" w:eastAsia="Arial" w:hAnsi="Arial" w:cs="Arial"/>
@@ -1550,6 +1558,7 @@
         </w:rPr>
         <w:t>sql</w:t>
       </w:r>
+      <w:proofErr w:type="spellEnd"/>
       <w:r>
         <w:rPr>
           <w:rFonts w:ascii="微软雅黑" w:eastAsia="微软雅黑" w:hAnsi="微软雅黑" w:cs="微软雅黑"/>
@@ -1603,6 +1612,7 @@
         </w:rPr>
         <w:t>对前端数据进行统计采集，并基于</w:t>
       </w:r>
+      <w:proofErr w:type="spellStart"/>
       <w:r>
         <w:rPr>
           <w:rFonts w:ascii="Arial" w:eastAsia="Arial" w:hAnsi="Arial" w:cs="Arial"/>
@@ -1610,6 +1620,7 @@
         </w:rPr>
         <w:t>echarts</w:t>
       </w:r>
+      <w:proofErr w:type="spellEnd"/>
       <w:r>
         <w:rPr>
           <w:rFonts w:ascii="微软雅黑" w:eastAsia="微软雅黑" w:hAnsi="微软雅黑" w:cs="微软雅黑"/>
@@ -1649,6 +1660,7 @@
         </w:rPr>
         <w:t>对打包后的</w:t>
       </w:r>
+      <w:proofErr w:type="spellStart"/>
       <w:r>
         <w:rPr>
           <w:rFonts w:ascii="Arial" w:eastAsia="Arial" w:hAnsi="Arial" w:cs="Arial"/>
@@ -1656,6 +1668,7 @@
         </w:rPr>
         <w:t>js</w:t>
       </w:r>
+      <w:proofErr w:type="spellEnd"/>
       <w:r>
         <w:rPr>
           <w:rFonts w:ascii="微软雅黑" w:eastAsia="微软雅黑" w:hAnsi="微软雅黑" w:cs="微软雅黑"/>
@@ -1691,6 +1704,7 @@
         </w:rPr>
         <w:t>，经</w:t>
       </w:r>
+      <w:proofErr w:type="spellStart"/>
       <w:r>
         <w:rPr>
           <w:rFonts w:ascii="Arial" w:eastAsia="Arial" w:hAnsi="Arial" w:cs="Arial"/>
@@ -1698,6 +1712,7 @@
         </w:rPr>
         <w:t>gzip</w:t>
       </w:r>
+      <w:proofErr w:type="spellEnd"/>
       <w:r>
         <w:rPr>
           <w:rFonts w:ascii="微软雅黑" w:eastAsia="微软雅黑" w:hAnsi="微软雅黑" w:cs="微软雅黑"/>
@@ -1751,15 +1766,9 @@
           <w:rFonts w:ascii="微软雅黑" w:eastAsia="微软雅黑" w:hAnsi="微软雅黑" w:cs="微软雅黑"/>
           <w:color w:val="333333"/>
         </w:rPr>
-        <w:t xml:space="preserve"> </w:t>
-      </w:r>
-      <w:r>
-        <w:rPr>
-          <w:rFonts w:ascii="微软雅黑" w:eastAsia="微软雅黑" w:hAnsi="微软雅黑" w:cs="微软雅黑"/>
-          <w:color w:val="333333"/>
-        </w:rPr>
-        <w:t>基于</w:t>
-      </w:r>
+        <w:t xml:space="preserve"> 基于</w:t>
+      </w:r>
+      <w:proofErr w:type="spellStart"/>
       <w:r>
         <w:rPr>
           <w:rFonts w:ascii="Arial" w:eastAsia="Arial" w:hAnsi="Arial" w:cs="Arial"/>
@@ -1767,6 +1776,7 @@
         </w:rPr>
         <w:t>Express+Ejs+Seajs+Jquery+Mysql+Webpack</w:t>
       </w:r>
+      <w:proofErr w:type="spellEnd"/>
     </w:p>
     <w:p>
       <w:pPr>
@@ -1797,14 +1807,7 @@
           <w:rFonts w:ascii="微软雅黑" w:eastAsia="微软雅黑" w:hAnsi="微软雅黑" w:cs="微软雅黑"/>
           <w:color w:val="333333"/>
         </w:rPr>
-        <w:t>设计数据表以及规则，开发完成了前端监控的我的关</w:t>
-      </w:r>
-      <w:r>
-        <w:rPr>
-          <w:rFonts w:ascii="微软雅黑" w:eastAsia="微软雅黑" w:hAnsi="微软雅黑" w:cs="微软雅黑"/>
-          <w:color w:val="333333"/>
-        </w:rPr>
-        <w:t>注功能</w:t>
+        <w:t>设计数据表以及规则，开发完成了前端监控的我的关注功能</w:t>
       </w:r>
     </w:p>
     <w:p>
@@ -1863,12 +1866,21 @@
         </w:rPr>
         <w:t>(3)</w:t>
       </w:r>
-      <w:r>
-        <w:rPr>
-          <w:rFonts w:ascii="微软雅黑" w:eastAsia="微软雅黑" w:hAnsi="微软雅黑" w:cs="微软雅黑"/>
-          <w:color w:val="333333"/>
-        </w:rPr>
-        <w:t>对之前的数据列表添加分页功能、跨页检索功能</w:t>
+      <w:proofErr w:type="gramStart"/>
+      <w:r>
+        <w:rPr>
+          <w:rFonts w:ascii="微软雅黑" w:eastAsia="微软雅黑" w:hAnsi="微软雅黑" w:cs="微软雅黑"/>
+          <w:color w:val="333333"/>
+        </w:rPr>
+        <w:t>对之前</w:t>
+      </w:r>
+      <w:proofErr w:type="gramEnd"/>
+      <w:r>
+        <w:rPr>
+          <w:rFonts w:ascii="微软雅黑" w:eastAsia="微软雅黑" w:hAnsi="微软雅黑" w:cs="微软雅黑"/>
+          <w:color w:val="333333"/>
+        </w:rPr>
+        <w:t>的数据列表添加分页功能、跨页检索功能</w:t>
       </w:r>
     </w:p>
     <w:p>
@@ -1911,7 +1923,7 @@
                     </pic:cNvPicPr>
                   </pic:nvPicPr>
                   <pic:blipFill>
-                    <a:blip r:embed="rId7">
+                    <a:blip r:embed="rId6">
                       <a:extLst/>
                     </a:blip>
                     <a:srcRect/>
@@ -1977,7 +1989,7 @@
                     </pic:cNvPicPr>
                   </pic:nvPicPr>
                   <pic:blipFill>
-                    <a:blip r:embed="rId8">
+                    <a:blip r:embed="rId7">
                       <a:extLst/>
                     </a:blip>
                     <a:srcRect/>
@@ -2013,18 +2025,7 @@
           <w:sz w:val="26"/>
           <w:szCs w:val="26"/>
         </w:rPr>
-        <w:t xml:space="preserve"> </w:t>
-      </w:r>
-      <w:r>
-        <w:rPr>
-          <w:rFonts w:ascii="微软雅黑" w:eastAsia="微软雅黑" w:hAnsi="微软雅黑" w:cs="微软雅黑"/>
-          <w:b/>
-          <w:bCs/>
-          <w:color w:val="4E4E4E"/>
-          <w:sz w:val="26"/>
-          <w:szCs w:val="26"/>
-        </w:rPr>
-        <w:t>项目经历</w:t>
+        <w:t xml:space="preserve"> 项目经历</w:t>
       </w:r>
     </w:p>
     <w:p>
@@ -2065,8 +2066,18 @@
           <w:color w:val="333333"/>
         </w:rPr>
         <w:tab/>
+      </w:r>
+      <w:proofErr w:type="spellStart"/>
+      <w:r>
+        <w:rPr>
+          <w:rFonts w:ascii="Arial" w:eastAsia="Arial" w:hAnsi="Arial" w:cs="Arial"/>
+          <w:b/>
+          <w:bCs/>
+          <w:color w:val="333333"/>
+        </w:rPr>
         <w:t>NoChat</w:t>
       </w:r>
+      <w:proofErr w:type="spellEnd"/>
       <w:r>
         <w:rPr>
           <w:rFonts w:ascii="微软雅黑" w:eastAsia="微软雅黑" w:hAnsi="微软雅黑" w:cs="微软雅黑"/>
@@ -2083,39 +2094,17 @@
         </w:rPr>
         <w:tab/>
       </w:r>
-      <w:hyperlink r:id="rId10" w:history="1">
+      <w:hyperlink r:id="rId9" w:history="1">
         <w:r>
           <w:rPr>
-            <w:rStyle w:val="a4"/>
+            <w:rStyle w:val="a5"/>
             <w:rFonts w:ascii="Arial" w:eastAsia="Arial" w:hAnsi="Arial" w:cs="Arial"/>
             <w:b/>
             <w:bCs/>
             <w:sz w:val="21"/>
             <w:szCs w:val="21"/>
           </w:rPr>
-          <w:t>http://eric</w:t>
-        </w:r>
-        <w:r>
-          <w:rPr>
-            <w:rStyle w:val="a4"/>
-            <w:rFonts w:ascii="Arial" w:eastAsia="Arial" w:hAnsi="Arial" w:cs="Arial"/>
-            <w:b/>
-            <w:bCs/>
-            <w:sz w:val="21"/>
-            <w:szCs w:val="21"/>
-          </w:rPr>
-          <w:t>w</w:t>
-        </w:r>
-        <w:r>
-          <w:rPr>
-            <w:rStyle w:val="a4"/>
-            <w:rFonts w:ascii="Arial" w:eastAsia="Arial" w:hAnsi="Arial" w:cs="Arial"/>
-            <w:b/>
-            <w:bCs/>
-            <w:sz w:val="21"/>
-            <w:szCs w:val="21"/>
-          </w:rPr>
-          <w:t>u.cn</w:t>
+          <w:t>http://ericwu.cn</w:t>
         </w:r>
       </w:hyperlink>
     </w:p>
@@ -2210,6 +2199,7 @@
         </w:rPr>
         <w:t>模块实现</w:t>
       </w:r>
+      <w:proofErr w:type="spellStart"/>
       <w:r>
         <w:rPr>
           <w:rFonts w:ascii="Arial" w:eastAsia="Arial" w:hAnsi="Arial" w:cs="Arial"/>
@@ -2217,6 +2207,7 @@
         </w:rPr>
         <w:t>WebSocket</w:t>
       </w:r>
+      <w:proofErr w:type="spellEnd"/>
       <w:r>
         <w:rPr>
           <w:rFonts w:ascii="微软雅黑" w:eastAsia="微软雅黑" w:hAnsi="微软雅黑" w:cs="微软雅黑"/>
@@ -2256,6 +2247,7 @@
         </w:rPr>
         <w:t>通过</w:t>
       </w:r>
+      <w:proofErr w:type="spellStart"/>
       <w:r>
         <w:rPr>
           <w:rFonts w:ascii="Arial" w:eastAsia="Arial" w:hAnsi="Arial" w:cs="Arial"/>
@@ -2263,6 +2255,7 @@
         </w:rPr>
         <w:t>FileReader</w:t>
       </w:r>
+      <w:proofErr w:type="spellEnd"/>
       <w:r>
         <w:rPr>
           <w:rFonts w:ascii="微软雅黑" w:eastAsia="微软雅黑" w:hAnsi="微软雅黑" w:cs="微软雅黑"/>
@@ -2311,7 +2304,7 @@
                     </pic:cNvPicPr>
                   </pic:nvPicPr>
                   <pic:blipFill>
-                    <a:blip r:embed="rId7">
+                    <a:blip r:embed="rId6">
                       <a:extLst/>
                     </a:blip>
                     <a:srcRect/>
@@ -2377,7 +2370,7 @@
                     </pic:cNvPicPr>
                   </pic:nvPicPr>
                   <pic:blipFill>
-                    <a:blip r:embed="rId8">
+                    <a:blip r:embed="rId7">
                       <a:extLst/>
                     </a:blip>
                     <a:srcRect/>
@@ -2413,18 +2406,7 @@
           <w:sz w:val="26"/>
           <w:szCs w:val="26"/>
         </w:rPr>
-        <w:t xml:space="preserve"> </w:t>
-      </w:r>
-      <w:r>
-        <w:rPr>
-          <w:rFonts w:ascii="微软雅黑" w:eastAsia="微软雅黑" w:hAnsi="微软雅黑" w:cs="微软雅黑"/>
-          <w:b/>
-          <w:bCs/>
-          <w:color w:val="4E4E4E"/>
-          <w:sz w:val="26"/>
-          <w:szCs w:val="26"/>
-        </w:rPr>
-        <w:t>个人技能</w:t>
+        <w:t xml:space="preserve"> 个人技能</w:t>
       </w:r>
     </w:p>
     <w:p>
@@ -2503,6 +2485,7 @@
         </w:rPr>
         <w:t>工具：</w:t>
       </w:r>
+      <w:proofErr w:type="spellStart"/>
       <w:r>
         <w:rPr>
           <w:rFonts w:ascii="Arial" w:eastAsia="Arial" w:hAnsi="Arial" w:cs="Arial"/>
@@ -2510,7 +2493,37 @@
           <w:sz w:val="21"/>
           <w:szCs w:val="21"/>
         </w:rPr>
-        <w:t>Webpack/Vue-cli</w:t>
+        <w:t>Webpack</w:t>
+      </w:r>
+      <w:proofErr w:type="spellEnd"/>
+      <w:r>
+        <w:rPr>
+          <w:rFonts w:ascii="Arial" w:eastAsia="Arial" w:hAnsi="Arial" w:cs="Arial"/>
+          <w:color w:val="333333"/>
+          <w:sz w:val="21"/>
+          <w:szCs w:val="21"/>
+        </w:rPr>
+        <w:t>/</w:t>
+      </w:r>
+      <w:proofErr w:type="spellStart"/>
+      <w:r>
+        <w:rPr>
+          <w:rFonts w:ascii="Arial" w:eastAsia="Arial" w:hAnsi="Arial" w:cs="Arial"/>
+          <w:color w:val="333333"/>
+          <w:sz w:val="21"/>
+          <w:szCs w:val="21"/>
+        </w:rPr>
+        <w:t>Vue</w:t>
+      </w:r>
+      <w:proofErr w:type="spellEnd"/>
+      <w:r>
+        <w:rPr>
+          <w:rFonts w:ascii="Arial" w:eastAsia="Arial" w:hAnsi="Arial" w:cs="Arial"/>
+          <w:color w:val="333333"/>
+          <w:sz w:val="21"/>
+          <w:szCs w:val="21"/>
+        </w:rPr>
+        <w:t>-cli</w:t>
       </w:r>
     </w:p>
     <w:p>
@@ -2557,14 +2570,25 @@
         </w:rPr>
         <w:t>前端框架：</w:t>
       </w:r>
-      <w:r>
-        <w:rPr>
-          <w:rFonts w:ascii="Arial" w:eastAsia="Arial" w:hAnsi="Arial" w:cs="Arial"/>
-          <w:color w:val="333333"/>
-          <w:sz w:val="20"/>
-          <w:szCs w:val="20"/>
-        </w:rPr>
-        <w:t>Vue/React</w:t>
+      <w:proofErr w:type="spellStart"/>
+      <w:r>
+        <w:rPr>
+          <w:rFonts w:ascii="Arial" w:eastAsia="Arial" w:hAnsi="Arial" w:cs="Arial"/>
+          <w:color w:val="333333"/>
+          <w:sz w:val="20"/>
+          <w:szCs w:val="20"/>
+        </w:rPr>
+        <w:t>Vue</w:t>
+      </w:r>
+      <w:proofErr w:type="spellEnd"/>
+      <w:r>
+        <w:rPr>
+          <w:rFonts w:ascii="Arial" w:eastAsia="Arial" w:hAnsi="Arial" w:cs="Arial"/>
+          <w:color w:val="333333"/>
+          <w:sz w:val="20"/>
+          <w:szCs w:val="20"/>
+        </w:rPr>
+        <w:t>/React</w:t>
       </w:r>
       <w:r>
         <w:rPr>
@@ -2642,7 +2666,6 @@
         <w:spacing w:line="291" w:lineRule="exact"/>
         <w:ind w:left="60"/>
         <w:rPr>
-          <w:rFonts w:hint="eastAsia"/>
           <w:sz w:val="20"/>
           <w:szCs w:val="20"/>
         </w:rPr>
@@ -2677,8 +2700,8 @@
 </file>
 
 <file path=word/numbering.xml><?xml version="1.0" encoding="utf-8"?>
-<w:numbering xmlns:wpc="http://schemas.microsoft.com/office/word/2010/wordprocessingCanvas" xmlns:mc="http://schemas.openxmlformats.org/markup-compatibility/2006" xmlns:o="urn:schemas-microsoft-com:office:office" xmlns:r="http://schemas.openxmlformats.org/officeDocument/2006/relationships" xmlns:m="http://schemas.openxmlformats.org/officeDocument/2006/math" xmlns:v="urn:schemas-microsoft-com:vml" xmlns:wp14="http://schemas.microsoft.com/office/word/2010/wordprocessingDrawing" xmlns:wp="http://schemas.openxmlformats.org/drawingml/2006/wordprocessingDrawing" xmlns:w10="urn:schemas-microsoft-com:office:word" xmlns:w="http://schemas.openxmlformats.org/wordprocessingml/2006/main" xmlns:w14="http://schemas.microsoft.com/office/word/2010/wordml" xmlns:wpg="http://schemas.microsoft.com/office/word/2010/wordprocessingGroup" xmlns:wpi="http://schemas.microsoft.com/office/word/2010/wordprocessingInk" xmlns:wne="http://schemas.microsoft.com/office/word/2006/wordml" xmlns:wps="http://schemas.microsoft.com/office/word/2010/wordprocessingShape" mc:Ignorable="w14 wp14">
-  <w:abstractNum w:abstractNumId="0">
+<w:numbering xmlns:wpc="http://schemas.microsoft.com/office/word/2010/wordprocessingCanvas" xmlns:cx="http://schemas.microsoft.com/office/drawing/2014/chartex" xmlns:mc="http://schemas.openxmlformats.org/markup-compatibility/2006" xmlns:o="urn:schemas-microsoft-com:office:office" xmlns:r="http://schemas.openxmlformats.org/officeDocument/2006/relationships" xmlns:m="http://schemas.openxmlformats.org/officeDocument/2006/math" xmlns:v="urn:schemas-microsoft-com:vml" xmlns:wp14="http://schemas.microsoft.com/office/word/2010/wordprocessingDrawing" xmlns:wp="http://schemas.openxmlformats.org/drawingml/2006/wordprocessingDrawing" xmlns:w10="urn:schemas-microsoft-com:office:word" xmlns:w="http://schemas.openxmlformats.org/wordprocessingml/2006/main" xmlns:w14="http://schemas.microsoft.com/office/word/2010/wordml" xmlns:w15="http://schemas.microsoft.com/office/word/2012/wordml" xmlns:w16se="http://schemas.microsoft.com/office/word/2015/wordml/symex" xmlns:wpg="http://schemas.microsoft.com/office/word/2010/wordprocessingGroup" xmlns:wpi="http://schemas.microsoft.com/office/word/2010/wordprocessingInk" xmlns:wne="http://schemas.microsoft.com/office/word/2006/wordml" xmlns:wps="http://schemas.microsoft.com/office/word/2010/wordprocessingShape" mc:Ignorable="w14 w15 w16se wp14">
+  <w:abstractNum w:abstractNumId="0" w15:restartNumberingAfterBreak="0">
     <w:nsid w:val="000072AE"/>
     <w:multiLevelType w:val="hybridMultilevel"/>
     <w:tmpl w:val="F1422500"/>
@@ -2736,7 +2759,7 @@
 </file>
 
 <file path=word/styles.xml><?xml version="1.0" encoding="utf-8"?>
-<w:styles xmlns:mc="http://schemas.openxmlformats.org/markup-compatibility/2006" xmlns:r="http://schemas.openxmlformats.org/officeDocument/2006/relationships" xmlns:w="http://schemas.openxmlformats.org/wordprocessingml/2006/main" xmlns:w14="http://schemas.microsoft.com/office/word/2010/wordml" mc:Ignorable="w14">
+<w:styles xmlns:mc="http://schemas.openxmlformats.org/markup-compatibility/2006" xmlns:r="http://schemas.openxmlformats.org/officeDocument/2006/relationships" xmlns:w="http://schemas.openxmlformats.org/wordprocessingml/2006/main" xmlns:w14="http://schemas.microsoft.com/office/word/2010/wordml" xmlns:w15="http://schemas.microsoft.com/office/word/2012/wordml" xmlns:w16se="http://schemas.microsoft.com/office/word/2015/wordml/symex" mc:Ignorable="w14 w15 w16se">
   <w:docDefaults>
     <w:rPrDefault>
       <w:rPr>
@@ -2748,144 +2771,378 @@
     </w:rPrDefault>
     <w:pPrDefault/>
   </w:docDefaults>
-  <w:latentStyles w:defLockedState="0" w:defUIPriority="99" w:defSemiHidden="1" w:defUnhideWhenUsed="1" w:defQFormat="0" w:count="267">
-    <w:lsdException w:name="Normal" w:semiHidden="0" w:uiPriority="0" w:unhideWhenUsed="0" w:qFormat="1"/>
-    <w:lsdException w:name="heading 1" w:semiHidden="0" w:uiPriority="9" w:unhideWhenUsed="0" w:qFormat="1"/>
-    <w:lsdException w:name="heading 2" w:uiPriority="9" w:qFormat="1"/>
-    <w:lsdException w:name="heading 3" w:uiPriority="9" w:qFormat="1"/>
-    <w:lsdException w:name="heading 4" w:uiPriority="9" w:qFormat="1"/>
-    <w:lsdException w:name="heading 5" w:uiPriority="9" w:qFormat="1"/>
-    <w:lsdException w:name="heading 6" w:uiPriority="9" w:qFormat="1"/>
-    <w:lsdException w:name="heading 7" w:uiPriority="9" w:qFormat="1"/>
-    <w:lsdException w:name="heading 8" w:uiPriority="9" w:qFormat="1"/>
-    <w:lsdException w:name="heading 9" w:uiPriority="9" w:qFormat="1"/>
-    <w:lsdException w:name="toc 1" w:uiPriority="39"/>
-    <w:lsdException w:name="toc 2" w:uiPriority="39"/>
-    <w:lsdException w:name="toc 3" w:uiPriority="39"/>
-    <w:lsdException w:name="toc 4" w:uiPriority="39"/>
-    <w:lsdException w:name="toc 5" w:uiPriority="39"/>
-    <w:lsdException w:name="toc 6" w:uiPriority="39"/>
-    <w:lsdException w:name="toc 7" w:uiPriority="39"/>
-    <w:lsdException w:name="toc 8" w:uiPriority="39"/>
-    <w:lsdException w:name="toc 9" w:uiPriority="39"/>
-    <w:lsdException w:name="caption" w:uiPriority="35" w:qFormat="1"/>
-    <w:lsdException w:name="Title" w:semiHidden="0" w:uiPriority="10" w:unhideWhenUsed="0" w:qFormat="1"/>
-    <w:lsdException w:name="Default Paragraph Font" w:uiPriority="1"/>
-    <w:lsdException w:name="Subtitle" w:semiHidden="0" w:uiPriority="11" w:unhideWhenUsed="0" w:qFormat="1"/>
-    <w:lsdException w:name="Strong" w:semiHidden="0" w:uiPriority="22" w:unhideWhenUsed="0" w:qFormat="1"/>
-    <w:lsdException w:name="Emphasis" w:semiHidden="0" w:uiPriority="20" w:unhideWhenUsed="0" w:qFormat="1"/>
-    <w:lsdException w:name="Table Grid" w:semiHidden="0" w:uiPriority="59" w:unhideWhenUsed="0"/>
-    <w:lsdException w:name="Placeholder Text" w:unhideWhenUsed="0"/>
-    <w:lsdException w:name="No Spacing" w:semiHidden="0" w:uiPriority="1" w:unhideWhenUsed="0" w:qFormat="1"/>
-    <w:lsdException w:name="Light Shading" w:semiHidden="0" w:uiPriority="60" w:unhideWhenUsed="0"/>
-    <w:lsdException w:name="Light List" w:semiHidden="0" w:uiPriority="61" w:unhideWhenUsed="0"/>
-    <w:lsdException w:name="Light Grid" w:semiHidden="0" w:uiPriority="62" w:unhideWhenUsed="0"/>
-    <w:lsdException w:name="Medium Shading 1" w:semiHidden="0" w:uiPriority="63" w:unhideWhenUsed="0"/>
-    <w:lsdException w:name="Medium Shading 2" w:semiHidden="0" w:uiPriority="64" w:unhideWhenUsed="0"/>
-    <w:lsdException w:name="Medium List 1" w:semiHidden="0" w:uiPriority="65" w:unhideWhenUsed="0"/>
-    <w:lsdException w:name="Medium List 2" w:semiHidden="0" w:uiPriority="66" w:unhideWhenUsed="0"/>
-    <w:lsdException w:name="Medium Grid 1" w:semiHidden="0" w:uiPriority="67" w:unhideWhenUsed="0"/>
-    <w:lsdException w:name="Medium Grid 2" w:semiHidden="0" w:uiPriority="68" w:unhideWhenUsed="0"/>
-    <w:lsdException w:name="Medium Grid 3" w:semiHidden="0" w:uiPriority="69" w:unhideWhenUsed="0"/>
-    <w:lsdException w:name="Dark List" w:semiHidden="0" w:uiPriority="70" w:unhideWhenUsed="0"/>
-    <w:lsdException w:name="Colorful Shading" w:semiHidden="0" w:uiPriority="71" w:unhideWhenUsed="0"/>
-    <w:lsdException w:name="Colorful List" w:semiHidden="0" w:uiPriority="72" w:unhideWhenUsed="0"/>
-    <w:lsdException w:name="Colorful Grid" w:semiHidden="0" w:uiPriority="73" w:unhideWhenUsed="0"/>
-    <w:lsdException w:name="Light Shading Accent 1" w:semiHidden="0" w:uiPriority="60" w:unhideWhenUsed="0"/>
-    <w:lsdException w:name="Light List Accent 1" w:semiHidden="0" w:uiPriority="61" w:unhideWhenUsed="0"/>
-    <w:lsdException w:name="Light Grid Accent 1" w:semiHidden="0" w:uiPriority="62" w:unhideWhenUsed="0"/>
-    <w:lsdException w:name="Medium Shading 1 Accent 1" w:semiHidden="0" w:uiPriority="63" w:unhideWhenUsed="0"/>
-    <w:lsdException w:name="Medium Shading 2 Accent 1" w:semiHidden="0" w:uiPriority="64" w:unhideWhenUsed="0"/>
-    <w:lsdException w:name="Medium List 1 Accent 1" w:semiHidden="0" w:uiPriority="65" w:unhideWhenUsed="0"/>
-    <w:lsdException w:name="Revision" w:unhideWhenUsed="0"/>
-    <w:lsdException w:name="List Paragraph" w:semiHidden="0" w:uiPriority="34" w:unhideWhenUsed="0" w:qFormat="1"/>
-    <w:lsdException w:name="Quote" w:semiHidden="0" w:uiPriority="29" w:unhideWhenUsed="0" w:qFormat="1"/>
-    <w:lsdException w:name="Intense Quote" w:semiHidden="0" w:uiPriority="30" w:unhideWhenUsed="0" w:qFormat="1"/>
-    <w:lsdException w:name="Medium List 2 Accent 1" w:semiHidden="0" w:uiPriority="66" w:unhideWhenUsed="0"/>
-    <w:lsdException w:name="Medium Grid 1 Accent 1" w:semiHidden="0" w:uiPriority="67" w:unhideWhenUsed="0"/>
-    <w:lsdException w:name="Medium Grid 2 Accent 1" w:semiHidden="0" w:uiPriority="68" w:unhideWhenUsed="0"/>
-    <w:lsdException w:name="Medium Grid 3 Accent 1" w:semiHidden="0" w:uiPriority="69" w:unhideWhenUsed="0"/>
-    <w:lsdException w:name="Dark List Accent 1" w:semiHidden="0" w:uiPriority="70" w:unhideWhenUsed="0"/>
-    <w:lsdException w:name="Colorful Shading Accent 1" w:semiHidden="0" w:uiPriority="71" w:unhideWhenUsed="0"/>
-    <w:lsdException w:name="Colorful List Accent 1" w:semiHidden="0" w:uiPriority="72" w:unhideWhenUsed="0"/>
-    <w:lsdException w:name="Colorful Grid Accent 1" w:semiHidden="0" w:uiPriority="73" w:unhideWhenUsed="0"/>
-    <w:lsdException w:name="Light Shading Accent 2" w:semiHidden="0" w:uiPriority="60" w:unhideWhenUsed="0"/>
-    <w:lsdException w:name="Light List Accent 2" w:semiHidden="0" w:uiPriority="61" w:unhideWhenUsed="0"/>
-    <w:lsdException w:name="Light Grid Accent 2" w:semiHidden="0" w:uiPriority="62" w:unhideWhenUsed="0"/>
-    <w:lsdException w:name="Medium Shading 1 Accent 2" w:semiHidden="0" w:uiPriority="63" w:unhideWhenUsed="0"/>
-    <w:lsdException w:name="Medium Shading 2 Accent 2" w:semiHidden="0" w:uiPriority="64" w:unhideWhenUsed="0"/>
-    <w:lsdException w:name="Medium List 1 Accent 2" w:semiHidden="0" w:uiPriority="65" w:unhideWhenUsed="0"/>
-    <w:lsdException w:name="Medium List 2 Accent 2" w:semiHidden="0" w:uiPriority="66" w:unhideWhenUsed="0"/>
-    <w:lsdException w:name="Medium Grid 1 Accent 2" w:semiHidden="0" w:uiPriority="67" w:unhideWhenUsed="0"/>
-    <w:lsdException w:name="Medium Grid 2 Accent 2" w:semiHidden="0" w:uiPriority="68" w:unhideWhenUsed="0"/>
-    <w:lsdException w:name="Medium Grid 3 Accent 2" w:semiHidden="0" w:uiPriority="69" w:unhideWhenUsed="0"/>
-    <w:lsdException w:name="Dark List Accent 2" w:semiHidden="0" w:uiPriority="70" w:unhideWhenUsed="0"/>
-    <w:lsdException w:name="Colorful Shading Accent 2" w:semiHidden="0" w:uiPriority="71" w:unhideWhenUsed="0"/>
-    <w:lsdException w:name="Colorful List Accent 2" w:semiHidden="0" w:uiPriority="72" w:unhideWhenUsed="0"/>
-    <w:lsdException w:name="Colorful Grid Accent 2" w:semiHidden="0" w:uiPriority="73" w:unhideWhenUsed="0"/>
-    <w:lsdException w:name="Light Shading Accent 3" w:semiHidden="0" w:uiPriority="60" w:unhideWhenUsed="0"/>
-    <w:lsdException w:name="Light List Accent 3" w:semiHidden="0" w:uiPriority="61" w:unhideWhenUsed="0"/>
-    <w:lsdException w:name="Light Grid Accent 3" w:semiHidden="0" w:uiPriority="62" w:unhideWhenUsed="0"/>
-    <w:lsdException w:name="Medium Shading 1 Accent 3" w:semiHidden="0" w:uiPriority="63" w:unhideWhenUsed="0"/>
-    <w:lsdException w:name="Medium Shading 2 Accent 3" w:semiHidden="0" w:uiPriority="64" w:unhideWhenUsed="0"/>
-    <w:lsdException w:name="Medium List 1 Accent 3" w:semiHidden="0" w:uiPriority="65" w:unhideWhenUsed="0"/>
-    <w:lsdException w:name="Medium List 2 Accent 3" w:semiHidden="0" w:uiPriority="66" w:unhideWhenUsed="0"/>
-    <w:lsdException w:name="Medium Grid 1 Accent 3" w:semiHidden="0" w:uiPriority="67" w:unhideWhenUsed="0"/>
-    <w:lsdException w:name="Medium Grid 2 Accent 3" w:semiHidden="0" w:uiPriority="68" w:unhideWhenUsed="0"/>
-    <w:lsdException w:name="Medium Grid 3 Accent 3" w:semiHidden="0" w:uiPriority="69" w:unhideWhenUsed="0"/>
-    <w:lsdException w:name="Dark List Accent 3" w:semiHidden="0" w:uiPriority="70" w:unhideWhenUsed="0"/>
-    <w:lsdException w:name="Colorful Shading Accent 3" w:semiHidden="0" w:uiPriority="71" w:unhideWhenUsed="0"/>
-    <w:lsdException w:name="Colorful List Accent 3" w:semiHidden="0" w:uiPriority="72" w:unhideWhenUsed="0"/>
-    <w:lsdException w:name="Colorful Grid Accent 3" w:semiHidden="0" w:uiPriority="73" w:unhideWhenUsed="0"/>
-    <w:lsdException w:name="Light Shading Accent 4" w:semiHidden="0" w:uiPriority="60" w:unhideWhenUsed="0"/>
-    <w:lsdException w:name="Light List Accent 4" w:semiHidden="0" w:uiPriority="61" w:unhideWhenUsed="0"/>
-    <w:lsdException w:name="Light Grid Accent 4" w:semiHidden="0" w:uiPriority="62" w:unhideWhenUsed="0"/>
-    <w:lsdException w:name="Medium Shading 1 Accent 4" w:semiHidden="0" w:uiPriority="63" w:unhideWhenUsed="0"/>
-    <w:lsdException w:name="Medium Shading 2 Accent 4" w:semiHidden="0" w:uiPriority="64" w:unhideWhenUsed="0"/>
-    <w:lsdException w:name="Medium List 1 Accent 4" w:semiHidden="0" w:uiPriority="65" w:unhideWhenUsed="0"/>
-    <w:lsdException w:name="Medium List 2 Accent 4" w:semiHidden="0" w:uiPriority="66" w:unhideWhenUsed="0"/>
-    <w:lsdException w:name="Medium Grid 1 Accent 4" w:semiHidden="0" w:uiPriority="67" w:unhideWhenUsed="0"/>
-    <w:lsdException w:name="Medium Grid 2 Accent 4" w:semiHidden="0" w:uiPriority="68" w:unhideWhenUsed="0"/>
-    <w:lsdException w:name="Medium Grid 3 Accent 4" w:semiHidden="0" w:uiPriority="69" w:unhideWhenUsed="0"/>
-    <w:lsdException w:name="Dark List Accent 4" w:semiHidden="0" w:uiPriority="70" w:unhideWhenUsed="0"/>
-    <w:lsdException w:name="Colorful Shading Accent 4" w:semiHidden="0" w:uiPriority="71" w:unhideWhenUsed="0"/>
-    <w:lsdException w:name="Colorful List Accent 4" w:semiHidden="0" w:uiPriority="72" w:unhideWhenUsed="0"/>
-    <w:lsdException w:name="Colorful Grid Accent 4" w:semiHidden="0" w:uiPriority="73" w:unhideWhenUsed="0"/>
-    <w:lsdException w:name="Light Shading Accent 5" w:semiHidden="0" w:uiPriority="60" w:unhideWhenUsed="0"/>
-    <w:lsdException w:name="Light List Accent 5" w:semiHidden="0" w:uiPriority="61" w:unhideWhenUsed="0"/>
-    <w:lsdException w:name="Light Grid Accent 5" w:semiHidden="0" w:uiPriority="62" w:unhideWhenUsed="0"/>
-    <w:lsdException w:name="Medium Shading 1 Accent 5" w:semiHidden="0" w:uiPriority="63" w:unhideWhenUsed="0"/>
-    <w:lsdException w:name="Medium Shading 2 Accent 5" w:semiHidden="0" w:uiPriority="64" w:unhideWhenUsed="0"/>
-    <w:lsdException w:name="Medium List 1 Accent 5" w:semiHidden="0" w:uiPriority="65" w:unhideWhenUsed="0"/>
-    <w:lsdException w:name="Medium List 2 Accent 5" w:semiHidden="0" w:uiPriority="66" w:unhideWhenUsed="0"/>
-    <w:lsdException w:name="Medium Grid 1 Accent 5" w:semiHidden="0" w:uiPriority="67" w:unhideWhenUsed="0"/>
-    <w:lsdException w:name="Medium Grid 2 Accent 5" w:semiHidden="0" w:uiPriority="68" w:unhideWhenUsed="0"/>
-    <w:lsdException w:name="Medium Grid 3 Accent 5" w:semiHidden="0" w:uiPriority="69" w:unhideWhenUsed="0"/>
-    <w:lsdException w:name="Dark List Accent 5" w:semiHidden="0" w:uiPriority="70" w:unhideWhenUsed="0"/>
-    <w:lsdException w:name="Colorful Shading Accent 5" w:semiHidden="0" w:uiPriority="71" w:unhideWhenUsed="0"/>
-    <w:lsdException w:name="Colorful List Accent 5" w:semiHidden="0" w:uiPriority="72" w:unhideWhenUsed="0"/>
-    <w:lsdException w:name="Colorful Grid Accent 5" w:semiHidden="0" w:uiPriority="73" w:unhideWhenUsed="0"/>
-    <w:lsdException w:name="Light Shading Accent 6" w:semiHidden="0" w:uiPriority="60" w:unhideWhenUsed="0"/>
-    <w:lsdException w:name="Light List Accent 6" w:semiHidden="0" w:uiPriority="61" w:unhideWhenUsed="0"/>
-    <w:lsdException w:name="Light Grid Accent 6" w:semiHidden="0" w:uiPriority="62" w:unhideWhenUsed="0"/>
-    <w:lsdException w:name="Medium Shading 1 Accent 6" w:semiHidden="0" w:uiPriority="63" w:unhideWhenUsed="0"/>
-    <w:lsdException w:name="Medium Shading 2 Accent 6" w:semiHidden="0" w:uiPriority="64" w:unhideWhenUsed="0"/>
-    <w:lsdException w:name="Medium List 1 Accent 6" w:semiHidden="0" w:uiPriority="65" w:unhideWhenUsed="0"/>
-    <w:lsdException w:name="Medium List 2 Accent 6" w:semiHidden="0" w:uiPriority="66" w:unhideWhenUsed="0"/>
-    <w:lsdException w:name="Medium Grid 1 Accent 6" w:semiHidden="0" w:uiPriority="67" w:unhideWhenUsed="0"/>
-    <w:lsdException w:name="Medium Grid 2 Accent 6" w:semiHidden="0" w:uiPriority="68" w:unhideWhenUsed="0"/>
-    <w:lsdException w:name="Medium Grid 3 Accent 6" w:semiHidden="0" w:uiPriority="69" w:unhideWhenUsed="0"/>
-    <w:lsdException w:name="Dark List Accent 6" w:semiHidden="0" w:uiPriority="70" w:unhideWhenUsed="0"/>
-    <w:lsdException w:name="Colorful Shading Accent 6" w:semiHidden="0" w:uiPriority="71" w:unhideWhenUsed="0"/>
-    <w:lsdException w:name="Colorful List Accent 6" w:semiHidden="0" w:uiPriority="72" w:unhideWhenUsed="0"/>
-    <w:lsdException w:name="Colorful Grid Accent 6" w:semiHidden="0" w:uiPriority="73" w:unhideWhenUsed="0"/>
-    <w:lsdException w:name="Subtle Emphasis" w:semiHidden="0" w:uiPriority="19" w:unhideWhenUsed="0" w:qFormat="1"/>
-    <w:lsdException w:name="Intense Emphasis" w:semiHidden="0" w:uiPriority="21" w:unhideWhenUsed="0" w:qFormat="1"/>
-    <w:lsdException w:name="Subtle Reference" w:semiHidden="0" w:uiPriority="31" w:unhideWhenUsed="0" w:qFormat="1"/>
-    <w:lsdException w:name="Intense Reference" w:semiHidden="0" w:uiPriority="32" w:unhideWhenUsed="0" w:qFormat="1"/>
-    <w:lsdException w:name="Book Title" w:semiHidden="0" w:uiPriority="33" w:unhideWhenUsed="0" w:qFormat="1"/>
-    <w:lsdException w:name="Bibliography" w:uiPriority="37"/>
-    <w:lsdException w:name="TOC Heading" w:uiPriority="39" w:qFormat="1"/>
+  <w:latentStyles w:defLockedState="0" w:defUIPriority="99" w:defSemiHidden="0" w:defUnhideWhenUsed="0" w:defQFormat="0" w:count="371">
+    <w:lsdException w:name="Normal" w:uiPriority="0" w:qFormat="1"/>
+    <w:lsdException w:name="heading 1" w:uiPriority="9" w:qFormat="1"/>
+    <w:lsdException w:name="heading 2" w:semiHidden="1" w:uiPriority="9" w:unhideWhenUsed="1" w:qFormat="1"/>
+    <w:lsdException w:name="heading 3" w:semiHidden="1" w:uiPriority="9" w:unhideWhenUsed="1" w:qFormat="1"/>
+    <w:lsdException w:name="heading 4" w:semiHidden="1" w:uiPriority="9" w:unhideWhenUsed="1" w:qFormat="1"/>
+    <w:lsdException w:name="heading 5" w:semiHidden="1" w:uiPriority="9" w:unhideWhenUsed="1" w:qFormat="1"/>
+    <w:lsdException w:name="heading 6" w:semiHidden="1" w:uiPriority="9" w:unhideWhenUsed="1" w:qFormat="1"/>
+    <w:lsdException w:name="heading 7" w:semiHidden="1" w:uiPriority="9" w:unhideWhenUsed="1" w:qFormat="1"/>
+    <w:lsdException w:name="heading 8" w:semiHidden="1" w:uiPriority="9" w:unhideWhenUsed="1" w:qFormat="1"/>
+    <w:lsdException w:name="heading 9" w:semiHidden="1" w:uiPriority="9" w:unhideWhenUsed="1" w:qFormat="1"/>
+    <w:lsdException w:name="index 1" w:semiHidden="1" w:unhideWhenUsed="1"/>
+    <w:lsdException w:name="index 2" w:semiHidden="1" w:unhideWhenUsed="1"/>
+    <w:lsdException w:name="index 3" w:semiHidden="1" w:unhideWhenUsed="1"/>
+    <w:lsdException w:name="index 4" w:semiHidden="1" w:unhideWhenUsed="1"/>
+    <w:lsdException w:name="index 5" w:semiHidden="1" w:unhideWhenUsed="1"/>
+    <w:lsdException w:name="index 6" w:semiHidden="1" w:unhideWhenUsed="1"/>
+    <w:lsdException w:name="index 7" w:semiHidden="1" w:unhideWhenUsed="1"/>
+    <w:lsdException w:name="index 8" w:semiHidden="1" w:unhideWhenUsed="1"/>
+    <w:lsdException w:name="index 9" w:semiHidden="1" w:unhideWhenUsed="1"/>
+    <w:lsdException w:name="toc 1" w:semiHidden="1" w:uiPriority="39" w:unhideWhenUsed="1"/>
+    <w:lsdException w:name="toc 2" w:semiHidden="1" w:uiPriority="39" w:unhideWhenUsed="1"/>
+    <w:lsdException w:name="toc 3" w:semiHidden="1" w:uiPriority="39" w:unhideWhenUsed="1"/>
+    <w:lsdException w:name="toc 4" w:semiHidden="1" w:uiPriority="39" w:unhideWhenUsed="1"/>
+    <w:lsdException w:name="toc 5" w:semiHidden="1" w:uiPriority="39" w:unhideWhenUsed="1"/>
+    <w:lsdException w:name="toc 6" w:semiHidden="1" w:uiPriority="39" w:unhideWhenUsed="1"/>
+    <w:lsdException w:name="toc 7" w:semiHidden="1" w:uiPriority="39" w:unhideWhenUsed="1"/>
+    <w:lsdException w:name="toc 8" w:semiHidden="1" w:uiPriority="39" w:unhideWhenUsed="1"/>
+    <w:lsdException w:name="toc 9" w:semiHidden="1" w:uiPriority="39" w:unhideWhenUsed="1"/>
+    <w:lsdException w:name="Normal Indent" w:semiHidden="1" w:unhideWhenUsed="1"/>
+    <w:lsdException w:name="footnote text" w:semiHidden="1" w:unhideWhenUsed="1"/>
+    <w:lsdException w:name="annotation text" w:semiHidden="1" w:unhideWhenUsed="1"/>
+    <w:lsdException w:name="header" w:semiHidden="1" w:unhideWhenUsed="1"/>
+    <w:lsdException w:name="footer" w:semiHidden="1" w:unhideWhenUsed="1"/>
+    <w:lsdException w:name="index heading" w:semiHidden="1" w:unhideWhenUsed="1"/>
+    <w:lsdException w:name="caption" w:semiHidden="1" w:uiPriority="35" w:unhideWhenUsed="1" w:qFormat="1"/>
+    <w:lsdException w:name="table of figures" w:semiHidden="1" w:unhideWhenUsed="1"/>
+    <w:lsdException w:name="envelope address" w:semiHidden="1" w:unhideWhenUsed="1"/>
+    <w:lsdException w:name="envelope return" w:semiHidden="1" w:unhideWhenUsed="1"/>
+    <w:lsdException w:name="footnote reference" w:semiHidden="1" w:unhideWhenUsed="1"/>
+    <w:lsdException w:name="annotation reference" w:semiHidden="1" w:unhideWhenUsed="1"/>
+    <w:lsdException w:name="line number" w:semiHidden="1" w:unhideWhenUsed="1"/>
+    <w:lsdException w:name="page number" w:semiHidden="1" w:unhideWhenUsed="1"/>
+    <w:lsdException w:name="endnote reference" w:semiHidden="1" w:unhideWhenUsed="1"/>
+    <w:lsdException w:name="endnote text" w:semiHidden="1" w:unhideWhenUsed="1"/>
+    <w:lsdException w:name="table of authorities" w:semiHidden="1" w:unhideWhenUsed="1"/>
+    <w:lsdException w:name="macro" w:semiHidden="1" w:unhideWhenUsed="1"/>
+    <w:lsdException w:name="toa heading" w:semiHidden="1" w:unhideWhenUsed="1"/>
+    <w:lsdException w:name="List" w:semiHidden="1" w:unhideWhenUsed="1"/>
+    <w:lsdException w:name="List Bullet" w:semiHidden="1" w:unhideWhenUsed="1"/>
+    <w:lsdException w:name="List Number" w:semiHidden="1" w:unhideWhenUsed="1"/>
+    <w:lsdException w:name="List 2" w:semiHidden="1" w:unhideWhenUsed="1"/>
+    <w:lsdException w:name="List 3" w:semiHidden="1" w:unhideWhenUsed="1"/>
+    <w:lsdException w:name="List 4" w:semiHidden="1" w:unhideWhenUsed="1"/>
+    <w:lsdException w:name="List 5" w:semiHidden="1" w:unhideWhenUsed="1"/>
+    <w:lsdException w:name="List Bullet 2" w:semiHidden="1" w:unhideWhenUsed="1"/>
+    <w:lsdException w:name="List Bullet 3" w:semiHidden="1" w:unhideWhenUsed="1"/>
+    <w:lsdException w:name="List Bullet 4" w:semiHidden="1" w:unhideWhenUsed="1"/>
+    <w:lsdException w:name="List Bullet 5" w:semiHidden="1" w:unhideWhenUsed="1"/>
+    <w:lsdException w:name="List Number 2" w:semiHidden="1" w:unhideWhenUsed="1"/>
+    <w:lsdException w:name="List Number 3" w:semiHidden="1" w:unhideWhenUsed="1"/>
+    <w:lsdException w:name="List Number 4" w:semiHidden="1" w:unhideWhenUsed="1"/>
+    <w:lsdException w:name="List Number 5" w:semiHidden="1" w:unhideWhenUsed="1"/>
+    <w:lsdException w:name="Title" w:uiPriority="10" w:qFormat="1"/>
+    <w:lsdException w:name="Closing" w:semiHidden="1" w:unhideWhenUsed="1"/>
+    <w:lsdException w:name="Signature" w:semiHidden="1" w:unhideWhenUsed="1"/>
+    <w:lsdException w:name="Default Paragraph Font" w:semiHidden="1" w:uiPriority="1" w:unhideWhenUsed="1"/>
+    <w:lsdException w:name="Body Text" w:semiHidden="1" w:unhideWhenUsed="1"/>
+    <w:lsdException w:name="Body Text Indent" w:semiHidden="1" w:unhideWhenUsed="1"/>
+    <w:lsdException w:name="List Continue" w:semiHidden="1" w:unhideWhenUsed="1"/>
+    <w:lsdException w:name="List Continue 2" w:semiHidden="1" w:unhideWhenUsed="1"/>
+    <w:lsdException w:name="List Continue 3" w:semiHidden="1" w:unhideWhenUsed="1"/>
+    <w:lsdException w:name="List Continue 4" w:semiHidden="1" w:unhideWhenUsed="1"/>
+    <w:lsdException w:name="List Continue 5" w:semiHidden="1" w:unhideWhenUsed="1"/>
+    <w:lsdException w:name="Message Header" w:semiHidden="1" w:unhideWhenUsed="1"/>
+    <w:lsdException w:name="Subtitle" w:uiPriority="11" w:qFormat="1"/>
+    <w:lsdException w:name="Salutation" w:semiHidden="1" w:unhideWhenUsed="1"/>
+    <w:lsdException w:name="Date" w:semiHidden="1" w:unhideWhenUsed="1"/>
+    <w:lsdException w:name="Body Text First Indent" w:semiHidden="1" w:unhideWhenUsed="1"/>
+    <w:lsdException w:name="Body Text First Indent 2" w:semiHidden="1" w:unhideWhenUsed="1"/>
+    <w:lsdException w:name="Note Heading" w:semiHidden="1" w:unhideWhenUsed="1"/>
+    <w:lsdException w:name="Body Text 2" w:semiHidden="1" w:unhideWhenUsed="1"/>
+    <w:lsdException w:name="Body Text 3" w:semiHidden="1" w:unhideWhenUsed="1"/>
+    <w:lsdException w:name="Body Text Indent 2" w:semiHidden="1" w:unhideWhenUsed="1"/>
+    <w:lsdException w:name="Body Text Indent 3" w:semiHidden="1" w:unhideWhenUsed="1"/>
+    <w:lsdException w:name="Block Text" w:semiHidden="1" w:unhideWhenUsed="1"/>
+    <w:lsdException w:name="Hyperlink" w:semiHidden="1" w:unhideWhenUsed="1"/>
+    <w:lsdException w:name="FollowedHyperlink" w:semiHidden="1" w:unhideWhenUsed="1"/>
+    <w:lsdException w:name="Strong" w:uiPriority="22" w:qFormat="1"/>
+    <w:lsdException w:name="Emphasis" w:uiPriority="20" w:qFormat="1"/>
+    <w:lsdException w:name="Document Map" w:semiHidden="1" w:unhideWhenUsed="1"/>
+    <w:lsdException w:name="Plain Text" w:semiHidden="1" w:unhideWhenUsed="1"/>
+    <w:lsdException w:name="E-mail Signature" w:semiHidden="1" w:unhideWhenUsed="1"/>
+    <w:lsdException w:name="HTML Top of Form" w:semiHidden="1" w:unhideWhenUsed="1"/>
+    <w:lsdException w:name="HTML Bottom of Form" w:semiHidden="1" w:unhideWhenUsed="1"/>
+    <w:lsdException w:name="Normal (Web)" w:semiHidden="1" w:unhideWhenUsed="1"/>
+    <w:lsdException w:name="HTML Acronym" w:semiHidden="1" w:unhideWhenUsed="1"/>
+    <w:lsdException w:name="HTML Address" w:semiHidden="1" w:unhideWhenUsed="1"/>
+    <w:lsdException w:name="HTML Cite" w:semiHidden="1" w:unhideWhenUsed="1"/>
+    <w:lsdException w:name="HTML Code" w:semiHidden="1" w:unhideWhenUsed="1"/>
+    <w:lsdException w:name="HTML Definition" w:semiHidden="1" w:unhideWhenUsed="1"/>
+    <w:lsdException w:name="HTML Keyboard" w:semiHidden="1" w:unhideWhenUsed="1"/>
+    <w:lsdException w:name="HTML Preformatted" w:semiHidden="1" w:unhideWhenUsed="1"/>
+    <w:lsdException w:name="HTML Sample" w:semiHidden="1" w:unhideWhenUsed="1"/>
+    <w:lsdException w:name="HTML Typewriter" w:semiHidden="1" w:unhideWhenUsed="1"/>
+    <w:lsdException w:name="HTML Variable" w:semiHidden="1" w:unhideWhenUsed="1"/>
+    <w:lsdException w:name="Normal Table" w:semiHidden="1" w:unhideWhenUsed="1"/>
+    <w:lsdException w:name="annotation subject" w:semiHidden="1" w:unhideWhenUsed="1"/>
+    <w:lsdException w:name="No List" w:semiHidden="1" w:unhideWhenUsed="1"/>
+    <w:lsdException w:name="Outline List 1" w:semiHidden="1" w:unhideWhenUsed="1"/>
+    <w:lsdException w:name="Outline List 2" w:semiHidden="1" w:unhideWhenUsed="1"/>
+    <w:lsdException w:name="Outline List 3" w:semiHidden="1" w:unhideWhenUsed="1"/>
+    <w:lsdException w:name="Table Simple 1" w:semiHidden="1" w:unhideWhenUsed="1"/>
+    <w:lsdException w:name="Table Simple 2" w:semiHidden="1" w:unhideWhenUsed="1"/>
+    <w:lsdException w:name="Table Simple 3" w:semiHidden="1" w:unhideWhenUsed="1"/>
+    <w:lsdException w:name="Table Classic 1" w:semiHidden="1" w:unhideWhenUsed="1"/>
+    <w:lsdException w:name="Table Classic 2" w:semiHidden="1" w:unhideWhenUsed="1"/>
+    <w:lsdException w:name="Table Classic 3" w:semiHidden="1" w:unhideWhenUsed="1"/>
+    <w:lsdException w:name="Table Classic 4" w:semiHidden="1" w:unhideWhenUsed="1"/>
+    <w:lsdException w:name="Table Colorful 1" w:semiHidden="1" w:unhideWhenUsed="1"/>
+    <w:lsdException w:name="Table Colorful 2" w:semiHidden="1" w:unhideWhenUsed="1"/>
+    <w:lsdException w:name="Table Colorful 3" w:semiHidden="1" w:unhideWhenUsed="1"/>
+    <w:lsdException w:name="Table Columns 1" w:semiHidden="1" w:unhideWhenUsed="1"/>
+    <w:lsdException w:name="Table Columns 2" w:semiHidden="1" w:unhideWhenUsed="1"/>
+    <w:lsdException w:name="Table Columns 3" w:semiHidden="1" w:unhideWhenUsed="1"/>
+    <w:lsdException w:name="Table Columns 4" w:semiHidden="1" w:unhideWhenUsed="1"/>
+    <w:lsdException w:name="Table Columns 5" w:semiHidden="1" w:unhideWhenUsed="1"/>
+    <w:lsdException w:name="Table Grid 1" w:semiHidden="1" w:unhideWhenUsed="1"/>
+    <w:lsdException w:name="Table Grid 2" w:semiHidden="1" w:unhideWhenUsed="1"/>
+    <w:lsdException w:name="Table Grid 3" w:semiHidden="1" w:unhideWhenUsed="1"/>
+    <w:lsdException w:name="Table Grid 4" w:semiHidden="1" w:unhideWhenUsed="1"/>
+    <w:lsdException w:name="Table Grid 5" w:semiHidden="1" w:unhideWhenUsed="1"/>
+    <w:lsdException w:name="Table Grid 6" w:semiHidden="1" w:unhideWhenUsed="1"/>
+    <w:lsdException w:name="Table Grid 7" w:semiHidden="1" w:unhideWhenUsed="1"/>
+    <w:lsdException w:name="Table Grid 8" w:semiHidden="1" w:unhideWhenUsed="1"/>
+    <w:lsdException w:name="Table List 1" w:semiHidden="1" w:unhideWhenUsed="1"/>
+    <w:lsdException w:name="Table List 2" w:semiHidden="1" w:unhideWhenUsed="1"/>
+    <w:lsdException w:name="Table List 3" w:semiHidden="1" w:unhideWhenUsed="1"/>
+    <w:lsdException w:name="Table List 4" w:semiHidden="1" w:unhideWhenUsed="1"/>
+    <w:lsdException w:name="Table List 5" w:semiHidden="1" w:unhideWhenUsed="1"/>
+    <w:lsdException w:name="Table List 6" w:semiHidden="1" w:unhideWhenUsed="1"/>
+    <w:lsdException w:name="Table List 7" w:semiHidden="1" w:unhideWhenUsed="1"/>
+    <w:lsdException w:name="Table List 8" w:semiHidden="1" w:unhideWhenUsed="1"/>
+    <w:lsdException w:name="Table 3D effects 1" w:semiHidden="1" w:unhideWhenUsed="1"/>
+    <w:lsdException w:name="Table 3D effects 2" w:semiHidden="1" w:unhideWhenUsed="1"/>
+    <w:lsdException w:name="Table 3D effects 3" w:semiHidden="1" w:unhideWhenUsed="1"/>
+    <w:lsdException w:name="Table Contemporary" w:semiHidden="1" w:unhideWhenUsed="1"/>
+    <w:lsdException w:name="Table Elegant" w:semiHidden="1" w:unhideWhenUsed="1"/>
+    <w:lsdException w:name="Table Professional" w:semiHidden="1" w:unhideWhenUsed="1"/>
+    <w:lsdException w:name="Table Subtle 1" w:semiHidden="1" w:unhideWhenUsed="1"/>
+    <w:lsdException w:name="Table Subtle 2" w:semiHidden="1" w:unhideWhenUsed="1"/>
+    <w:lsdException w:name="Table Web 1" w:semiHidden="1" w:unhideWhenUsed="1"/>
+    <w:lsdException w:name="Table Web 2" w:semiHidden="1" w:unhideWhenUsed="1"/>
+    <w:lsdException w:name="Table Web 3" w:semiHidden="1" w:unhideWhenUsed="1"/>
+    <w:lsdException w:name="Balloon Text" w:semiHidden="1" w:unhideWhenUsed="1"/>
+    <w:lsdException w:name="Table Grid" w:uiPriority="59"/>
+    <w:lsdException w:name="Table Theme" w:semiHidden="1" w:unhideWhenUsed="1"/>
+    <w:lsdException w:name="Placeholder Text" w:semiHidden="1"/>
+    <w:lsdException w:name="No Spacing" w:uiPriority="1" w:qFormat="1"/>
+    <w:lsdException w:name="Light Shading" w:uiPriority="60"/>
+    <w:lsdException w:name="Light List" w:uiPriority="61"/>
+    <w:lsdException w:name="Light Grid" w:uiPriority="62"/>
+    <w:lsdException w:name="Medium Shading 1" w:uiPriority="63"/>
+    <w:lsdException w:name="Medium Shading 2" w:uiPriority="64"/>
+    <w:lsdException w:name="Medium List 1" w:uiPriority="65"/>
+    <w:lsdException w:name="Medium List 2" w:uiPriority="66"/>
+    <w:lsdException w:name="Medium Grid 1" w:uiPriority="67"/>
+    <w:lsdException w:name="Medium Grid 2" w:uiPriority="68"/>
+    <w:lsdException w:name="Medium Grid 3" w:uiPriority="69"/>
+    <w:lsdException w:name="Dark List" w:uiPriority="70"/>
+    <w:lsdException w:name="Colorful Shading" w:uiPriority="71"/>
+    <w:lsdException w:name="Colorful List" w:uiPriority="72"/>
+    <w:lsdException w:name="Colorful Grid" w:uiPriority="73"/>
+    <w:lsdException w:name="Light Shading Accent 1" w:uiPriority="60"/>
+    <w:lsdException w:name="Light List Accent 1" w:uiPriority="61"/>
+    <w:lsdException w:name="Light Grid Accent 1" w:uiPriority="62"/>
+    <w:lsdException w:name="Medium Shading 1 Accent 1" w:uiPriority="63"/>
+    <w:lsdException w:name="Medium Shading 2 Accent 1" w:uiPriority="64"/>
+    <w:lsdException w:name="Medium List 1 Accent 1" w:uiPriority="65"/>
+    <w:lsdException w:name="Revision" w:semiHidden="1"/>
+    <w:lsdException w:name="List Paragraph" w:uiPriority="34" w:qFormat="1"/>
+    <w:lsdException w:name="Quote" w:uiPriority="29" w:qFormat="1"/>
+    <w:lsdException w:name="Intense Quote" w:uiPriority="30" w:qFormat="1"/>
+    <w:lsdException w:name="Medium List 2 Accent 1" w:uiPriority="66"/>
+    <w:lsdException w:name="Medium Grid 1 Accent 1" w:uiPriority="67"/>
+    <w:lsdException w:name="Medium Grid 2 Accent 1" w:uiPriority="68"/>
+    <w:lsdException w:name="Medium Grid 3 Accent 1" w:uiPriority="69"/>
+    <w:lsdException w:name="Dark List Accent 1" w:uiPriority="70"/>
+    <w:lsdException w:name="Colorful Shading Accent 1" w:uiPriority="71"/>
+    <w:lsdException w:name="Colorful List Accent 1" w:uiPriority="72"/>
+    <w:lsdException w:name="Colorful Grid Accent 1" w:uiPriority="73"/>
+    <w:lsdException w:name="Light Shading Accent 2" w:uiPriority="60"/>
+    <w:lsdException w:name="Light List Accent 2" w:uiPriority="61"/>
+    <w:lsdException w:name="Light Grid Accent 2" w:uiPriority="62"/>
+    <w:lsdException w:name="Medium Shading 1 Accent 2" w:uiPriority="63"/>
+    <w:lsdException w:name="Medium Shading 2 Accent 2" w:uiPriority="64"/>
+    <w:lsdException w:name="Medium List 1 Accent 2" w:uiPriority="65"/>
+    <w:lsdException w:name="Medium List 2 Accent 2" w:uiPriority="66"/>
+    <w:lsdException w:name="Medium Grid 1 Accent 2" w:uiPriority="67"/>
+    <w:lsdException w:name="Medium Grid 2 Accent 2" w:uiPriority="68"/>
+    <w:lsdException w:name="Medium Grid 3 Accent 2" w:uiPriority="69"/>
+    <w:lsdException w:name="Dark List Accent 2" w:uiPriority="70"/>
+    <w:lsdException w:name="Colorful Shading Accent 2" w:uiPriority="71"/>
+    <w:lsdException w:name="Colorful List Accent 2" w:uiPriority="72"/>
+    <w:lsdException w:name="Colorful Grid Accent 2" w:uiPriority="73"/>
+    <w:lsdException w:name="Light Shading Accent 3" w:uiPriority="60"/>
+    <w:lsdException w:name="Light List Accent 3" w:uiPriority="61"/>
+    <w:lsdException w:name="Light Grid Accent 3" w:uiPriority="62"/>
+    <w:lsdException w:name="Medium Shading 1 Accent 3" w:uiPriority="63"/>
+    <w:lsdException w:name="Medium Shading 2 Accent 3" w:uiPriority="64"/>
+    <w:lsdException w:name="Medium List 1 Accent 3" w:uiPriority="65"/>
+    <w:lsdException w:name="Medium List 2 Accent 3" w:uiPriority="66"/>
+    <w:lsdException w:name="Medium Grid 1 Accent 3" w:uiPriority="67"/>
+    <w:lsdException w:name="Medium Grid 2 Accent 3" w:uiPriority="68"/>
+    <w:lsdException w:name="Medium Grid 3 Accent 3" w:uiPriority="69"/>
+    <w:lsdException w:name="Dark List Accent 3" w:uiPriority="70"/>
+    <w:lsdException w:name="Colorful Shading Accent 3" w:uiPriority="71"/>
+    <w:lsdException w:name="Colorful List Accent 3" w:uiPriority="72"/>
+    <w:lsdException w:name="Colorful Grid Accent 3" w:uiPriority="73"/>
+    <w:lsdException w:name="Light Shading Accent 4" w:uiPriority="60"/>
+    <w:lsdException w:name="Light List Accent 4" w:uiPriority="61"/>
+    <w:lsdException w:name="Light Grid Accent 4" w:uiPriority="62"/>
+    <w:lsdException w:name="Medium Shading 1 Accent 4" w:uiPriority="63"/>
+    <w:lsdException w:name="Medium Shading 2 Accent 4" w:uiPriority="64"/>
+    <w:lsdException w:name="Medium List 1 Accent 4" w:uiPriority="65"/>
+    <w:lsdException w:name="Medium List 2 Accent 4" w:uiPriority="66"/>
+    <w:lsdException w:name="Medium Grid 1 Accent 4" w:uiPriority="67"/>
+    <w:lsdException w:name="Medium Grid 2 Accent 4" w:uiPriority="68"/>
+    <w:lsdException w:name="Medium Grid 3 Accent 4" w:uiPriority="69"/>
+    <w:lsdException w:name="Dark List Accent 4" w:uiPriority="70"/>
+    <w:lsdException w:name="Colorful Shading Accent 4" w:uiPriority="71"/>
+    <w:lsdException w:name="Colorful List Accent 4" w:uiPriority="72"/>
+    <w:lsdException w:name="Colorful Grid Accent 4" w:uiPriority="73"/>
+    <w:lsdException w:name="Light Shading Accent 5" w:uiPriority="60"/>
+    <w:lsdException w:name="Light List Accent 5" w:uiPriority="61"/>
+    <w:lsdException w:name="Light Grid Accent 5" w:uiPriority="62"/>
+    <w:lsdException w:name="Medium Shading 1 Accent 5" w:uiPriority="63"/>
+    <w:lsdException w:name="Medium Shading 2 Accent 5" w:uiPriority="64"/>
+    <w:lsdException w:name="Medium List 1 Accent 5" w:uiPriority="65"/>
+    <w:lsdException w:name="Medium List 2 Accent 5" w:uiPriority="66"/>
+    <w:lsdException w:name="Medium Grid 1 Accent 5" w:uiPriority="67"/>
+    <w:lsdException w:name="Medium Grid 2 Accent 5" w:uiPriority="68"/>
+    <w:lsdException w:name="Medium Grid 3 Accent 5" w:uiPriority="69"/>
+    <w:lsdException w:name="Dark List Accent 5" w:uiPriority="70"/>
+    <w:lsdException w:name="Colorful Shading Accent 5" w:uiPriority="71"/>
+    <w:lsdException w:name="Colorful List Accent 5" w:uiPriority="72"/>
+    <w:lsdException w:name="Colorful Grid Accent 5" w:uiPriority="73"/>
+    <w:lsdException w:name="Light Shading Accent 6" w:uiPriority="60"/>
+    <w:lsdException w:name="Light List Accent 6" w:uiPriority="61"/>
+    <w:lsdException w:name="Light Grid Accent 6" w:uiPriority="62"/>
+    <w:lsdException w:name="Medium Shading 1 Accent 6" w:uiPriority="63"/>
+    <w:lsdException w:name="Medium Shading 2 Accent 6" w:uiPriority="64"/>
+    <w:lsdException w:name="Medium List 1 Accent 6" w:uiPriority="65"/>
+    <w:lsdException w:name="Medium List 2 Accent 6" w:uiPriority="66"/>
+    <w:lsdException w:name="Medium Grid 1 Accent 6" w:uiPriority="67"/>
+    <w:lsdException w:name="Medium Grid 2 Accent 6" w:uiPriority="68"/>
+    <w:lsdException w:name="Medium Grid 3 Accent 6" w:uiPriority="69"/>
+    <w:lsdException w:name="Dark List Accent 6" w:uiPriority="70"/>
+    <w:lsdException w:name="Colorful Shading Accent 6" w:uiPriority="71"/>
+    <w:lsdException w:name="Colorful List Accent 6" w:uiPriority="72"/>
+    <w:lsdException w:name="Colorful Grid Accent 6" w:uiPriority="73"/>
+    <w:lsdException w:name="Subtle Emphasis" w:uiPriority="19" w:qFormat="1"/>
+    <w:lsdException w:name="Intense Emphasis" w:uiPriority="21" w:qFormat="1"/>
+    <w:lsdException w:name="Subtle Reference" w:uiPriority="31" w:qFormat="1"/>
+    <w:lsdException w:name="Intense Reference" w:uiPriority="32" w:qFormat="1"/>
+    <w:lsdException w:name="Book Title" w:uiPriority="33" w:qFormat="1"/>
+    <w:lsdException w:name="Bibliography" w:semiHidden="1" w:uiPriority="37" w:unhideWhenUsed="1"/>
+    <w:lsdException w:name="TOC Heading" w:semiHidden="1" w:uiPriority="39" w:unhideWhenUsed="1" w:qFormat="1"/>
+    <w:lsdException w:name="Plain Table 1" w:uiPriority="41"/>
+    <w:lsdException w:name="Plain Table 2" w:uiPriority="42"/>
+    <w:lsdException w:name="Plain Table 3" w:uiPriority="43"/>
+    <w:lsdException w:name="Plain Table 4" w:uiPriority="44"/>
+    <w:lsdException w:name="Plain Table 5" w:uiPriority="45"/>
+    <w:lsdException w:name="Grid Table Light" w:uiPriority="40"/>
+    <w:lsdException w:name="Grid Table 1 Light" w:uiPriority="46"/>
+    <w:lsdException w:name="Grid Table 2" w:uiPriority="47"/>
+    <w:lsdException w:name="Grid Table 3" w:uiPriority="48"/>
+    <w:lsdException w:name="Grid Table 4" w:uiPriority="49"/>
+    <w:lsdException w:name="Grid Table 5 Dark" w:uiPriority="50"/>
+    <w:lsdException w:name="Grid Table 6 Colorful" w:uiPriority="51"/>
+    <w:lsdException w:name="Grid Table 7 Colorful" w:uiPriority="52"/>
+    <w:lsdException w:name="Grid Table 1 Light Accent 1" w:uiPriority="46"/>
+    <w:lsdException w:name="Grid Table 2 Accent 1" w:uiPriority="47"/>
+    <w:lsdException w:name="Grid Table 3 Accent 1" w:uiPriority="48"/>
+    <w:lsdException w:name="Grid Table 4 Accent 1" w:uiPriority="49"/>
+    <w:lsdException w:name="Grid Table 5 Dark Accent 1" w:uiPriority="50"/>
+    <w:lsdException w:name="Grid Table 6 Colorful Accent 1" w:uiPriority="51"/>
+    <w:lsdException w:name="Grid Table 7 Colorful Accent 1" w:uiPriority="52"/>
+    <w:lsdException w:name="Grid Table 1 Light Accent 2" w:uiPriority="46"/>
+    <w:lsdException w:name="Grid Table 2 Accent 2" w:uiPriority="47"/>
+    <w:lsdException w:name="Grid Table 3 Accent 2" w:uiPriority="48"/>
+    <w:lsdException w:name="Grid Table 4 Accent 2" w:uiPriority="49"/>
+    <w:lsdException w:name="Grid Table 5 Dark Accent 2" w:uiPriority="50"/>
+    <w:lsdException w:name="Grid Table 6 Colorful Accent 2" w:uiPriority="51"/>
+    <w:lsdException w:name="Grid Table 7 Colorful Accent 2" w:uiPriority="52"/>
+    <w:lsdException w:name="Grid Table 1 Light Accent 3" w:uiPriority="46"/>
+    <w:lsdException w:name="Grid Table 2 Accent 3" w:uiPriority="47"/>
+    <w:lsdException w:name="Grid Table 3 Accent 3" w:uiPriority="48"/>
+    <w:lsdException w:name="Grid Table 4 Accent 3" w:uiPriority="49"/>
+    <w:lsdException w:name="Grid Table 5 Dark Accent 3" w:uiPriority="50"/>
+    <w:lsdException w:name="Grid Table 6 Colorful Accent 3" w:uiPriority="51"/>
+    <w:lsdException w:name="Grid Table 7 Colorful Accent 3" w:uiPriority="52"/>
+    <w:lsdException w:name="Grid Table 1 Light Accent 4" w:uiPriority="46"/>
+    <w:lsdException w:name="Grid Table 2 Accent 4" w:uiPriority="47"/>
+    <w:lsdException w:name="Grid Table 3 Accent 4" w:uiPriority="48"/>
+    <w:lsdException w:name="Grid Table 4 Accent 4" w:uiPriority="49"/>
+    <w:lsdException w:name="Grid Table 5 Dark Accent 4" w:uiPriority="50"/>
+    <w:lsdException w:name="Grid Table 6 Colorful Accent 4" w:uiPriority="51"/>
+    <w:lsdException w:name="Grid Table 7 Colorful Accent 4" w:uiPriority="52"/>
+    <w:lsdException w:name="Grid Table 1 Light Accent 5" w:uiPriority="46"/>
+    <w:lsdException w:name="Grid Table 2 Accent 5" w:uiPriority="47"/>
+    <w:lsdException w:name="Grid Table 3 Accent 5" w:uiPriority="48"/>
+    <w:lsdException w:name="Grid Table 4 Accent 5" w:uiPriority="49"/>
+    <w:lsdException w:name="Grid Table 5 Dark Accent 5" w:uiPriority="50"/>
+    <w:lsdException w:name="Grid Table 6 Colorful Accent 5" w:uiPriority="51"/>
+    <w:lsdException w:name="Grid Table 7 Colorful Accent 5" w:uiPriority="52"/>
+    <w:lsdException w:name="Grid Table 1 Light Accent 6" w:uiPriority="46"/>
+    <w:lsdException w:name="Grid Table 2 Accent 6" w:uiPriority="47"/>
+    <w:lsdException w:name="Grid Table 3 Accent 6" w:uiPriority="48"/>
+    <w:lsdException w:name="Grid Table 4 Accent 6" w:uiPriority="49"/>
+    <w:lsdException w:name="Grid Table 5 Dark Accent 6" w:uiPriority="50"/>
+    <w:lsdException w:name="Grid Table 6 Colorful Accent 6" w:uiPriority="51"/>
+    <w:lsdException w:name="Grid Table 7 Colorful Accent 6" w:uiPriority="52"/>
+    <w:lsdException w:name="List Table 1 Light" w:uiPriority="46"/>
+    <w:lsdException w:name="List Table 2" w:uiPriority="47"/>
+    <w:lsdException w:name="List Table 3" w:uiPriority="48"/>
+    <w:lsdException w:name="List Table 4" w:uiPriority="49"/>
+    <w:lsdException w:name="List Table 5 Dark" w:uiPriority="50"/>
+    <w:lsdException w:name="List Table 6 Colorful" w:uiPriority="51"/>
+    <w:lsdException w:name="List Table 7 Colorful" w:uiPriority="52"/>
+    <w:lsdException w:name="List Table 1 Light Accent 1" w:uiPriority="46"/>
+    <w:lsdException w:name="List Table 2 Accent 1" w:uiPriority="47"/>
+    <w:lsdException w:name="List Table 3 Accent 1" w:uiPriority="48"/>
+    <w:lsdException w:name="List Table 4 Accent 1" w:uiPriority="49"/>
+    <w:lsdException w:name="List Table 5 Dark Accent 1" w:uiPriority="50"/>
+    <w:lsdException w:name="List Table 6 Colorful Accent 1" w:uiPriority="51"/>
+    <w:lsdException w:name="List Table 7 Colorful Accent 1" w:uiPriority="52"/>
+    <w:lsdException w:name="List Table 1 Light Accent 2" w:uiPriority="46"/>
+    <w:lsdException w:name="List Table 2 Accent 2" w:uiPriority="47"/>
+    <w:lsdException w:name="List Table 3 Accent 2" w:uiPriority="48"/>
+    <w:lsdException w:name="List Table 4 Accent 2" w:uiPriority="49"/>
+    <w:lsdException w:name="List Table 5 Dark Accent 2" w:uiPriority="50"/>
+    <w:lsdException w:name="List Table 6 Colorful Accent 2" w:uiPriority="51"/>
+    <w:lsdException w:name="List Table 7 Colorful Accent 2" w:uiPriority="52"/>
+    <w:lsdException w:name="List Table 1 Light Accent 3" w:uiPriority="46"/>
+    <w:lsdException w:name="List Table 2 Accent 3" w:uiPriority="47"/>
+    <w:lsdException w:name="List Table 3 Accent 3" w:uiPriority="48"/>
+    <w:lsdException w:name="List Table 4 Accent 3" w:uiPriority="49"/>
+    <w:lsdException w:name="List Table 5 Dark Accent 3" w:uiPriority="50"/>
+    <w:lsdException w:name="List Table 6 Colorful Accent 3" w:uiPriority="51"/>
+    <w:lsdException w:name="List Table 7 Colorful Accent 3" w:uiPriority="52"/>
+    <w:lsdException w:name="List Table 1 Light Accent 4" w:uiPriority="46"/>
+    <w:lsdException w:name="List Table 2 Accent 4" w:uiPriority="47"/>
+    <w:lsdException w:name="List Table 3 Accent 4" w:uiPriority="48"/>
+    <w:lsdException w:name="List Table 4 Accent 4" w:uiPriority="49"/>
+    <w:lsdException w:name="List Table 5 Dark Accent 4" w:uiPriority="50"/>
+    <w:lsdException w:name="List Table 6 Colorful Accent 4" w:uiPriority="51"/>
+    <w:lsdException w:name="List Table 7 Colorful Accent 4" w:uiPriority="52"/>
+    <w:lsdException w:name="List Table 1 Light Accent 5" w:uiPriority="46"/>
+    <w:lsdException w:name="List Table 2 Accent 5" w:uiPriority="47"/>
+    <w:lsdException w:name="List Table 3 Accent 5" w:uiPriority="48"/>
+    <w:lsdException w:name="List Table 4 Accent 5" w:uiPriority="49"/>
+    <w:lsdException w:name="List Table 5 Dark Accent 5" w:uiPriority="50"/>
+    <w:lsdException w:name="List Table 6 Colorful Accent 5" w:uiPriority="51"/>
+    <w:lsdException w:name="List Table 7 Colorful Accent 5" w:uiPriority="52"/>
+    <w:lsdException w:name="List Table 1 Light Accent 6" w:uiPriority="46"/>
+    <w:lsdException w:name="List Table 2 Accent 6" w:uiPriority="47"/>
+    <w:lsdException w:name="List Table 3 Accent 6" w:uiPriority="48"/>
+    <w:lsdException w:name="List Table 4 Accent 6" w:uiPriority="49"/>
+    <w:lsdException w:name="List Table 5 Dark Accent 6" w:uiPriority="50"/>
+    <w:lsdException w:name="List Table 6 Colorful Accent 6" w:uiPriority="51"/>
+    <w:lsdException w:name="List Table 7 Colorful Accent 6" w:uiPriority="52"/>
   </w:latentStyles>
   <w:style w:type="paragraph" w:default="1" w:styleId="a">
     <w:name w:val="Normal"/>
@@ -2921,7 +3178,7 @@
   <w:style w:type="paragraph" w:styleId="a3">
     <w:name w:val="Balloon Text"/>
     <w:basedOn w:val="a"/>
-    <w:link w:val="Char"/>
+    <w:link w:val="a4"/>
     <w:uiPriority w:val="99"/>
     <w:semiHidden/>
     <w:unhideWhenUsed/>
@@ -2931,8 +3188,8 @@
       <w:szCs w:val="18"/>
     </w:rPr>
   </w:style>
-  <w:style w:type="character" w:customStyle="1" w:styleId="Char">
-    <w:name w:val="批注框文本 Char"/>
+  <w:style w:type="character" w:customStyle="1" w:styleId="a4">
+    <w:name w:val="批注框文本 字符"/>
     <w:basedOn w:val="a0"/>
     <w:link w:val="a3"/>
     <w:uiPriority w:val="99"/>
@@ -2943,7 +3200,7 @@
       <w:szCs w:val="18"/>
     </w:rPr>
   </w:style>
-  <w:style w:type="character" w:styleId="a4">
+  <w:style w:type="character" w:styleId="a5">
     <w:name w:val="Hyperlink"/>
     <w:basedOn w:val="a0"/>
     <w:uiPriority w:val="99"/>
@@ -2954,241 +3211,7 @@
       <w:u w:val="single"/>
     </w:rPr>
   </w:style>
-  <w:style w:type="character" w:styleId="a5">
-    <w:name w:val="FollowedHyperlink"/>
-    <w:basedOn w:val="a0"/>
-    <w:uiPriority w:val="99"/>
-    <w:semiHidden/>
-    <w:unhideWhenUsed/>
-    <w:rsid w:val="00EF1341"/>
-    <w:rPr>
-      <w:color w:val="800080" w:themeColor="followedHyperlink"/>
-      <w:u w:val="single"/>
-    </w:rPr>
-  </w:style>
-</w:styles>
-</file>
-
-<file path=word/stylesWithEffects.xml><?xml version="1.0" encoding="utf-8"?>
-<w:styles xmlns:wpc="http://schemas.microsoft.com/office/word/2010/wordprocessingCanvas" xmlns:mc="http://schemas.openxmlformats.org/markup-compatibility/2006" xmlns:o="urn:schemas-microsoft-com:office:office" xmlns:r="http://schemas.openxmlformats.org/officeDocument/2006/relationships" xmlns:m="http://schemas.openxmlformats.org/officeDocument/2006/math" xmlns:v="urn:schemas-microsoft-com:vml" xmlns:wp14="http://schemas.microsoft.com/office/word/2010/wordprocessingDrawing" xmlns:wp="http://schemas.openxmlformats.org/drawingml/2006/wordprocessingDrawing" xmlns:w10="urn:schemas-microsoft-com:office:word" xmlns:w="http://schemas.openxmlformats.org/wordprocessingml/2006/main" xmlns:w14="http://schemas.microsoft.com/office/word/2010/wordml" xmlns:wpg="http://schemas.microsoft.com/office/word/2010/wordprocessingGroup" xmlns:wpi="http://schemas.microsoft.com/office/word/2010/wordprocessingInk" xmlns:wne="http://schemas.microsoft.com/office/word/2006/wordml" xmlns:wps="http://schemas.microsoft.com/office/word/2010/wordprocessingShape" mc:Ignorable="w14 wp14">
-  <w:docDefaults>
-    <w:rPrDefault>
-      <w:rPr>
-        <w:rFonts w:ascii="Times New Roman" w:eastAsiaTheme="minorEastAsia" w:hAnsi="Times New Roman" w:cs="Times New Roman"/>
-        <w:sz w:val="22"/>
-        <w:szCs w:val="22"/>
-        <w:lang w:val="en-US" w:eastAsia="zh-CN" w:bidi="ar-SA"/>
-      </w:rPr>
-    </w:rPrDefault>
-    <w:pPrDefault/>
-  </w:docDefaults>
-  <w:latentStyles w:defLockedState="0" w:defUIPriority="99" w:defSemiHidden="1" w:defUnhideWhenUsed="1" w:defQFormat="0" w:count="267">
-    <w:lsdException w:name="Normal" w:semiHidden="0" w:uiPriority="0" w:unhideWhenUsed="0" w:qFormat="1"/>
-    <w:lsdException w:name="heading 1" w:semiHidden="0" w:uiPriority="9" w:unhideWhenUsed="0" w:qFormat="1"/>
-    <w:lsdException w:name="heading 2" w:uiPriority="9" w:qFormat="1"/>
-    <w:lsdException w:name="heading 3" w:uiPriority="9" w:qFormat="1"/>
-    <w:lsdException w:name="heading 4" w:uiPriority="9" w:qFormat="1"/>
-    <w:lsdException w:name="heading 5" w:uiPriority="9" w:qFormat="1"/>
-    <w:lsdException w:name="heading 6" w:uiPriority="9" w:qFormat="1"/>
-    <w:lsdException w:name="heading 7" w:uiPriority="9" w:qFormat="1"/>
-    <w:lsdException w:name="heading 8" w:uiPriority="9" w:qFormat="1"/>
-    <w:lsdException w:name="heading 9" w:uiPriority="9" w:qFormat="1"/>
-    <w:lsdException w:name="toc 1" w:uiPriority="39"/>
-    <w:lsdException w:name="toc 2" w:uiPriority="39"/>
-    <w:lsdException w:name="toc 3" w:uiPriority="39"/>
-    <w:lsdException w:name="toc 4" w:uiPriority="39"/>
-    <w:lsdException w:name="toc 5" w:uiPriority="39"/>
-    <w:lsdException w:name="toc 6" w:uiPriority="39"/>
-    <w:lsdException w:name="toc 7" w:uiPriority="39"/>
-    <w:lsdException w:name="toc 8" w:uiPriority="39"/>
-    <w:lsdException w:name="toc 9" w:uiPriority="39"/>
-    <w:lsdException w:name="caption" w:uiPriority="35" w:qFormat="1"/>
-    <w:lsdException w:name="Title" w:semiHidden="0" w:uiPriority="10" w:unhideWhenUsed="0" w:qFormat="1"/>
-    <w:lsdException w:name="Default Paragraph Font" w:uiPriority="1"/>
-    <w:lsdException w:name="Subtitle" w:semiHidden="0" w:uiPriority="11" w:unhideWhenUsed="0" w:qFormat="1"/>
-    <w:lsdException w:name="Strong" w:semiHidden="0" w:uiPriority="22" w:unhideWhenUsed="0" w:qFormat="1"/>
-    <w:lsdException w:name="Emphasis" w:semiHidden="0" w:uiPriority="20" w:unhideWhenUsed="0" w:qFormat="1"/>
-    <w:lsdException w:name="Table Grid" w:semiHidden="0" w:uiPriority="59" w:unhideWhenUsed="0"/>
-    <w:lsdException w:name="Placeholder Text" w:unhideWhenUsed="0"/>
-    <w:lsdException w:name="No Spacing" w:semiHidden="0" w:uiPriority="1" w:unhideWhenUsed="0" w:qFormat="1"/>
-    <w:lsdException w:name="Light Shading" w:semiHidden="0" w:uiPriority="60" w:unhideWhenUsed="0"/>
-    <w:lsdException w:name="Light List" w:semiHidden="0" w:uiPriority="61" w:unhideWhenUsed="0"/>
-    <w:lsdException w:name="Light Grid" w:semiHidden="0" w:uiPriority="62" w:unhideWhenUsed="0"/>
-    <w:lsdException w:name="Medium Shading 1" w:semiHidden="0" w:uiPriority="63" w:unhideWhenUsed="0"/>
-    <w:lsdException w:name="Medium Shading 2" w:semiHidden="0" w:uiPriority="64" w:unhideWhenUsed="0"/>
-    <w:lsdException w:name="Medium List 1" w:semiHidden="0" w:uiPriority="65" w:unhideWhenUsed="0"/>
-    <w:lsdException w:name="Medium List 2" w:semiHidden="0" w:uiPriority="66" w:unhideWhenUsed="0"/>
-    <w:lsdException w:name="Medium Grid 1" w:semiHidden="0" w:uiPriority="67" w:unhideWhenUsed="0"/>
-    <w:lsdException w:name="Medium Grid 2" w:semiHidden="0" w:uiPriority="68" w:unhideWhenUsed="0"/>
-    <w:lsdException w:name="Medium Grid 3" w:semiHidden="0" w:uiPriority="69" w:unhideWhenUsed="0"/>
-    <w:lsdException w:name="Dark List" w:semiHidden="0" w:uiPriority="70" w:unhideWhenUsed="0"/>
-    <w:lsdException w:name="Colorful Shading" w:semiHidden="0" w:uiPriority="71" w:unhideWhenUsed="0"/>
-    <w:lsdException w:name="Colorful List" w:semiHidden="0" w:uiPriority="72" w:unhideWhenUsed="0"/>
-    <w:lsdException w:name="Colorful Grid" w:semiHidden="0" w:uiPriority="73" w:unhideWhenUsed="0"/>
-    <w:lsdException w:name="Light Shading Accent 1" w:semiHidden="0" w:uiPriority="60" w:unhideWhenUsed="0"/>
-    <w:lsdException w:name="Light List Accent 1" w:semiHidden="0" w:uiPriority="61" w:unhideWhenUsed="0"/>
-    <w:lsdException w:name="Light Grid Accent 1" w:semiHidden="0" w:uiPriority="62" w:unhideWhenUsed="0"/>
-    <w:lsdException w:name="Medium Shading 1 Accent 1" w:semiHidden="0" w:uiPriority="63" w:unhideWhenUsed="0"/>
-    <w:lsdException w:name="Medium Shading 2 Accent 1" w:semiHidden="0" w:uiPriority="64" w:unhideWhenUsed="0"/>
-    <w:lsdException w:name="Medium List 1 Accent 1" w:semiHidden="0" w:uiPriority="65" w:unhideWhenUsed="0"/>
-    <w:lsdException w:name="Revision" w:unhideWhenUsed="0"/>
-    <w:lsdException w:name="List Paragraph" w:semiHidden="0" w:uiPriority="34" w:unhideWhenUsed="0" w:qFormat="1"/>
-    <w:lsdException w:name="Quote" w:semiHidden="0" w:uiPriority="29" w:unhideWhenUsed="0" w:qFormat="1"/>
-    <w:lsdException w:name="Intense Quote" w:semiHidden="0" w:uiPriority="30" w:unhideWhenUsed="0" w:qFormat="1"/>
-    <w:lsdException w:name="Medium List 2 Accent 1" w:semiHidden="0" w:uiPriority="66" w:unhideWhenUsed="0"/>
-    <w:lsdException w:name="Medium Grid 1 Accent 1" w:semiHidden="0" w:uiPriority="67" w:unhideWhenUsed="0"/>
-    <w:lsdException w:name="Medium Grid 2 Accent 1" w:semiHidden="0" w:uiPriority="68" w:unhideWhenUsed="0"/>
-    <w:lsdException w:name="Medium Grid 3 Accent 1" w:semiHidden="0" w:uiPriority="69" w:unhideWhenUsed="0"/>
-    <w:lsdException w:name="Dark List Accent 1" w:semiHidden="0" w:uiPriority="70" w:unhideWhenUsed="0"/>
-    <w:lsdException w:name="Colorful Shading Accent 1" w:semiHidden="0" w:uiPriority="71" w:unhideWhenUsed="0"/>
-    <w:lsdException w:name="Colorful List Accent 1" w:semiHidden="0" w:uiPriority="72" w:unhideWhenUsed="0"/>
-    <w:lsdException w:name="Colorful Grid Accent 1" w:semiHidden="0" w:uiPriority="73" w:unhideWhenUsed="0"/>
-    <w:lsdException w:name="Light Shading Accent 2" w:semiHidden="0" w:uiPriority="60" w:unhideWhenUsed="0"/>
-    <w:lsdException w:name="Light List Accent 2" w:semiHidden="0" w:uiPriority="61" w:unhideWhenUsed="0"/>
-    <w:lsdException w:name="Light Grid Accent 2" w:semiHidden="0" w:uiPriority="62" w:unhideWhenUsed="0"/>
-    <w:lsdException w:name="Medium Shading 1 Accent 2" w:semiHidden="0" w:uiPriority="63" w:unhideWhenUsed="0"/>
-    <w:lsdException w:name="Medium Shading 2 Accent 2" w:semiHidden="0" w:uiPriority="64" w:unhideWhenUsed="0"/>
-    <w:lsdException w:name="Medium List 1 Accent 2" w:semiHidden="0" w:uiPriority="65" w:unhideWhenUsed="0"/>
-    <w:lsdException w:name="Medium List 2 Accent 2" w:semiHidden="0" w:uiPriority="66" w:unhideWhenUsed="0"/>
-    <w:lsdException w:name="Medium Grid 1 Accent 2" w:semiHidden="0" w:uiPriority="67" w:unhideWhenUsed="0"/>
-    <w:lsdException w:name="Medium Grid 2 Accent 2" w:semiHidden="0" w:uiPriority="68" w:unhideWhenUsed="0"/>
-    <w:lsdException w:name="Medium Grid 3 Accent 2" w:semiHidden="0" w:uiPriority="69" w:unhideWhenUsed="0"/>
-    <w:lsdException w:name="Dark List Accent 2" w:semiHidden="0" w:uiPriority="70" w:unhideWhenUsed="0"/>
-    <w:lsdException w:name="Colorful Shading Accent 2" w:semiHidden="0" w:uiPriority="71" w:unhideWhenUsed="0"/>
-    <w:lsdException w:name="Colorful List Accent 2" w:semiHidden="0" w:uiPriority="72" w:unhideWhenUsed="0"/>
-    <w:lsdException w:name="Colorful Grid Accent 2" w:semiHidden="0" w:uiPriority="73" w:unhideWhenUsed="0"/>
-    <w:lsdException w:name="Light Shading Accent 3" w:semiHidden="0" w:uiPriority="60" w:unhideWhenUsed="0"/>
-    <w:lsdException w:name="Light List Accent 3" w:semiHidden="0" w:uiPriority="61" w:unhideWhenUsed="0"/>
-    <w:lsdException w:name="Light Grid Accent 3" w:semiHidden="0" w:uiPriority="62" w:unhideWhenUsed="0"/>
-    <w:lsdException w:name="Medium Shading 1 Accent 3" w:semiHidden="0" w:uiPriority="63" w:unhideWhenUsed="0"/>
-    <w:lsdException w:name="Medium Shading 2 Accent 3" w:semiHidden="0" w:uiPriority="64" w:unhideWhenUsed="0"/>
-    <w:lsdException w:name="Medium List 1 Accent 3" w:semiHidden="0" w:uiPriority="65" w:unhideWhenUsed="0"/>
-    <w:lsdException w:name="Medium List 2 Accent 3" w:semiHidden="0" w:uiPriority="66" w:unhideWhenUsed="0"/>
-    <w:lsdException w:name="Medium Grid 1 Accent 3" w:semiHidden="0" w:uiPriority="67" w:unhideWhenUsed="0"/>
-    <w:lsdException w:name="Medium Grid 2 Accent 3" w:semiHidden="0" w:uiPriority="68" w:unhideWhenUsed="0"/>
-    <w:lsdException w:name="Medium Grid 3 Accent 3" w:semiHidden="0" w:uiPriority="69" w:unhideWhenUsed="0"/>
-    <w:lsdException w:name="Dark List Accent 3" w:semiHidden="0" w:uiPriority="70" w:unhideWhenUsed="0"/>
-    <w:lsdException w:name="Colorful Shading Accent 3" w:semiHidden="0" w:uiPriority="71" w:unhideWhenUsed="0"/>
-    <w:lsdException w:name="Colorful List Accent 3" w:semiHidden="0" w:uiPriority="72" w:unhideWhenUsed="0"/>
-    <w:lsdException w:name="Colorful Grid Accent 3" w:semiHidden="0" w:uiPriority="73" w:unhideWhenUsed="0"/>
-    <w:lsdException w:name="Light Shading Accent 4" w:semiHidden="0" w:uiPriority="60" w:unhideWhenUsed="0"/>
-    <w:lsdException w:name="Light List Accent 4" w:semiHidden="0" w:uiPriority="61" w:unhideWhenUsed="0"/>
-    <w:lsdException w:name="Light Grid Accent 4" w:semiHidden="0" w:uiPriority="62" w:unhideWhenUsed="0"/>
-    <w:lsdException w:name="Medium Shading 1 Accent 4" w:semiHidden="0" w:uiPriority="63" w:unhideWhenUsed="0"/>
-    <w:lsdException w:name="Medium Shading 2 Accent 4" w:semiHidden="0" w:uiPriority="64" w:unhideWhenUsed="0"/>
-    <w:lsdException w:name="Medium List 1 Accent 4" w:semiHidden="0" w:uiPriority="65" w:unhideWhenUsed="0"/>
-    <w:lsdException w:name="Medium List 2 Accent 4" w:semiHidden="0" w:uiPriority="66" w:unhideWhenUsed="0"/>
-    <w:lsdException w:name="Medium Grid 1 Accent 4" w:semiHidden="0" w:uiPriority="67" w:unhideWhenUsed="0"/>
-    <w:lsdException w:name="Medium Grid 2 Accent 4" w:semiHidden="0" w:uiPriority="68" w:unhideWhenUsed="0"/>
-    <w:lsdException w:name="Medium Grid 3 Accent 4" w:semiHidden="0" w:uiPriority="69" w:unhideWhenUsed="0"/>
-    <w:lsdException w:name="Dark List Accent 4" w:semiHidden="0" w:uiPriority="70" w:unhideWhenUsed="0"/>
-    <w:lsdException w:name="Colorful Shading Accent 4" w:semiHidden="0" w:uiPriority="71" w:unhideWhenUsed="0"/>
-    <w:lsdException w:name="Colorful List Accent 4" w:semiHidden="0" w:uiPriority="72" w:unhideWhenUsed="0"/>
-    <w:lsdException w:name="Colorful Grid Accent 4" w:semiHidden="0" w:uiPriority="73" w:unhideWhenUsed="0"/>
-    <w:lsdException w:name="Light Shading Accent 5" w:semiHidden="0" w:uiPriority="60" w:unhideWhenUsed="0"/>
-    <w:lsdException w:name="Light List Accent 5" w:semiHidden="0" w:uiPriority="61" w:unhideWhenUsed="0"/>
-    <w:lsdException w:name="Light Grid Accent 5" w:semiHidden="0" w:uiPriority="62" w:unhideWhenUsed="0"/>
-    <w:lsdException w:name="Medium Shading 1 Accent 5" w:semiHidden="0" w:uiPriority="63" w:unhideWhenUsed="0"/>
-    <w:lsdException w:name="Medium Shading 2 Accent 5" w:semiHidden="0" w:uiPriority="64" w:unhideWhenUsed="0"/>
-    <w:lsdException w:name="Medium List 1 Accent 5" w:semiHidden="0" w:uiPriority="65" w:unhideWhenUsed="0"/>
-    <w:lsdException w:name="Medium List 2 Accent 5" w:semiHidden="0" w:uiPriority="66" w:unhideWhenUsed="0"/>
-    <w:lsdException w:name="Medium Grid 1 Accent 5" w:semiHidden="0" w:uiPriority="67" w:unhideWhenUsed="0"/>
-    <w:lsdException w:name="Medium Grid 2 Accent 5" w:semiHidden="0" w:uiPriority="68" w:unhideWhenUsed="0"/>
-    <w:lsdException w:name="Medium Grid 3 Accent 5" w:semiHidden="0" w:uiPriority="69" w:unhideWhenUsed="0"/>
-    <w:lsdException w:name="Dark List Accent 5" w:semiHidden="0" w:uiPriority="70" w:unhideWhenUsed="0"/>
-    <w:lsdException w:name="Colorful Shading Accent 5" w:semiHidden="0" w:uiPriority="71" w:unhideWhenUsed="0"/>
-    <w:lsdException w:name="Colorful List Accent 5" w:semiHidden="0" w:uiPriority="72" w:unhideWhenUsed="0"/>
-    <w:lsdException w:name="Colorful Grid Accent 5" w:semiHidden="0" w:uiPriority="73" w:unhideWhenUsed="0"/>
-    <w:lsdException w:name="Light Shading Accent 6" w:semiHidden="0" w:uiPriority="60" w:unhideWhenUsed="0"/>
-    <w:lsdException w:name="Light List Accent 6" w:semiHidden="0" w:uiPriority="61" w:unhideWhenUsed="0"/>
-    <w:lsdException w:name="Light Grid Accent 6" w:semiHidden="0" w:uiPriority="62" w:unhideWhenUsed="0"/>
-    <w:lsdException w:name="Medium Shading 1 Accent 6" w:semiHidden="0" w:uiPriority="63" w:unhideWhenUsed="0"/>
-    <w:lsdException w:name="Medium Shading 2 Accent 6" w:semiHidden="0" w:uiPriority="64" w:unhideWhenUsed="0"/>
-    <w:lsdException w:name="Medium List 1 Accent 6" w:semiHidden="0" w:uiPriority="65" w:unhideWhenUsed="0"/>
-    <w:lsdException w:name="Medium List 2 Accent 6" w:semiHidden="0" w:uiPriority="66" w:unhideWhenUsed="0"/>
-    <w:lsdException w:name="Medium Grid 1 Accent 6" w:semiHidden="0" w:uiPriority="67" w:unhideWhenUsed="0"/>
-    <w:lsdException w:name="Medium Grid 2 Accent 6" w:semiHidden="0" w:uiPriority="68" w:unhideWhenUsed="0"/>
-    <w:lsdException w:name="Medium Grid 3 Accent 6" w:semiHidden="0" w:uiPriority="69" w:unhideWhenUsed="0"/>
-    <w:lsdException w:name="Dark List Accent 6" w:semiHidden="0" w:uiPriority="70" w:unhideWhenUsed="0"/>
-    <w:lsdException w:name="Colorful Shading Accent 6" w:semiHidden="0" w:uiPriority="71" w:unhideWhenUsed="0"/>
-    <w:lsdException w:name="Colorful List Accent 6" w:semiHidden="0" w:uiPriority="72" w:unhideWhenUsed="0"/>
-    <w:lsdException w:name="Colorful Grid Accent 6" w:semiHidden="0" w:uiPriority="73" w:unhideWhenUsed="0"/>
-    <w:lsdException w:name="Subtle Emphasis" w:semiHidden="0" w:uiPriority="19" w:unhideWhenUsed="0" w:qFormat="1"/>
-    <w:lsdException w:name="Intense Emphasis" w:semiHidden="0" w:uiPriority="21" w:unhideWhenUsed="0" w:qFormat="1"/>
-    <w:lsdException w:name="Subtle Reference" w:semiHidden="0" w:uiPriority="31" w:unhideWhenUsed="0" w:qFormat="1"/>
-    <w:lsdException w:name="Intense Reference" w:semiHidden="0" w:uiPriority="32" w:unhideWhenUsed="0" w:qFormat="1"/>
-    <w:lsdException w:name="Book Title" w:semiHidden="0" w:uiPriority="33" w:unhideWhenUsed="0" w:qFormat="1"/>
-    <w:lsdException w:name="Bibliography" w:uiPriority="37"/>
-    <w:lsdException w:name="TOC Heading" w:uiPriority="39" w:qFormat="1"/>
-  </w:latentStyles>
-  <w:style w:type="paragraph" w:default="1" w:styleId="a">
-    <w:name w:val="Normal"/>
-    <w:qFormat/>
-  </w:style>
-  <w:style w:type="character" w:default="1" w:styleId="a0">
-    <w:name w:val="Default Paragraph Font"/>
-    <w:uiPriority w:val="1"/>
-    <w:semiHidden/>
-    <w:unhideWhenUsed/>
-  </w:style>
-  <w:style w:type="table" w:default="1" w:styleId="a1">
-    <w:name w:val="Normal Table"/>
-    <w:uiPriority w:val="99"/>
-    <w:semiHidden/>
-    <w:unhideWhenUsed/>
-    <w:tblPr>
-      <w:tblInd w:w="0" w:type="dxa"/>
-      <w:tblCellMar>
-        <w:top w:w="0" w:type="dxa"/>
-        <w:left w:w="108" w:type="dxa"/>
-        <w:bottom w:w="0" w:type="dxa"/>
-        <w:right w:w="108" w:type="dxa"/>
-      </w:tblCellMar>
-    </w:tblPr>
-  </w:style>
-  <w:style w:type="numbering" w:default="1" w:styleId="a2">
-    <w:name w:val="No List"/>
-    <w:uiPriority w:val="99"/>
-    <w:semiHidden/>
-    <w:unhideWhenUsed/>
-  </w:style>
-  <w:style w:type="paragraph" w:styleId="a3">
-    <w:name w:val="Balloon Text"/>
-    <w:basedOn w:val="a"/>
-    <w:link w:val="Char"/>
-    <w:uiPriority w:val="99"/>
-    <w:semiHidden/>
-    <w:unhideWhenUsed/>
-    <w:rsid w:val="00EF1341"/>
-    <w:rPr>
-      <w:sz w:val="18"/>
-      <w:szCs w:val="18"/>
-    </w:rPr>
-  </w:style>
-  <w:style w:type="character" w:customStyle="1" w:styleId="Char">
-    <w:name w:val="批注框文本 Char"/>
-    <w:basedOn w:val="a0"/>
-    <w:link w:val="a3"/>
-    <w:uiPriority w:val="99"/>
-    <w:semiHidden/>
-    <w:rsid w:val="00EF1341"/>
-    <w:rPr>
-      <w:sz w:val="18"/>
-      <w:szCs w:val="18"/>
-    </w:rPr>
-  </w:style>
-  <w:style w:type="character" w:styleId="a4">
-    <w:name w:val="Hyperlink"/>
-    <w:basedOn w:val="a0"/>
-    <w:uiPriority w:val="99"/>
-    <w:unhideWhenUsed/>
-    <w:rsid w:val="00EF1341"/>
-    <w:rPr>
-      <w:color w:val="0000FF" w:themeColor="hyperlink"/>
-      <w:u w:val="single"/>
-    </w:rPr>
-  </w:style>
-  <w:style w:type="character" w:styleId="a5">
+  <w:style w:type="character" w:styleId="a6">
     <w:name w:val="FollowedHyperlink"/>
     <w:basedOn w:val="a0"/>
     <w:uiPriority w:val="99"/>

--- a/吴广林-13411989126-前端开发.docx
+++ b/吴广林-13411989126-前端开发.docx
@@ -6,6 +6,7 @@
       <w:pPr>
         <w:rPr>
           <w:rFonts w:ascii="微软雅黑" w:eastAsia="微软雅黑" w:hAnsi="微软雅黑"/>
+          <w:color w:val="404040" w:themeColor="text1" w:themeTint="BF"/>
           <w:sz w:val="32"/>
           <w:szCs w:val="32"/>
         </w:rPr>
@@ -16,11 +17,12 @@
           <w:b/>
           <w:bCs/>
           <w:noProof/>
+          <w:color w:val="404040" w:themeColor="text1" w:themeTint="BF"/>
           <w:sz w:val="32"/>
           <w:szCs w:val="32"/>
         </w:rPr>
         <w:drawing>
-          <wp:anchor distT="0" distB="0" distL="114300" distR="114300" simplePos="0" relativeHeight="251655680" behindDoc="1" locked="0" layoutInCell="0" allowOverlap="1" wp14:anchorId="71415547" wp14:editId="72718238">
+          <wp:anchor distT="0" distB="0" distL="114300" distR="114300" simplePos="0" relativeHeight="251655680" behindDoc="1" locked="0" layoutInCell="0" allowOverlap="1" wp14:anchorId="0878747C" wp14:editId="10197D89">
             <wp:simplePos x="0" y="0"/>
             <wp:positionH relativeFrom="page">
               <wp:posOffset>6240780</wp:posOffset>
@@ -84,6 +86,7 @@
           <w:rFonts w:ascii="微软雅黑" w:eastAsia="微软雅黑" w:hAnsi="微软雅黑" w:cs="微软雅黑"/>
           <w:b/>
           <w:bCs/>
+          <w:color w:val="404040" w:themeColor="text1" w:themeTint="BF"/>
           <w:sz w:val="32"/>
           <w:szCs w:val="32"/>
         </w:rPr>
@@ -94,6 +97,7 @@
           <w:rFonts w:ascii="微软雅黑" w:eastAsia="微软雅黑" w:hAnsi="微软雅黑" w:cs="微软雅黑" w:hint="eastAsia"/>
           <w:b/>
           <w:bCs/>
+          <w:color w:val="404040" w:themeColor="text1" w:themeTint="BF"/>
           <w:sz w:val="32"/>
           <w:szCs w:val="32"/>
         </w:rPr>
@@ -102,171 +106,179 @@
     </w:p>
     <w:p>
       <w:pPr>
-        <w:numPr>
-          <w:ilvl w:val="0"/>
-          <w:numId w:val="1"/>
-        </w:numPr>
-        <w:tabs>
-          <w:tab w:val="left" w:pos="500"/>
-        </w:tabs>
-        <w:ind w:left="500" w:hanging="494"/>
-        <w:rPr>
-          <w:rFonts w:ascii="微软雅黑" w:eastAsia="微软雅黑" w:hAnsi="微软雅黑" w:cs="微软雅黑"/>
-          <w:color w:val="454545"/>
-        </w:rPr>
-      </w:pPr>
-      <w:r>
-        <w:rPr>
-          <w:rFonts w:ascii="微软雅黑" w:eastAsia="微软雅黑" w:hAnsi="微软雅黑" w:cs="Arial" w:hint="eastAsia"/>
-          <w:color w:val="454545"/>
+        <w:rPr>
+          <w:rFonts w:ascii="微软雅黑" w:eastAsia="微软雅黑" w:hAnsi="微软雅黑"/>
+          <w:color w:val="404040" w:themeColor="text1" w:themeTint="BF"/>
+        </w:rPr>
+      </w:pPr>
+      <w:r>
+        <w:rPr>
+          <w:rFonts w:ascii="微软雅黑" w:eastAsia="微软雅黑" w:hAnsi="微软雅黑" w:hint="eastAsia"/>
+          <w:color w:val="404040" w:themeColor="text1" w:themeTint="BF"/>
         </w:rPr>
         <w:t>24</w:t>
       </w:r>
       <w:r>
         <w:rPr>
-          <w:rFonts w:ascii="微软雅黑" w:eastAsia="微软雅黑" w:hAnsi="微软雅黑" w:cs="微软雅黑"/>
-          <w:color w:val="454545"/>
+          <w:rFonts w:ascii="微软雅黑" w:eastAsia="微软雅黑" w:hAnsi="微软雅黑"/>
+          <w:color w:val="404040" w:themeColor="text1" w:themeTint="BF"/>
         </w:rPr>
         <w:t xml:space="preserve">岁 </w:t>
       </w:r>
       <w:r>
         <w:rPr>
-          <w:rFonts w:ascii="微软雅黑" w:eastAsia="微软雅黑" w:hAnsi="微软雅黑" w:cs="微软雅黑" w:hint="eastAsia"/>
-          <w:color w:val="454545"/>
+          <w:rFonts w:ascii="微软雅黑" w:eastAsia="微软雅黑" w:hAnsi="微软雅黑" w:hint="eastAsia"/>
+          <w:color w:val="404040" w:themeColor="text1" w:themeTint="BF"/>
         </w:rPr>
         <w:t xml:space="preserve"> </w:t>
       </w:r>
       <w:r>
         <w:rPr>
-          <w:rFonts w:ascii="微软雅黑" w:eastAsia="微软雅黑" w:hAnsi="微软雅黑" w:cs="微软雅黑" w:hint="eastAsia"/>
-          <w:color w:val="454545"/>
+          <w:rFonts w:ascii="微软雅黑" w:eastAsia="微软雅黑" w:hAnsi="微软雅黑" w:hint="eastAsia"/>
+          <w:color w:val="404040" w:themeColor="text1" w:themeTint="BF"/>
         </w:rPr>
         <w:t xml:space="preserve"> </w:t>
       </w:r>
       <w:r>
         <w:rPr>
-          <w:rFonts w:ascii="微软雅黑" w:eastAsia="微软雅黑" w:hAnsi="微软雅黑" w:cs="微软雅黑" w:hint="eastAsia"/>
-          <w:color w:val="454545"/>
+          <w:rFonts w:ascii="微软雅黑" w:eastAsia="微软雅黑" w:hAnsi="微软雅黑" w:hint="eastAsia"/>
+          <w:color w:val="404040" w:themeColor="text1" w:themeTint="BF"/>
         </w:rPr>
         <w:t>现居</w:t>
       </w:r>
       <w:r>
         <w:rPr>
-          <w:rFonts w:ascii="微软雅黑" w:eastAsia="微软雅黑" w:hAnsi="微软雅黑" w:cs="微软雅黑"/>
-          <w:color w:val="454545"/>
+          <w:rFonts w:ascii="微软雅黑" w:eastAsia="微软雅黑" w:hAnsi="微软雅黑"/>
+          <w:color w:val="404040" w:themeColor="text1" w:themeTint="BF"/>
         </w:rPr>
         <w:t>深圳</w:t>
       </w:r>
       <w:r>
         <w:rPr>
-          <w:rFonts w:ascii="微软雅黑" w:eastAsia="微软雅黑" w:hAnsi="微软雅黑" w:cs="微软雅黑" w:hint="eastAsia"/>
-          <w:color w:val="454545"/>
+          <w:rFonts w:ascii="微软雅黑" w:eastAsia="微软雅黑" w:hAnsi="微软雅黑" w:hint="eastAsia"/>
+          <w:color w:val="404040" w:themeColor="text1" w:themeTint="BF"/>
+        </w:rPr>
+        <w:t>（</w:t>
+      </w:r>
+      <w:r>
+        <w:rPr>
+          <w:rFonts w:ascii="微软雅黑" w:eastAsia="微软雅黑" w:hAnsi="微软雅黑" w:hint="eastAsia"/>
+          <w:color w:val="404040" w:themeColor="text1" w:themeTint="BF"/>
+        </w:rPr>
+        <w:t>湖南耒阳人</w:t>
+      </w:r>
+      <w:r>
+        <w:rPr>
+          <w:rFonts w:ascii="微软雅黑" w:eastAsia="微软雅黑" w:hAnsi="微软雅黑" w:hint="eastAsia"/>
+          <w:color w:val="404040" w:themeColor="text1" w:themeTint="BF"/>
+        </w:rPr>
+        <w:t>）</w:t>
+      </w:r>
+      <w:r>
+        <w:rPr>
+          <w:rFonts w:ascii="微软雅黑" w:eastAsia="微软雅黑" w:hAnsi="微软雅黑" w:hint="eastAsia"/>
+          <w:color w:val="404040" w:themeColor="text1" w:themeTint="BF"/>
         </w:rPr>
         <w:t xml:space="preserve"> </w:t>
       </w:r>
       <w:r>
         <w:rPr>
-          <w:rFonts w:ascii="微软雅黑" w:eastAsia="微软雅黑" w:hAnsi="微软雅黑" w:cs="微软雅黑" w:hint="eastAsia"/>
-          <w:color w:val="454545"/>
+          <w:rFonts w:ascii="微软雅黑" w:eastAsia="微软雅黑" w:hAnsi="微软雅黑" w:hint="eastAsia"/>
+          <w:color w:val="404040" w:themeColor="text1" w:themeTint="BF"/>
         </w:rPr>
         <w:t xml:space="preserve"> </w:t>
       </w:r>
       <w:r>
         <w:rPr>
-          <w:rFonts w:ascii="微软雅黑" w:eastAsia="微软雅黑" w:hAnsi="微软雅黑" w:cs="微软雅黑" w:hint="eastAsia"/>
-          <w:color w:val="454545"/>
+          <w:rFonts w:ascii="微软雅黑" w:eastAsia="微软雅黑" w:hAnsi="微软雅黑" w:hint="eastAsia"/>
+          <w:color w:val="404040" w:themeColor="text1" w:themeTint="BF"/>
         </w:rPr>
         <w:t xml:space="preserve"> </w:t>
       </w:r>
       <w:r>
         <w:rPr>
-          <w:rFonts w:ascii="微软雅黑" w:eastAsia="微软雅黑" w:hAnsi="微软雅黑" w:cs="微软雅黑" w:hint="eastAsia"/>
-          <w:color w:val="454545"/>
+          <w:rFonts w:ascii="微软雅黑" w:eastAsia="微软雅黑" w:hAnsi="微软雅黑" w:hint="eastAsia"/>
+          <w:color w:val="404040" w:themeColor="text1" w:themeTint="BF"/>
         </w:rPr>
         <w:t xml:space="preserve"> </w:t>
       </w:r>
       <w:r>
         <w:rPr>
-          <w:rFonts w:ascii="微软雅黑" w:eastAsia="微软雅黑" w:hAnsi="微软雅黑" w:cs="微软雅黑"/>
-          <w:color w:val="454545"/>
+          <w:rFonts w:ascii="微软雅黑" w:eastAsia="微软雅黑" w:hAnsi="微软雅黑"/>
+          <w:color w:val="404040" w:themeColor="text1" w:themeTint="BF"/>
         </w:rPr>
         <w:t>本科</w:t>
       </w:r>
       <w:r>
         <w:rPr>
-          <w:rFonts w:ascii="微软雅黑" w:eastAsia="微软雅黑" w:hAnsi="微软雅黑" w:cs="微软雅黑" w:hint="eastAsia"/>
-          <w:color w:val="454545"/>
+          <w:rFonts w:ascii="微软雅黑" w:eastAsia="微软雅黑" w:hAnsi="微软雅黑" w:hint="eastAsia"/>
+          <w:color w:val="404040" w:themeColor="text1" w:themeTint="BF"/>
         </w:rPr>
         <w:t xml:space="preserve">    </w:t>
       </w:r>
       <w:r>
         <w:rPr>
-          <w:rFonts w:ascii="微软雅黑" w:eastAsia="微软雅黑" w:hAnsi="微软雅黑" w:cs="微软雅黑" w:hint="eastAsia"/>
-          <w:color w:val="454545"/>
+          <w:rFonts w:ascii="微软雅黑" w:eastAsia="微软雅黑" w:hAnsi="微软雅黑" w:hint="eastAsia"/>
+          <w:color w:val="404040" w:themeColor="text1" w:themeTint="BF"/>
         </w:rPr>
         <w:t>手机：</w:t>
       </w:r>
       <w:r>
         <w:rPr>
-          <w:rFonts w:ascii="微软雅黑" w:eastAsia="微软雅黑" w:hAnsi="微软雅黑" w:cs="Arial"/>
-          <w:color w:val="454545"/>
+          <w:rFonts w:ascii="微软雅黑" w:eastAsia="微软雅黑" w:hAnsi="微软雅黑"/>
+          <w:color w:val="404040" w:themeColor="text1" w:themeTint="BF"/>
         </w:rPr>
         <w:t xml:space="preserve">13411989126  </w:t>
       </w:r>
     </w:p>
     <w:p>
-      <w:r>
-        <w:rPr>
-          <w:rFonts w:hint="eastAsia"/>
+      <w:pPr>
+        <w:rPr>
+          <w:rFonts w:ascii="微软雅黑" w:eastAsia="微软雅黑" w:hAnsi="微软雅黑"/>
+          <w:color w:val="404040" w:themeColor="text1" w:themeTint="BF"/>
+        </w:rPr>
+      </w:pPr>
+      <w:r>
+        <w:rPr>
+          <w:rFonts w:ascii="微软雅黑" w:eastAsia="微软雅黑" w:hAnsi="微软雅黑" w:hint="eastAsia"/>
+          <w:color w:val="404040" w:themeColor="text1" w:themeTint="BF"/>
         </w:rPr>
         <w:t>邮箱：</w:t>
       </w:r>
-      <w:hyperlink r:id="rId7" w:history="1">
-        <w:r>
-          <w:rPr>
-            <w:rStyle w:val="a4"/>
-            <w:rFonts w:ascii="微软雅黑" w:eastAsia="微软雅黑" w:hAnsi="微软雅黑" w:cs="Arial"/>
-          </w:rPr>
-          <w:t>14glwu@gmail.com</w:t>
-        </w:r>
-      </w:hyperlink>
-      <w:r>
-        <w:rPr>
-          <w:rFonts w:hint="eastAsia"/>
+      <w:r>
+        <w:rPr>
+          <w:rFonts w:ascii="微软雅黑" w:eastAsia="微软雅黑" w:hAnsi="微软雅黑"/>
+          <w:color w:val="404040" w:themeColor="text1" w:themeTint="BF"/>
+        </w:rPr>
+        <w:t>14glwu@gmail.com</w:t>
+      </w:r>
+      <w:r>
+        <w:rPr>
+          <w:rFonts w:ascii="微软雅黑" w:eastAsia="微软雅黑" w:hAnsi="微软雅黑" w:hint="eastAsia"/>
+          <w:color w:val="404040" w:themeColor="text1" w:themeTint="BF"/>
         </w:rPr>
         <w:t xml:space="preserve">   </w:t>
       </w:r>
       <w:r>
         <w:rPr>
-          <w:rFonts w:hint="eastAsia"/>
+          <w:rFonts w:ascii="微软雅黑" w:eastAsia="微软雅黑" w:hAnsi="微软雅黑" w:hint="eastAsia"/>
+          <w:color w:val="404040" w:themeColor="text1" w:themeTint="BF"/>
         </w:rPr>
         <w:t xml:space="preserve"> </w:t>
       </w:r>
       <w:r>
         <w:rPr>
-          <w:rFonts w:hint="eastAsia"/>
-        </w:rPr>
-        <w:t xml:space="preserve"> </w:t>
-      </w:r>
-      <w:r>
-        <w:rPr>
-          <w:rFonts w:ascii="微软雅黑" w:eastAsia="微软雅黑" w:hAnsi="微软雅黑" w:cs="Arial" w:hint="eastAsia"/>
-          <w:color w:val="454545"/>
-        </w:rPr>
-        <w:t>微信：glwu769835910</w:t>
-      </w:r>
-      <w:r>
-        <w:rPr>
-          <w:rFonts w:ascii="微软雅黑" w:eastAsia="微软雅黑" w:hAnsi="微软雅黑" w:cs="Arial" w:hint="eastAsia"/>
-          <w:color w:val="454545"/>
-        </w:rPr>
-        <w:t xml:space="preserve"> </w:t>
-      </w:r>
-    </w:p>
-    <w:p>
-      <w:pPr>
-        <w:rPr>
-          <w:rFonts w:ascii="微软雅黑" w:eastAsia="微软雅黑" w:hAnsi="微软雅黑"/>
+          <w:rFonts w:ascii="微软雅黑" w:eastAsia="微软雅黑" w:hAnsi="微软雅黑" w:hint="eastAsia"/>
+          <w:color w:val="404040" w:themeColor="text1" w:themeTint="BF"/>
+        </w:rPr>
+        <w:t xml:space="preserve"> 微信：glwu769835910 </w:t>
+      </w:r>
+    </w:p>
+    <w:p>
+      <w:pPr>
+        <w:rPr>
+          <w:rFonts w:ascii="微软雅黑" w:eastAsia="微软雅黑" w:hAnsi="微软雅黑"/>
+          <w:color w:val="404040" w:themeColor="text1" w:themeTint="BF"/>
         </w:rPr>
       </w:pPr>
       <w:bookmarkStart w:id="0" w:name="page1"/>
@@ -275,9 +287,10 @@
         <w:rPr>
           <w:rFonts w:ascii="微软雅黑" w:eastAsia="微软雅黑" w:hAnsi="微软雅黑"/>
           <w:noProof/>
+          <w:color w:val="404040" w:themeColor="text1" w:themeTint="BF"/>
         </w:rPr>
         <w:drawing>
-          <wp:inline distT="0" distB="0" distL="0" distR="0" wp14:anchorId="149490D0" wp14:editId="22844153">
+          <wp:inline distT="0" distB="0" distL="0" distR="0" wp14:anchorId="3E368190" wp14:editId="4C1533EC">
             <wp:extent cx="86360" cy="172085"/>
             <wp:effectExtent l="0" t="0" r="0" b="0"/>
             <wp:docPr id="3" name="Picture 3"/>
@@ -294,7 +307,7 @@
                     </pic:cNvPicPr>
                   </pic:nvPicPr>
                   <pic:blipFill>
-                    <a:blip r:embed="rId8">
+                    <a:blip r:embed="rId7">
                       <a:extLst/>
                     </a:blip>
                     <a:srcRect/>
@@ -326,7 +339,7 @@
           <w:rFonts w:ascii="微软雅黑" w:eastAsia="微软雅黑" w:hAnsi="微软雅黑" w:cs="微软雅黑"/>
           <w:b/>
           <w:bCs/>
-          <w:color w:val="4E4E4E"/>
+          <w:color w:val="404040" w:themeColor="text1" w:themeTint="BF"/>
         </w:rPr>
         <w:t xml:space="preserve"> 教育经历</w:t>
       </w:r>
@@ -338,13 +351,14 @@
         </w:tabs>
         <w:rPr>
           <w:rFonts w:ascii="微软雅黑" w:eastAsia="微软雅黑" w:hAnsi="微软雅黑"/>
-        </w:rPr>
-      </w:pPr>
-      <w:r>
-        <w:rPr>
-          <w:rFonts w:ascii="微软雅黑" w:eastAsia="微软雅黑" w:hAnsi="微软雅黑" w:cs="Arial"/>
-          <w:bCs/>
-          <w:color w:val="333333"/>
+          <w:color w:val="404040" w:themeColor="text1" w:themeTint="BF"/>
+        </w:rPr>
+      </w:pPr>
+      <w:r>
+        <w:rPr>
+          <w:rFonts w:ascii="微软雅黑" w:eastAsia="微软雅黑" w:hAnsi="微软雅黑" w:cs="Arial"/>
+          <w:bCs/>
+          <w:color w:val="404040" w:themeColor="text1" w:themeTint="BF"/>
         </w:rPr>
         <w:t>2019.07</w:t>
       </w:r>
@@ -352,25 +366,28 @@
         <w:rPr>
           <w:rFonts w:ascii="微软雅黑" w:eastAsia="微软雅黑" w:hAnsi="微软雅黑" w:cs="Arial" w:hint="eastAsia"/>
           <w:bCs/>
-          <w:color w:val="333333"/>
+          <w:color w:val="404040" w:themeColor="text1" w:themeTint="BF"/>
         </w:rPr>
         <w:t>毕业</w:t>
       </w:r>
       <w:r>
         <w:rPr>
           <w:rFonts w:ascii="微软雅黑" w:eastAsia="微软雅黑" w:hAnsi="微软雅黑" w:hint="eastAsia"/>
+          <w:color w:val="404040" w:themeColor="text1" w:themeTint="BF"/>
         </w:rPr>
         <w:t xml:space="preserve"> </w:t>
       </w:r>
       <w:r>
         <w:rPr>
           <w:rFonts w:ascii="微软雅黑" w:eastAsia="微软雅黑" w:hAnsi="微软雅黑" w:hint="eastAsia"/>
+          <w:color w:val="404040" w:themeColor="text1" w:themeTint="BF"/>
         </w:rPr>
         <w:t xml:space="preserve"> </w:t>
       </w:r>
       <w:r>
         <w:rPr>
           <w:rFonts w:ascii="微软雅黑" w:eastAsia="微软雅黑" w:hAnsi="微软雅黑" w:hint="eastAsia"/>
+          <w:color w:val="404040" w:themeColor="text1" w:themeTint="BF"/>
         </w:rPr>
         <w:t xml:space="preserve"> </w:t>
       </w:r>
@@ -378,7 +395,7 @@
         <w:rPr>
           <w:rFonts w:ascii="微软雅黑" w:eastAsia="微软雅黑" w:hAnsi="微软雅黑" w:cs="微软雅黑"/>
           <w:bCs/>
-          <w:color w:val="333333"/>
+          <w:color w:val="404040" w:themeColor="text1" w:themeTint="BF"/>
         </w:rPr>
         <w:t>汕头大学</w:t>
       </w:r>
@@ -386,7 +403,7 @@
         <w:rPr>
           <w:rFonts w:ascii="微软雅黑" w:eastAsia="微软雅黑" w:hAnsi="微软雅黑" w:cs="微软雅黑" w:hint="eastAsia"/>
           <w:bCs/>
-          <w:color w:val="333333"/>
+          <w:color w:val="404040" w:themeColor="text1" w:themeTint="BF"/>
         </w:rPr>
         <w:t xml:space="preserve"> </w:t>
       </w:r>
@@ -394,7 +411,7 @@
         <w:rPr>
           <w:rFonts w:ascii="微软雅黑" w:eastAsia="微软雅黑" w:hAnsi="微软雅黑" w:cs="微软雅黑" w:hint="eastAsia"/>
           <w:bCs/>
-          <w:color w:val="333333"/>
+          <w:color w:val="404040" w:themeColor="text1" w:themeTint="BF"/>
         </w:rPr>
         <w:t xml:space="preserve">  </w:t>
       </w:r>
@@ -402,7 +419,7 @@
         <w:rPr>
           <w:rFonts w:ascii="微软雅黑" w:eastAsia="微软雅黑" w:hAnsi="微软雅黑" w:cs="微软雅黑"/>
           <w:bCs/>
-          <w:color w:val="333333"/>
+          <w:color w:val="404040" w:themeColor="text1" w:themeTint="BF"/>
         </w:rPr>
         <w:t xml:space="preserve"> 计算机科学与技术</w:t>
       </w:r>
@@ -410,7 +427,7 @@
         <w:rPr>
           <w:rFonts w:ascii="微软雅黑" w:eastAsia="微软雅黑" w:hAnsi="微软雅黑" w:cs="微软雅黑" w:hint="eastAsia"/>
           <w:bCs/>
-          <w:color w:val="333333"/>
+          <w:color w:val="404040" w:themeColor="text1" w:themeTint="BF"/>
         </w:rPr>
         <w:t xml:space="preserve"> </w:t>
       </w:r>
@@ -418,7 +435,7 @@
         <w:rPr>
           <w:rFonts w:ascii="微软雅黑" w:eastAsia="微软雅黑" w:hAnsi="微软雅黑" w:cs="微软雅黑" w:hint="eastAsia"/>
           <w:bCs/>
-          <w:color w:val="333333"/>
+          <w:color w:val="404040" w:themeColor="text1" w:themeTint="BF"/>
         </w:rPr>
         <w:t xml:space="preserve"> </w:t>
       </w:r>
@@ -426,7 +443,7 @@
         <w:rPr>
           <w:rFonts w:ascii="微软雅黑" w:eastAsia="微软雅黑" w:hAnsi="微软雅黑" w:cs="微软雅黑" w:hint="eastAsia"/>
           <w:bCs/>
-          <w:color w:val="333333"/>
+          <w:color w:val="404040" w:themeColor="text1" w:themeTint="BF"/>
         </w:rPr>
         <w:t xml:space="preserve"> </w:t>
       </w:r>
@@ -434,7 +451,7 @@
         <w:rPr>
           <w:rFonts w:ascii="微软雅黑" w:eastAsia="微软雅黑" w:hAnsi="微软雅黑" w:cs="微软雅黑"/>
           <w:bCs/>
-          <w:color w:val="333333"/>
+          <w:color w:val="404040" w:themeColor="text1" w:themeTint="BF"/>
         </w:rPr>
         <w:t xml:space="preserve"> 排名</w:t>
       </w:r>
@@ -442,7 +459,7 @@
         <w:rPr>
           <w:rFonts w:ascii="微软雅黑" w:eastAsia="微软雅黑" w:hAnsi="微软雅黑" w:cs="Arial"/>
           <w:bCs/>
-          <w:color w:val="333333"/>
+          <w:color w:val="404040" w:themeColor="text1" w:themeTint="BF"/>
         </w:rPr>
         <w:t>前</w:t>
       </w:r>
@@ -450,7 +467,7 @@
         <w:rPr>
           <w:rFonts w:ascii="微软雅黑" w:eastAsia="微软雅黑" w:hAnsi="微软雅黑" w:cs="Arial" w:hint="eastAsia"/>
           <w:bCs/>
-          <w:color w:val="333333"/>
+          <w:color w:val="404040" w:themeColor="text1" w:themeTint="BF"/>
         </w:rPr>
         <w:t>30%</w:t>
       </w:r>
@@ -459,15 +476,17 @@
       <w:pPr>
         <w:rPr>
           <w:rFonts w:ascii="微软雅黑" w:eastAsia="微软雅黑" w:hAnsi="微软雅黑"/>
+          <w:color w:val="404040" w:themeColor="text1" w:themeTint="BF"/>
         </w:rPr>
       </w:pPr>
       <w:r>
         <w:rPr>
           <w:rFonts w:ascii="微软雅黑" w:eastAsia="微软雅黑" w:hAnsi="微软雅黑"/>
           <w:noProof/>
+          <w:color w:val="404040" w:themeColor="text1" w:themeTint="BF"/>
         </w:rPr>
         <w:drawing>
-          <wp:anchor distT="0" distB="0" distL="114300" distR="114300" simplePos="0" relativeHeight="251657728" behindDoc="1" locked="0" layoutInCell="0" allowOverlap="1" wp14:anchorId="4AF0547E" wp14:editId="00E64DA1">
+          <wp:anchor distT="0" distB="0" distL="114300" distR="114300" simplePos="0" relativeHeight="251657728" behindDoc="1" locked="0" layoutInCell="0" allowOverlap="1" wp14:anchorId="3AAF838F" wp14:editId="7A56C948">
             <wp:simplePos x="0" y="0"/>
             <wp:positionH relativeFrom="column">
               <wp:posOffset>3810</wp:posOffset>
@@ -492,7 +511,7 @@
                     </pic:cNvPicPr>
                   </pic:nvPicPr>
                   <pic:blipFill>
-                    <a:blip r:embed="rId9">
+                    <a:blip r:embed="rId8">
                       <a:extLst/>
                     </a:blip>
                     <a:srcRect/>
@@ -523,16 +542,17 @@
           <w:rFonts w:ascii="微软雅黑" w:eastAsia="微软雅黑" w:hAnsi="微软雅黑" w:cs="微软雅黑"/>
           <w:b/>
           <w:bCs/>
-          <w:color w:val="4E4E4E"/>
-        </w:rPr>
-      </w:pPr>
-      <w:r>
-        <w:rPr>
-          <w:rFonts w:ascii="微软雅黑" w:eastAsia="微软雅黑" w:hAnsi="微软雅黑"/>
+          <w:color w:val="404040" w:themeColor="text1" w:themeTint="BF"/>
+        </w:rPr>
+      </w:pPr>
+      <w:r>
+        <w:rPr>
+          <w:rFonts w:ascii="微软雅黑" w:eastAsia="微软雅黑" w:hAnsi="微软雅黑"/>
+          <w:color w:val="404040" w:themeColor="text1" w:themeTint="BF"/>
         </w:rPr>
         <w:pict>
           <v:shape id="Picture 5" o:spid="_x0000_i1025" type="#_x0000_t75" style="width:6.75pt;height:13.5pt;visibility:visible;mso-wrap-style:square">
-            <v:imagedata r:id="rId10" o:title=""/>
+            <v:imagedata r:id="rId9" o:title=""/>
           </v:shape>
         </w:pict>
       </w:r>
@@ -541,10 +561,12 @@
           <w:rFonts w:ascii="微软雅黑" w:eastAsia="微软雅黑" w:hAnsi="微软雅黑" w:cs="微软雅黑"/>
           <w:b/>
           <w:bCs/>
-          <w:color w:val="4E4E4E"/>
+          <w:color w:val="404040" w:themeColor="text1" w:themeTint="BF"/>
         </w:rPr>
         <w:t xml:space="preserve"> 工作经历</w:t>
       </w:r>
+      <w:bookmarkStart w:id="1" w:name="_GoBack"/>
+      <w:bookmarkEnd w:id="1"/>
     </w:p>
     <w:p>
       <w:pPr>
@@ -553,14 +575,15 @@
         </w:tabs>
         <w:rPr>
           <w:rFonts w:ascii="微软雅黑" w:eastAsia="微软雅黑" w:hAnsi="微软雅黑"/>
-        </w:rPr>
-      </w:pPr>
-      <w:r>
-        <w:rPr>
-          <w:rFonts w:ascii="微软雅黑" w:eastAsia="微软雅黑" w:hAnsi="微软雅黑" w:cs="Arial"/>
-          <w:b/>
-          <w:bCs/>
-          <w:color w:val="333333"/>
+          <w:color w:val="404040" w:themeColor="text1" w:themeTint="BF"/>
+        </w:rPr>
+      </w:pPr>
+      <w:r>
+        <w:rPr>
+          <w:rFonts w:ascii="微软雅黑" w:eastAsia="微软雅黑" w:hAnsi="微软雅黑" w:cs="Arial"/>
+          <w:b/>
+          <w:bCs/>
+          <w:color w:val="404040" w:themeColor="text1" w:themeTint="BF"/>
         </w:rPr>
         <w:t>201</w:t>
       </w:r>
@@ -569,7 +592,7 @@
           <w:rFonts w:ascii="微软雅黑" w:eastAsia="微软雅黑" w:hAnsi="微软雅黑" w:cs="Arial" w:hint="eastAsia"/>
           <w:b/>
           <w:bCs/>
-          <w:color w:val="333333"/>
+          <w:color w:val="404040" w:themeColor="text1" w:themeTint="BF"/>
         </w:rPr>
         <w:t>9</w:t>
       </w:r>
@@ -578,7 +601,7 @@
           <w:rFonts w:ascii="微软雅黑" w:eastAsia="微软雅黑" w:hAnsi="微软雅黑" w:cs="Arial"/>
           <w:b/>
           <w:bCs/>
-          <w:color w:val="333333"/>
+          <w:color w:val="404040" w:themeColor="text1" w:themeTint="BF"/>
         </w:rPr>
         <w:t>.</w:t>
       </w:r>
@@ -587,7 +610,7 @@
           <w:rFonts w:ascii="微软雅黑" w:eastAsia="微软雅黑" w:hAnsi="微软雅黑" w:cs="Arial" w:hint="eastAsia"/>
           <w:b/>
           <w:bCs/>
-          <w:color w:val="333333"/>
+          <w:color w:val="404040" w:themeColor="text1" w:themeTint="BF"/>
         </w:rPr>
         <w:t>0</w:t>
       </w:r>
@@ -596,7 +619,7 @@
           <w:rFonts w:ascii="微软雅黑" w:eastAsia="微软雅黑" w:hAnsi="微软雅黑" w:cs="Arial"/>
           <w:b/>
           <w:bCs/>
-          <w:color w:val="333333"/>
+          <w:color w:val="404040" w:themeColor="text1" w:themeTint="BF"/>
         </w:rPr>
         <w:t>7</w:t>
       </w:r>
@@ -605,7 +628,7 @@
           <w:rFonts w:ascii="微软雅黑" w:eastAsia="微软雅黑" w:hAnsi="微软雅黑" w:cs="Arial"/>
           <w:b/>
           <w:bCs/>
-          <w:color w:val="333333"/>
+          <w:color w:val="404040" w:themeColor="text1" w:themeTint="BF"/>
         </w:rPr>
         <w:t xml:space="preserve"> - 20</w:t>
       </w:r>
@@ -614,7 +637,7 @@
           <w:rFonts w:ascii="微软雅黑" w:eastAsia="微软雅黑" w:hAnsi="微软雅黑" w:cs="Arial" w:hint="eastAsia"/>
           <w:b/>
           <w:bCs/>
-          <w:color w:val="333333"/>
+          <w:color w:val="404040" w:themeColor="text1" w:themeTint="BF"/>
         </w:rPr>
         <w:t>20</w:t>
       </w:r>
@@ -623,7 +646,7 @@
           <w:rFonts w:ascii="微软雅黑" w:eastAsia="微软雅黑" w:hAnsi="微软雅黑" w:cs="Arial"/>
           <w:b/>
           <w:bCs/>
-          <w:color w:val="333333"/>
+          <w:color w:val="404040" w:themeColor="text1" w:themeTint="BF"/>
         </w:rPr>
         <w:t>.0</w:t>
       </w:r>
@@ -632,7 +655,7 @@
           <w:rFonts w:ascii="微软雅黑" w:eastAsia="微软雅黑" w:hAnsi="微软雅黑" w:cs="Arial" w:hint="eastAsia"/>
           <w:b/>
           <w:bCs/>
-          <w:color w:val="333333"/>
+          <w:color w:val="404040" w:themeColor="text1" w:themeTint="BF"/>
         </w:rPr>
         <w:t>5</w:t>
       </w:r>
@@ -641,25 +664,28 @@
           <w:rFonts w:ascii="微软雅黑" w:eastAsia="微软雅黑" w:hAnsi="微软雅黑" w:cs="Arial" w:hint="eastAsia"/>
           <w:b/>
           <w:bCs/>
-          <w:color w:val="333333"/>
+          <w:color w:val="404040" w:themeColor="text1" w:themeTint="BF"/>
         </w:rPr>
         <w:t xml:space="preserve"> </w:t>
       </w:r>
       <w:r>
         <w:rPr>
           <w:rFonts w:ascii="微软雅黑" w:eastAsia="微软雅黑" w:hAnsi="微软雅黑" w:hint="eastAsia"/>
+          <w:color w:val="404040" w:themeColor="text1" w:themeTint="BF"/>
         </w:rPr>
         <w:t xml:space="preserve"> </w:t>
       </w:r>
       <w:r>
         <w:rPr>
           <w:rFonts w:ascii="微软雅黑" w:eastAsia="微软雅黑" w:hAnsi="微软雅黑" w:hint="eastAsia"/>
+          <w:color w:val="404040" w:themeColor="text1" w:themeTint="BF"/>
         </w:rPr>
         <w:t xml:space="preserve"> </w:t>
       </w:r>
       <w:r>
         <w:rPr>
           <w:rFonts w:ascii="微软雅黑" w:eastAsia="微软雅黑" w:hAnsi="微软雅黑" w:hint="eastAsia"/>
+          <w:color w:val="404040" w:themeColor="text1" w:themeTint="BF"/>
         </w:rPr>
         <w:t xml:space="preserve"> </w:t>
       </w:r>
@@ -668,7 +694,7 @@
           <w:rFonts w:ascii="微软雅黑" w:eastAsia="微软雅黑" w:hAnsi="微软雅黑" w:cs="微软雅黑"/>
           <w:b/>
           <w:bCs/>
-          <w:color w:val="333333"/>
+          <w:color w:val="404040" w:themeColor="text1" w:themeTint="BF"/>
         </w:rPr>
         <w:t>追一科技</w:t>
       </w:r>
@@ -677,7 +703,7 @@
           <w:rFonts w:ascii="微软雅黑" w:eastAsia="微软雅黑" w:hAnsi="微软雅黑" w:cs="微软雅黑" w:hint="eastAsia"/>
           <w:b/>
           <w:bCs/>
-          <w:color w:val="333333"/>
+          <w:color w:val="404040" w:themeColor="text1" w:themeTint="BF"/>
         </w:rPr>
         <w:t>|基础产品中心</w:t>
       </w:r>
@@ -686,7 +712,7 @@
           <w:rFonts w:ascii="微软雅黑" w:eastAsia="微软雅黑" w:hAnsi="微软雅黑" w:cs="微软雅黑" w:hint="eastAsia"/>
           <w:b/>
           <w:bCs/>
-          <w:color w:val="333333"/>
+          <w:color w:val="404040" w:themeColor="text1" w:themeTint="BF"/>
         </w:rPr>
         <w:t xml:space="preserve"> </w:t>
       </w:r>
@@ -695,7 +721,7 @@
           <w:rFonts w:ascii="微软雅黑" w:eastAsia="微软雅黑" w:hAnsi="微软雅黑" w:cs="微软雅黑" w:hint="eastAsia"/>
           <w:b/>
           <w:bCs/>
-          <w:color w:val="333333"/>
+          <w:color w:val="404040" w:themeColor="text1" w:themeTint="BF"/>
         </w:rPr>
         <w:t xml:space="preserve">  </w:t>
       </w:r>
@@ -704,7 +730,7 @@
           <w:rFonts w:ascii="微软雅黑" w:eastAsia="微软雅黑" w:hAnsi="微软雅黑" w:cs="微软雅黑"/>
           <w:b/>
           <w:bCs/>
-          <w:color w:val="333333"/>
+          <w:color w:val="404040" w:themeColor="text1" w:themeTint="BF"/>
         </w:rPr>
         <w:t xml:space="preserve"> 前端开发</w:t>
       </w:r>
@@ -713,7 +739,7 @@
           <w:rFonts w:ascii="微软雅黑" w:eastAsia="微软雅黑" w:hAnsi="微软雅黑" w:cs="微软雅黑" w:hint="eastAsia"/>
           <w:b/>
           <w:bCs/>
-          <w:color w:val="333333"/>
+          <w:color w:val="404040" w:themeColor="text1" w:themeTint="BF"/>
         </w:rPr>
         <w:t>工程师</w:t>
       </w:r>
@@ -722,13 +748,14 @@
       <w:pPr>
         <w:rPr>
           <w:rFonts w:ascii="微软雅黑" w:eastAsia="微软雅黑" w:hAnsi="微软雅黑"/>
-        </w:rPr>
-      </w:pPr>
-      <w:r>
-        <w:rPr>
-          <w:rFonts w:ascii="微软雅黑" w:eastAsia="微软雅黑" w:hAnsi="微软雅黑" w:cs="Arial"/>
-          <w:b/>
-          <w:color w:val="333333"/>
+          <w:color w:val="404040" w:themeColor="text1" w:themeTint="BF"/>
+        </w:rPr>
+      </w:pPr>
+      <w:r>
+        <w:rPr>
+          <w:rFonts w:ascii="微软雅黑" w:eastAsia="微软雅黑" w:hAnsi="微软雅黑" w:cs="Arial"/>
+          <w:b/>
+          <w:color w:val="404040" w:themeColor="text1" w:themeTint="BF"/>
         </w:rPr>
         <w:t>1-</w:t>
       </w:r>
@@ -736,7 +763,7 @@
         <w:rPr>
           <w:rFonts w:ascii="微软雅黑" w:eastAsia="微软雅黑" w:hAnsi="微软雅黑" w:cs="微软雅黑" w:hint="eastAsia"/>
           <w:b/>
-          <w:color w:val="333333"/>
+          <w:color w:val="404040" w:themeColor="text1" w:themeTint="BF"/>
         </w:rPr>
         <w:t>Bot</w:t>
       </w:r>
@@ -744,7 +771,7 @@
         <w:rPr>
           <w:rFonts w:ascii="微软雅黑" w:eastAsia="微软雅黑" w:hAnsi="微软雅黑" w:cs="微软雅黑" w:hint="eastAsia"/>
           <w:b/>
-          <w:color w:val="333333"/>
+          <w:color w:val="404040" w:themeColor="text1" w:themeTint="BF"/>
         </w:rPr>
         <w:t>在线机器人</w:t>
       </w:r>
@@ -752,51 +779,49 @@
         <w:rPr>
           <w:rFonts w:ascii="微软雅黑" w:eastAsia="微软雅黑" w:hAnsi="微软雅黑" w:cs="微软雅黑"/>
           <w:b/>
-          <w:color w:val="333333"/>
+          <w:color w:val="404040" w:themeColor="text1" w:themeTint="BF"/>
         </w:rPr>
         <w:t>：</w:t>
       </w:r>
       <w:r>
         <w:rPr>
           <w:rFonts w:ascii="微软雅黑" w:eastAsia="微软雅黑" w:hAnsi="微软雅黑" w:cs="微软雅黑"/>
-          <w:color w:val="333333"/>
+          <w:color w:val="404040" w:themeColor="text1" w:themeTint="BF"/>
         </w:rPr>
         <w:t xml:space="preserve"> 基于</w:t>
       </w:r>
       <w:r>
         <w:rPr>
           <w:rFonts w:ascii="微软雅黑" w:eastAsia="微软雅黑" w:hAnsi="微软雅黑" w:cs="微软雅黑" w:hint="eastAsia"/>
-          <w:color w:val="333333"/>
+          <w:color w:val="404040" w:themeColor="text1" w:themeTint="BF"/>
         </w:rPr>
         <w:t>Vue</w:t>
       </w:r>
       <w:r>
         <w:rPr>
           <w:rFonts w:ascii="微软雅黑" w:eastAsia="微软雅黑" w:hAnsi="微软雅黑" w:cs="Arial"/>
-          <w:color w:val="333333"/>
+          <w:color w:val="404040" w:themeColor="text1" w:themeTint="BF"/>
         </w:rPr>
         <w:t>+Element</w:t>
       </w:r>
       <w:r>
         <w:rPr>
           <w:rFonts w:ascii="微软雅黑" w:eastAsia="微软雅黑" w:hAnsi="微软雅黑" w:cs="Arial" w:hint="eastAsia"/>
-          <w:color w:val="333333"/>
+          <w:color w:val="404040" w:themeColor="text1" w:themeTint="BF"/>
         </w:rPr>
         <w:t xml:space="preserve">+Egg </w:t>
       </w:r>
       <w:r>
         <w:rPr>
           <w:rFonts w:ascii="微软雅黑" w:eastAsia="微软雅黑" w:hAnsi="微软雅黑" w:cs="Arial" w:hint="eastAsia"/>
-          <w:color w:val="333333"/>
+          <w:color w:val="404040" w:themeColor="text1" w:themeTint="BF"/>
         </w:rPr>
         <w:t>+TS+</w:t>
       </w:r>
-      <w:bookmarkStart w:id="1" w:name="_GoBack"/>
-      <w:bookmarkEnd w:id="1"/>
       <w:r>
         <w:rPr>
           <w:rFonts w:ascii="微软雅黑" w:eastAsia="微软雅黑" w:hAnsi="微软雅黑" w:cs="Arial" w:hint="eastAsia"/>
-          <w:color w:val="333333"/>
+          <w:color w:val="404040" w:themeColor="text1" w:themeTint="BF"/>
         </w:rPr>
         <w:t>Mysql+Redis+Docker</w:t>
       </w:r>
@@ -811,62 +836,62 @@
         <w:ind w:firstLineChars="0"/>
         <w:rPr>
           <w:rFonts w:ascii="微软雅黑" w:eastAsia="微软雅黑" w:hAnsi="微软雅黑" w:cs="微软雅黑"/>
-          <w:color w:val="333333"/>
-        </w:rPr>
-      </w:pPr>
-      <w:r>
-        <w:rPr>
-          <w:rFonts w:ascii="微软雅黑" w:eastAsia="微软雅黑" w:hAnsi="微软雅黑" w:cs="微软雅黑" w:hint="eastAsia"/>
-          <w:color w:val="333333"/>
+          <w:color w:val="404040" w:themeColor="text1" w:themeTint="BF"/>
+        </w:rPr>
+      </w:pPr>
+      <w:r>
+        <w:rPr>
+          <w:rFonts w:ascii="微软雅黑" w:eastAsia="微软雅黑" w:hAnsi="微软雅黑" w:cs="微软雅黑" w:hint="eastAsia"/>
+          <w:color w:val="404040" w:themeColor="text1" w:themeTint="BF"/>
         </w:rPr>
         <w:t>开发主线版本</w:t>
       </w:r>
       <w:r>
         <w:rPr>
           <w:rFonts w:ascii="微软雅黑" w:eastAsia="微软雅黑" w:hAnsi="微软雅黑" w:cs="微软雅黑" w:hint="eastAsia"/>
-          <w:color w:val="333333"/>
+          <w:color w:val="404040" w:themeColor="text1" w:themeTint="BF"/>
         </w:rPr>
         <w:t>需求，如</w:t>
       </w:r>
       <w:r>
         <w:rPr>
           <w:rFonts w:ascii="微软雅黑" w:eastAsia="微软雅黑" w:hAnsi="微软雅黑" w:cs="微软雅黑" w:hint="eastAsia"/>
-          <w:color w:val="333333"/>
+          <w:color w:val="404040" w:themeColor="text1" w:themeTint="BF"/>
         </w:rPr>
         <w:t>一键部署、</w:t>
       </w:r>
       <w:r>
         <w:rPr>
           <w:rFonts w:ascii="微软雅黑" w:eastAsia="微软雅黑" w:hAnsi="微软雅黑" w:cs="微软雅黑" w:hint="eastAsia"/>
-          <w:color w:val="333333"/>
+          <w:color w:val="404040" w:themeColor="text1" w:themeTint="BF"/>
         </w:rPr>
         <w:t>权限管理、任务图优化、</w:t>
       </w:r>
       <w:r>
         <w:rPr>
           <w:rFonts w:ascii="微软雅黑" w:eastAsia="微软雅黑" w:hAnsi="微软雅黑" w:cs="微软雅黑" w:hint="eastAsia"/>
-          <w:color w:val="333333"/>
+          <w:color w:val="404040" w:themeColor="text1" w:themeTint="BF"/>
         </w:rPr>
         <w:t>多维度标签</w:t>
       </w:r>
       <w:r>
         <w:rPr>
           <w:rFonts w:ascii="微软雅黑" w:eastAsia="微软雅黑" w:hAnsi="微软雅黑" w:cs="微软雅黑" w:hint="eastAsia"/>
-          <w:color w:val="333333"/>
+          <w:color w:val="404040" w:themeColor="text1" w:themeTint="BF"/>
         </w:rPr>
         <w:t>、</w:t>
       </w:r>
       <w:r>
         <w:rPr>
           <w:rFonts w:ascii="微软雅黑" w:eastAsia="微软雅黑" w:hAnsi="微软雅黑" w:cs="微软雅黑" w:hint="eastAsia"/>
-          <w:color w:val="333333"/>
+          <w:color w:val="404040" w:themeColor="text1" w:themeTint="BF"/>
         </w:rPr>
         <w:t>多意图等需</w:t>
       </w:r>
       <w:r>
         <w:rPr>
           <w:rFonts w:ascii="微软雅黑" w:eastAsia="微软雅黑" w:hAnsi="微软雅黑" w:cs="微软雅黑" w:hint="eastAsia"/>
-          <w:color w:val="333333"/>
+          <w:color w:val="404040" w:themeColor="text1" w:themeTint="BF"/>
         </w:rPr>
         <w:t>求。</w:t>
       </w:r>
@@ -881,55 +906,55 @@
         <w:ind w:firstLineChars="0"/>
         <w:rPr>
           <w:rFonts w:ascii="微软雅黑" w:eastAsia="微软雅黑" w:hAnsi="微软雅黑" w:cs="微软雅黑"/>
-          <w:color w:val="333333"/>
-        </w:rPr>
-      </w:pPr>
-      <w:r>
-        <w:rPr>
-          <w:rFonts w:ascii="微软雅黑" w:eastAsia="微软雅黑" w:hAnsi="微软雅黑" w:cs="微软雅黑" w:hint="eastAsia"/>
-          <w:color w:val="333333"/>
+          <w:color w:val="404040" w:themeColor="text1" w:themeTint="BF"/>
+        </w:rPr>
+      </w:pPr>
+      <w:r>
+        <w:rPr>
+          <w:rFonts w:ascii="微软雅黑" w:eastAsia="微软雅黑" w:hAnsi="微软雅黑" w:cs="微软雅黑" w:hint="eastAsia"/>
+          <w:color w:val="404040" w:themeColor="text1" w:themeTint="BF"/>
         </w:rPr>
         <w:t>开发</w:t>
       </w:r>
       <w:r>
         <w:rPr>
           <w:rFonts w:ascii="微软雅黑" w:eastAsia="微软雅黑" w:hAnsi="微软雅黑" w:cs="微软雅黑" w:hint="eastAsia"/>
-          <w:color w:val="333333"/>
+          <w:color w:val="404040" w:themeColor="text1" w:themeTint="BF"/>
         </w:rPr>
         <w:t>客户</w:t>
       </w:r>
       <w:r>
         <w:rPr>
           <w:rFonts w:ascii="微软雅黑" w:eastAsia="微软雅黑" w:hAnsi="微软雅黑" w:cs="微软雅黑" w:hint="eastAsia"/>
-          <w:color w:val="333333"/>
+          <w:color w:val="404040" w:themeColor="text1" w:themeTint="BF"/>
         </w:rPr>
         <w:t>定制化需求。如多级用户审核，</w:t>
       </w:r>
       <w:r>
         <w:rPr>
           <w:rFonts w:ascii="微软雅黑" w:eastAsia="微软雅黑" w:hAnsi="微软雅黑" w:cs="微软雅黑" w:hint="eastAsia"/>
-          <w:color w:val="333333"/>
+          <w:color w:val="404040" w:themeColor="text1" w:themeTint="BF"/>
         </w:rPr>
         <w:t>变更记录对比、路径域名改造</w:t>
       </w:r>
       <w:r>
         <w:rPr>
           <w:rFonts w:ascii="微软雅黑" w:eastAsia="微软雅黑" w:hAnsi="微软雅黑" w:cs="微软雅黑" w:hint="eastAsia"/>
-          <w:color w:val="333333"/>
+          <w:color w:val="404040" w:themeColor="text1" w:themeTint="BF"/>
         </w:rPr>
         <w:t>、</w:t>
       </w:r>
       <w:r>
         <w:rPr>
           <w:rFonts w:ascii="微软雅黑" w:eastAsia="微软雅黑" w:hAnsi="微软雅黑" w:cs="微软雅黑" w:hint="eastAsia"/>
-          <w:color w:val="333333"/>
+          <w:color w:val="404040" w:themeColor="text1" w:themeTint="BF"/>
         </w:rPr>
         <w:t>会话并发数统计</w:t>
       </w:r>
       <w:r>
         <w:rPr>
           <w:rFonts w:ascii="微软雅黑" w:eastAsia="微软雅黑" w:hAnsi="微软雅黑" w:cs="微软雅黑" w:hint="eastAsia"/>
-          <w:color w:val="333333"/>
+          <w:color w:val="404040" w:themeColor="text1" w:themeTint="BF"/>
         </w:rPr>
         <w:t>等需求。</w:t>
       </w:r>
@@ -944,27 +969,27 @@
         <w:ind w:firstLineChars="0"/>
         <w:rPr>
           <w:rFonts w:ascii="微软雅黑" w:eastAsia="微软雅黑" w:hAnsi="微软雅黑" w:cs="微软雅黑"/>
-          <w:color w:val="333333"/>
-        </w:rPr>
-      </w:pPr>
-      <w:r>
-        <w:rPr>
-          <w:rFonts w:ascii="微软雅黑" w:eastAsia="微软雅黑" w:hAnsi="微软雅黑" w:cs="微软雅黑" w:hint="eastAsia"/>
-          <w:color w:val="333333"/>
+          <w:color w:val="404040" w:themeColor="text1" w:themeTint="BF"/>
+        </w:rPr>
+      </w:pPr>
+      <w:r>
+        <w:rPr>
+          <w:rFonts w:ascii="微软雅黑" w:eastAsia="微软雅黑" w:hAnsi="微软雅黑" w:cs="微软雅黑" w:hint="eastAsia"/>
+          <w:color w:val="404040" w:themeColor="text1" w:themeTint="BF"/>
         </w:rPr>
         <w:t>前端组件云开发。开发了知识图谱管理云组件、智能教育云组件，支持项目可插拔</w:t>
       </w:r>
       <w:r>
         <w:rPr>
           <w:rFonts w:ascii="微软雅黑" w:eastAsia="微软雅黑" w:hAnsi="微软雅黑" w:cs="微软雅黑" w:hint="eastAsia"/>
-          <w:color w:val="333333"/>
+          <w:color w:val="404040" w:themeColor="text1" w:themeTint="BF"/>
         </w:rPr>
         <w:t>式使用</w:t>
       </w:r>
       <w:r>
         <w:rPr>
           <w:rFonts w:ascii="微软雅黑" w:eastAsia="微软雅黑" w:hAnsi="微软雅黑" w:cs="微软雅黑" w:hint="eastAsia"/>
-          <w:color w:val="333333"/>
+          <w:color w:val="404040" w:themeColor="text1" w:themeTint="BF"/>
         </w:rPr>
         <w:t>。</w:t>
       </w:r>
@@ -979,69 +1004,69 @@
         <w:ind w:firstLineChars="0"/>
         <w:rPr>
           <w:rFonts w:ascii="微软雅黑" w:eastAsia="微软雅黑" w:hAnsi="微软雅黑" w:cs="微软雅黑"/>
-          <w:color w:val="333333"/>
-        </w:rPr>
-      </w:pPr>
-      <w:r>
-        <w:rPr>
-          <w:rFonts w:ascii="微软雅黑" w:eastAsia="微软雅黑" w:hAnsi="微软雅黑" w:cs="微软雅黑" w:hint="eastAsia"/>
-          <w:color w:val="333333"/>
+          <w:color w:val="404040" w:themeColor="text1" w:themeTint="BF"/>
+        </w:rPr>
+      </w:pPr>
+      <w:r>
+        <w:rPr>
+          <w:rFonts w:ascii="微软雅黑" w:eastAsia="微软雅黑" w:hAnsi="微软雅黑" w:cs="微软雅黑" w:hint="eastAsia"/>
+          <w:color w:val="404040" w:themeColor="text1" w:themeTint="BF"/>
         </w:rPr>
         <w:t>缺陷修复</w:t>
       </w:r>
       <w:r>
         <w:rPr>
           <w:rFonts w:ascii="微软雅黑" w:eastAsia="微软雅黑" w:hAnsi="微软雅黑" w:cs="微软雅黑" w:hint="eastAsia"/>
-          <w:color w:val="333333"/>
+          <w:color w:val="404040" w:themeColor="text1" w:themeTint="BF"/>
         </w:rPr>
         <w:t>与前线问题支持</w:t>
       </w:r>
       <w:r>
         <w:rPr>
           <w:rFonts w:ascii="微软雅黑" w:eastAsia="微软雅黑" w:hAnsi="微软雅黑" w:cs="微软雅黑" w:hint="eastAsia"/>
-          <w:color w:val="333333"/>
+          <w:color w:val="404040" w:themeColor="text1" w:themeTint="BF"/>
         </w:rPr>
         <w:t>。修复</w:t>
       </w:r>
       <w:r>
         <w:rPr>
           <w:rFonts w:ascii="微软雅黑" w:eastAsia="微软雅黑" w:hAnsi="微软雅黑" w:cs="微软雅黑" w:hint="eastAsia"/>
-          <w:color w:val="333333"/>
+          <w:color w:val="404040" w:themeColor="text1" w:themeTint="BF"/>
         </w:rPr>
         <w:t>诸如</w:t>
       </w:r>
       <w:r>
         <w:rPr>
           <w:rFonts w:ascii="微软雅黑" w:eastAsia="微软雅黑" w:hAnsi="微软雅黑" w:cs="微软雅黑" w:hint="eastAsia"/>
-          <w:color w:val="333333"/>
+          <w:color w:val="404040" w:themeColor="text1" w:themeTint="BF"/>
         </w:rPr>
         <w:t>安全</w:t>
       </w:r>
       <w:r>
         <w:rPr>
           <w:rFonts w:ascii="微软雅黑" w:eastAsia="微软雅黑" w:hAnsi="微软雅黑" w:cs="微软雅黑" w:hint="eastAsia"/>
-          <w:color w:val="333333"/>
+          <w:color w:val="404040" w:themeColor="text1" w:themeTint="BF"/>
         </w:rPr>
         <w:t>漏洞</w:t>
       </w:r>
       <w:r>
         <w:rPr>
           <w:rFonts w:ascii="微软雅黑" w:eastAsia="微软雅黑" w:hAnsi="微软雅黑" w:cs="微软雅黑" w:hint="eastAsia"/>
-          <w:color w:val="333333"/>
+          <w:color w:val="404040" w:themeColor="text1" w:themeTint="BF"/>
         </w:rPr>
         <w:t>、数据校验、版本数据兼容</w:t>
       </w:r>
       <w:r>
         <w:rPr>
           <w:rFonts w:ascii="微软雅黑" w:eastAsia="微软雅黑" w:hAnsi="微软雅黑" w:cs="微软雅黑" w:hint="eastAsia"/>
-          <w:color w:val="333333"/>
+          <w:color w:val="404040" w:themeColor="text1" w:themeTint="BF"/>
         </w:rPr>
         <w:t>、富文本编辑器</w:t>
       </w:r>
       <w:r>
         <w:rPr>
           <w:rFonts w:ascii="微软雅黑" w:eastAsia="微软雅黑" w:hAnsi="微软雅黑" w:cs="微软雅黑" w:hint="eastAsia"/>
-          <w:color w:val="333333"/>
+          <w:color w:val="404040" w:themeColor="text1" w:themeTint="BF"/>
         </w:rPr>
         <w:t>等问题。</w:t>
       </w:r>
@@ -1056,90 +1081,90 @@
         <w:ind w:firstLineChars="0"/>
         <w:rPr>
           <w:rFonts w:ascii="微软雅黑" w:eastAsia="微软雅黑" w:hAnsi="微软雅黑" w:cs="微软雅黑"/>
-          <w:color w:val="333333"/>
-        </w:rPr>
-      </w:pPr>
-      <w:r>
-        <w:rPr>
-          <w:rFonts w:ascii="微软雅黑" w:eastAsia="微软雅黑" w:hAnsi="微软雅黑" w:cs="微软雅黑" w:hint="eastAsia"/>
-          <w:color w:val="333333"/>
+          <w:color w:val="404040" w:themeColor="text1" w:themeTint="BF"/>
+        </w:rPr>
+      </w:pPr>
+      <w:r>
+        <w:rPr>
+          <w:rFonts w:ascii="微软雅黑" w:eastAsia="微软雅黑" w:hAnsi="微软雅黑" w:cs="微软雅黑" w:hint="eastAsia"/>
+          <w:color w:val="404040" w:themeColor="text1" w:themeTint="BF"/>
         </w:rPr>
         <w:t>提升团队工作效率</w:t>
       </w:r>
       <w:r>
         <w:rPr>
           <w:rFonts w:ascii="微软雅黑" w:eastAsia="微软雅黑" w:hAnsi="微软雅黑" w:cs="微软雅黑" w:hint="eastAsia"/>
-          <w:color w:val="333333"/>
+          <w:color w:val="404040" w:themeColor="text1" w:themeTint="BF"/>
         </w:rPr>
         <w:t>。</w:t>
       </w:r>
       <w:r>
         <w:rPr>
           <w:rFonts w:ascii="微软雅黑" w:eastAsia="微软雅黑" w:hAnsi="微软雅黑" w:cs="微软雅黑" w:hint="eastAsia"/>
-          <w:color w:val="333333"/>
+          <w:color w:val="404040" w:themeColor="text1" w:themeTint="BF"/>
         </w:rPr>
         <w:t>如</w:t>
       </w:r>
       <w:r>
         <w:rPr>
           <w:rFonts w:ascii="微软雅黑" w:eastAsia="微软雅黑" w:hAnsi="微软雅黑" w:cs="微软雅黑" w:hint="eastAsia"/>
-          <w:color w:val="333333"/>
+          <w:color w:val="404040" w:themeColor="text1" w:themeTint="BF"/>
         </w:rPr>
         <w:t>协调</w:t>
       </w:r>
       <w:r>
         <w:rPr>
           <w:rFonts w:ascii="微软雅黑" w:eastAsia="微软雅黑" w:hAnsi="微软雅黑" w:cs="微软雅黑" w:hint="eastAsia"/>
-          <w:color w:val="333333"/>
+          <w:color w:val="404040" w:themeColor="text1" w:themeTint="BF"/>
         </w:rPr>
         <w:t>各</w:t>
       </w:r>
       <w:r>
         <w:rPr>
           <w:rFonts w:ascii="微软雅黑" w:eastAsia="微软雅黑" w:hAnsi="微软雅黑" w:cs="微软雅黑" w:hint="eastAsia"/>
-          <w:color w:val="333333"/>
+          <w:color w:val="404040" w:themeColor="text1" w:themeTint="BF"/>
         </w:rPr>
         <w:t>方资源、</w:t>
       </w:r>
       <w:r>
         <w:rPr>
           <w:rFonts w:ascii="微软雅黑" w:eastAsia="微软雅黑" w:hAnsi="微软雅黑" w:cs="微软雅黑" w:hint="eastAsia"/>
-          <w:color w:val="333333"/>
+          <w:color w:val="404040" w:themeColor="text1" w:themeTint="BF"/>
         </w:rPr>
         <w:t>分配缺陷和需求单、项目</w:t>
       </w:r>
       <w:r>
         <w:rPr>
           <w:rFonts w:ascii="微软雅黑" w:eastAsia="微软雅黑" w:hAnsi="微软雅黑" w:cs="微软雅黑" w:hint="eastAsia"/>
-          <w:color w:val="333333"/>
+          <w:color w:val="404040" w:themeColor="text1" w:themeTint="BF"/>
         </w:rPr>
         <w:t>中文国际化</w:t>
       </w:r>
       <w:r>
         <w:rPr>
           <w:rFonts w:ascii="微软雅黑" w:eastAsia="微软雅黑" w:hAnsi="微软雅黑" w:cs="微软雅黑" w:hint="eastAsia"/>
-          <w:color w:val="333333"/>
+          <w:color w:val="404040" w:themeColor="text1" w:themeTint="BF"/>
         </w:rPr>
         <w:t>、优化项目构建</w:t>
       </w:r>
       <w:r>
         <w:rPr>
           <w:rFonts w:ascii="微软雅黑" w:eastAsia="微软雅黑" w:hAnsi="微软雅黑" w:cs="微软雅黑" w:hint="eastAsia"/>
-          <w:color w:val="333333"/>
+          <w:color w:val="404040" w:themeColor="text1" w:themeTint="BF"/>
         </w:rPr>
         <w:t>、图标</w:t>
       </w:r>
       <w:r>
         <w:rPr>
           <w:rFonts w:ascii="微软雅黑" w:eastAsia="微软雅黑" w:hAnsi="微软雅黑" w:cs="微软雅黑" w:hint="eastAsia"/>
-          <w:color w:val="333333"/>
+          <w:color w:val="404040" w:themeColor="text1" w:themeTint="BF"/>
         </w:rPr>
         <w:t>等</w:t>
       </w:r>
       <w:r>
         <w:rPr>
           <w:rFonts w:ascii="微软雅黑" w:eastAsia="微软雅黑" w:hAnsi="微软雅黑" w:cs="微软雅黑" w:hint="eastAsia"/>
-          <w:color w:val="333333"/>
+          <w:color w:val="404040" w:themeColor="text1" w:themeTint="BF"/>
         </w:rPr>
         <w:t>。</w:t>
       </w:r>
@@ -1154,41 +1179,41 @@
         <w:ind w:firstLineChars="0"/>
         <w:rPr>
           <w:rFonts w:ascii="微软雅黑" w:eastAsia="微软雅黑" w:hAnsi="微软雅黑" w:cs="微软雅黑"/>
-          <w:color w:val="333333"/>
-        </w:rPr>
-      </w:pPr>
-      <w:r>
-        <w:rPr>
-          <w:rFonts w:ascii="微软雅黑" w:eastAsia="微软雅黑" w:hAnsi="微软雅黑" w:cs="微软雅黑" w:hint="eastAsia"/>
-          <w:color w:val="333333"/>
+          <w:color w:val="404040" w:themeColor="text1" w:themeTint="BF"/>
+        </w:rPr>
+      </w:pPr>
+      <w:r>
+        <w:rPr>
+          <w:rFonts w:ascii="微软雅黑" w:eastAsia="微软雅黑" w:hAnsi="微软雅黑" w:cs="微软雅黑" w:hint="eastAsia"/>
+          <w:color w:val="404040" w:themeColor="text1" w:themeTint="BF"/>
         </w:rPr>
         <w:t>其他</w:t>
       </w:r>
       <w:r>
         <w:rPr>
           <w:rFonts w:ascii="微软雅黑" w:eastAsia="微软雅黑" w:hAnsi="微软雅黑" w:cs="微软雅黑" w:hint="eastAsia"/>
-          <w:color w:val="333333"/>
+          <w:color w:val="404040" w:themeColor="text1" w:themeTint="BF"/>
         </w:rPr>
         <w:t>。如CR代码、编写文档</w:t>
       </w:r>
       <w:r>
         <w:rPr>
           <w:rFonts w:ascii="微软雅黑" w:eastAsia="微软雅黑" w:hAnsi="微软雅黑" w:cs="微软雅黑" w:hint="eastAsia"/>
-          <w:color w:val="333333"/>
+          <w:color w:val="404040" w:themeColor="text1" w:themeTint="BF"/>
         </w:rPr>
         <w:t>（规范、新人指导、问题排查）</w:t>
       </w:r>
       <w:r>
         <w:rPr>
           <w:rFonts w:ascii="微软雅黑" w:eastAsia="微软雅黑" w:hAnsi="微软雅黑" w:cs="微软雅黑" w:hint="eastAsia"/>
-          <w:color w:val="333333"/>
+          <w:color w:val="404040" w:themeColor="text1" w:themeTint="BF"/>
         </w:rPr>
         <w:t>、主持</w:t>
       </w:r>
       <w:r>
         <w:rPr>
           <w:rFonts w:ascii="微软雅黑" w:eastAsia="微软雅黑" w:hAnsi="微软雅黑" w:cs="微软雅黑" w:hint="eastAsia"/>
-          <w:color w:val="333333"/>
+          <w:color w:val="404040" w:themeColor="text1" w:themeTint="BF"/>
         </w:rPr>
         <w:t>晨会、需求评审、测试用例评审等等。</w:t>
       </w:r>
@@ -1197,13 +1222,14 @@
       <w:pPr>
         <w:rPr>
           <w:rFonts w:ascii="微软雅黑" w:eastAsia="微软雅黑" w:hAnsi="微软雅黑"/>
-        </w:rPr>
-      </w:pPr>
-      <w:r>
-        <w:rPr>
-          <w:rFonts w:ascii="微软雅黑" w:eastAsia="微软雅黑" w:hAnsi="微软雅黑" w:cs="Arial"/>
-          <w:b/>
-          <w:color w:val="333333"/>
+          <w:color w:val="404040" w:themeColor="text1" w:themeTint="BF"/>
+        </w:rPr>
+      </w:pPr>
+      <w:r>
+        <w:rPr>
+          <w:rFonts w:ascii="微软雅黑" w:eastAsia="微软雅黑" w:hAnsi="微软雅黑" w:cs="Arial"/>
+          <w:b/>
+          <w:color w:val="404040" w:themeColor="text1" w:themeTint="BF"/>
         </w:rPr>
         <w:t>2-</w:t>
       </w:r>
@@ -1211,7 +1237,7 @@
         <w:rPr>
           <w:rFonts w:ascii="微软雅黑" w:eastAsia="微软雅黑" w:hAnsi="微软雅黑" w:cs="Arial" w:hint="eastAsia"/>
           <w:b/>
-          <w:color w:val="333333"/>
+          <w:color w:val="404040" w:themeColor="text1" w:themeTint="BF"/>
         </w:rPr>
         <w:t>OSS管理中心</w:t>
       </w:r>
@@ -1219,35 +1245,35 @@
         <w:rPr>
           <w:rFonts w:ascii="微软雅黑" w:eastAsia="微软雅黑" w:hAnsi="微软雅黑" w:cs="微软雅黑"/>
           <w:b/>
-          <w:color w:val="333333"/>
+          <w:color w:val="404040" w:themeColor="text1" w:themeTint="BF"/>
         </w:rPr>
         <w:t>：</w:t>
       </w:r>
       <w:r>
         <w:rPr>
           <w:rFonts w:ascii="微软雅黑" w:eastAsia="微软雅黑" w:hAnsi="微软雅黑" w:cs="微软雅黑"/>
-          <w:color w:val="333333"/>
+          <w:color w:val="404040" w:themeColor="text1" w:themeTint="BF"/>
         </w:rPr>
         <w:t xml:space="preserve"> </w:t>
       </w:r>
       <w:r>
         <w:rPr>
           <w:rFonts w:ascii="微软雅黑" w:eastAsia="微软雅黑" w:hAnsi="微软雅黑" w:cs="微软雅黑" w:hint="eastAsia"/>
-          <w:color w:val="333333"/>
+          <w:color w:val="404040" w:themeColor="text1" w:themeTint="BF"/>
         </w:rPr>
         <w:t>基于Vue</w:t>
       </w:r>
       <w:r>
         <w:rPr>
           <w:rFonts w:ascii="微软雅黑" w:eastAsia="微软雅黑" w:hAnsi="微软雅黑" w:cs="Arial"/>
-          <w:color w:val="333333"/>
+          <w:color w:val="404040" w:themeColor="text1" w:themeTint="BF"/>
         </w:rPr>
         <w:t>+Element+Egg+</w:t>
       </w:r>
       <w:r>
         <w:rPr>
           <w:rFonts w:ascii="微软雅黑" w:eastAsia="微软雅黑" w:hAnsi="微软雅黑" w:cs="Arial" w:hint="eastAsia"/>
-          <w:color w:val="333333"/>
+          <w:color w:val="404040" w:themeColor="text1" w:themeTint="BF"/>
         </w:rPr>
         <w:t>Sqlite+Docker</w:t>
       </w:r>
@@ -1262,82 +1288,83 @@
         <w:ind w:firstLineChars="0"/>
         <w:rPr>
           <w:rFonts w:ascii="微软雅黑" w:eastAsia="微软雅黑" w:hAnsi="微软雅黑"/>
-        </w:rPr>
-      </w:pPr>
-      <w:r>
-        <w:rPr>
-          <w:rFonts w:ascii="微软雅黑" w:eastAsia="微软雅黑" w:hAnsi="微软雅黑" w:cs="微软雅黑" w:hint="eastAsia"/>
-          <w:color w:val="333333"/>
+          <w:color w:val="404040" w:themeColor="text1" w:themeTint="BF"/>
+        </w:rPr>
+      </w:pPr>
+      <w:r>
+        <w:rPr>
+          <w:rFonts w:ascii="微软雅黑" w:eastAsia="微软雅黑" w:hAnsi="微软雅黑" w:cs="微软雅黑" w:hint="eastAsia"/>
+          <w:color w:val="404040" w:themeColor="text1" w:themeTint="BF"/>
         </w:rPr>
         <w:t>通过</w:t>
       </w:r>
       <w:r>
         <w:rPr>
           <w:rFonts w:ascii="微软雅黑" w:eastAsia="微软雅黑" w:hAnsi="微软雅黑" w:cs="微软雅黑" w:hint="eastAsia"/>
-          <w:color w:val="333333"/>
+          <w:color w:val="404040" w:themeColor="text1" w:themeTint="BF"/>
         </w:rPr>
         <w:t>解决历史缺陷问题</w:t>
       </w:r>
       <w:r>
         <w:rPr>
           <w:rFonts w:ascii="微软雅黑" w:eastAsia="微软雅黑" w:hAnsi="微软雅黑" w:cs="微软雅黑" w:hint="eastAsia"/>
-          <w:color w:val="333333"/>
+          <w:color w:val="404040" w:themeColor="text1" w:themeTint="BF"/>
         </w:rPr>
         <w:t>、</w:t>
       </w:r>
       <w:r>
         <w:rPr>
           <w:rFonts w:ascii="微软雅黑" w:eastAsia="微软雅黑" w:hAnsi="微软雅黑" w:cs="微软雅黑" w:hint="eastAsia"/>
-          <w:color w:val="333333"/>
+          <w:color w:val="404040" w:themeColor="text1" w:themeTint="BF"/>
         </w:rPr>
         <w:t>优化工作流</w:t>
       </w:r>
       <w:r>
         <w:rPr>
           <w:rFonts w:ascii="微软雅黑" w:eastAsia="微软雅黑" w:hAnsi="微软雅黑" w:cs="微软雅黑" w:hint="eastAsia"/>
-          <w:color w:val="333333"/>
+          <w:color w:val="404040" w:themeColor="text1" w:themeTint="BF"/>
         </w:rPr>
         <w:t>、编写文档</w:t>
       </w:r>
       <w:r>
         <w:rPr>
           <w:rFonts w:ascii="微软雅黑" w:eastAsia="微软雅黑" w:hAnsi="微软雅黑" w:cs="微软雅黑" w:hint="eastAsia"/>
-          <w:color w:val="333333"/>
+          <w:color w:val="404040" w:themeColor="text1" w:themeTint="BF"/>
         </w:rPr>
         <w:t>，</w:t>
       </w:r>
       <w:r>
         <w:rPr>
           <w:rFonts w:ascii="微软雅黑" w:eastAsia="微软雅黑" w:hAnsi="微软雅黑" w:cs="微软雅黑" w:hint="eastAsia"/>
-          <w:color w:val="333333"/>
+          <w:color w:val="404040" w:themeColor="text1" w:themeTint="BF"/>
         </w:rPr>
         <w:t>使得</w:t>
       </w:r>
       <w:r>
         <w:rPr>
           <w:rFonts w:ascii="微软雅黑" w:eastAsia="微软雅黑" w:hAnsi="微软雅黑" w:cs="微软雅黑" w:hint="eastAsia"/>
-          <w:color w:val="333333"/>
+          <w:color w:val="404040" w:themeColor="text1" w:themeTint="BF"/>
         </w:rPr>
         <w:t>前线问题反馈减少了</w:t>
       </w:r>
       <w:r>
         <w:rPr>
           <w:rFonts w:ascii="微软雅黑" w:eastAsia="微软雅黑" w:hAnsi="微软雅黑" w:cs="微软雅黑" w:hint="eastAsia"/>
-          <w:color w:val="333333"/>
+          <w:color w:val="404040" w:themeColor="text1" w:themeTint="BF"/>
         </w:rPr>
         <w:t>7</w:t>
       </w:r>
       <w:r>
         <w:rPr>
           <w:rFonts w:ascii="微软雅黑" w:eastAsia="微软雅黑" w:hAnsi="微软雅黑" w:cs="微软雅黑" w:hint="eastAsia"/>
-          <w:color w:val="333333"/>
+          <w:color w:val="404040" w:themeColor="text1" w:themeTint="BF"/>
         </w:rPr>
         <w:t>0%</w:t>
       </w:r>
       <w:r>
         <w:rPr>
           <w:rFonts w:ascii="微软雅黑" w:eastAsia="微软雅黑" w:hAnsi="微软雅黑" w:cs="微软雅黑" w:hint="eastAsia"/>
-          <w:color w:val="333333"/>
+          <w:color w:val="404040" w:themeColor="text1" w:themeTint="BF"/>
         </w:rPr>
         <w:t>。</w:t>
       </w:r>
@@ -1352,40 +1379,41 @@
         <w:ind w:firstLineChars="0"/>
         <w:rPr>
           <w:rFonts w:ascii="微软雅黑" w:eastAsia="微软雅黑" w:hAnsi="微软雅黑"/>
-        </w:rPr>
-      </w:pPr>
-      <w:r>
-        <w:rPr>
-          <w:rFonts w:ascii="微软雅黑" w:eastAsia="微软雅黑" w:hAnsi="微软雅黑" w:cs="微软雅黑" w:hint="eastAsia"/>
-          <w:color w:val="333333"/>
+          <w:color w:val="404040" w:themeColor="text1" w:themeTint="BF"/>
+        </w:rPr>
+      </w:pPr>
+      <w:r>
+        <w:rPr>
+          <w:rFonts w:ascii="微软雅黑" w:eastAsia="微软雅黑" w:hAnsi="微软雅黑" w:cs="微软雅黑" w:hint="eastAsia"/>
+          <w:color w:val="404040" w:themeColor="text1" w:themeTint="BF"/>
         </w:rPr>
         <w:t>支持主线版本需求与定制化需求，例如路径域名改造，k8s部署改造</w:t>
       </w:r>
       <w:r>
         <w:rPr>
           <w:rFonts w:ascii="微软雅黑" w:eastAsia="微软雅黑" w:hAnsi="微软雅黑" w:cs="微软雅黑" w:hint="eastAsia"/>
-          <w:color w:val="333333"/>
+          <w:color w:val="404040" w:themeColor="text1" w:themeTint="BF"/>
         </w:rPr>
         <w:t>、登录</w:t>
       </w:r>
       <w:r>
         <w:rPr>
           <w:rFonts w:ascii="微软雅黑" w:eastAsia="微软雅黑" w:hAnsi="微软雅黑" w:cs="微软雅黑" w:hint="eastAsia"/>
-          <w:color w:val="333333"/>
+          <w:color w:val="404040" w:themeColor="text1" w:themeTint="BF"/>
         </w:rPr>
         <w:t>改造</w:t>
       </w:r>
       <w:r>
         <w:rPr>
           <w:rFonts w:ascii="微软雅黑" w:eastAsia="微软雅黑" w:hAnsi="微软雅黑" w:cs="微软雅黑" w:hint="eastAsia"/>
-          <w:color w:val="333333"/>
+          <w:color w:val="404040" w:themeColor="text1" w:themeTint="BF"/>
         </w:rPr>
         <w:t>、接入新版流水线</w:t>
       </w:r>
       <w:r>
         <w:rPr>
           <w:rFonts w:ascii="微软雅黑" w:eastAsia="微软雅黑" w:hAnsi="微软雅黑" w:cs="微软雅黑" w:hint="eastAsia"/>
-          <w:color w:val="333333"/>
+          <w:color w:val="404040" w:themeColor="text1" w:themeTint="BF"/>
         </w:rPr>
         <w:t>等需求。</w:t>
       </w:r>
@@ -1394,6 +1422,7 @@
       <w:pPr>
         <w:rPr>
           <w:rFonts w:ascii="微软雅黑" w:eastAsia="微软雅黑" w:hAnsi="微软雅黑"/>
+          <w:color w:val="404040" w:themeColor="text1" w:themeTint="BF"/>
         </w:rPr>
       </w:pPr>
     </w:p>
@@ -1404,14 +1433,15 @@
         </w:tabs>
         <w:rPr>
           <w:rFonts w:ascii="微软雅黑" w:eastAsia="微软雅黑" w:hAnsi="微软雅黑"/>
-        </w:rPr>
-      </w:pPr>
-      <w:r>
-        <w:rPr>
-          <w:rFonts w:ascii="微软雅黑" w:eastAsia="微软雅黑" w:hAnsi="微软雅黑" w:cs="Arial"/>
-          <w:b/>
-          <w:bCs/>
-          <w:color w:val="333333"/>
+          <w:color w:val="404040" w:themeColor="text1" w:themeTint="BF"/>
+        </w:rPr>
+      </w:pPr>
+      <w:r>
+        <w:rPr>
+          <w:rFonts w:ascii="微软雅黑" w:eastAsia="微软雅黑" w:hAnsi="微软雅黑" w:cs="Arial"/>
+          <w:b/>
+          <w:bCs/>
+          <w:color w:val="404040" w:themeColor="text1" w:themeTint="BF"/>
         </w:rPr>
         <w:t>2018.10 - 20</w:t>
       </w:r>
@@ -1420,7 +1450,7 @@
           <w:rFonts w:ascii="微软雅黑" w:eastAsia="微软雅黑" w:hAnsi="微软雅黑" w:cs="Arial" w:hint="eastAsia"/>
           <w:b/>
           <w:bCs/>
-          <w:color w:val="333333"/>
+          <w:color w:val="404040" w:themeColor="text1" w:themeTint="BF"/>
         </w:rPr>
         <w:t>19</w:t>
       </w:r>
@@ -1429,7 +1459,7 @@
           <w:rFonts w:ascii="微软雅黑" w:eastAsia="微软雅黑" w:hAnsi="微软雅黑" w:cs="Arial"/>
           <w:b/>
           <w:bCs/>
-          <w:color w:val="333333"/>
+          <w:color w:val="404040" w:themeColor="text1" w:themeTint="BF"/>
         </w:rPr>
         <w:t>.0</w:t>
       </w:r>
@@ -1438,19 +1468,21 @@
           <w:rFonts w:ascii="微软雅黑" w:eastAsia="微软雅黑" w:hAnsi="微软雅黑" w:cs="Arial" w:hint="eastAsia"/>
           <w:b/>
           <w:bCs/>
-          <w:color w:val="333333"/>
+          <w:color w:val="404040" w:themeColor="text1" w:themeTint="BF"/>
         </w:rPr>
         <w:t>3</w:t>
       </w:r>
       <w:r>
         <w:rPr>
           <w:rFonts w:ascii="微软雅黑" w:eastAsia="微软雅黑" w:hAnsi="微软雅黑"/>
+          <w:color w:val="404040" w:themeColor="text1" w:themeTint="BF"/>
         </w:rPr>
         <w:tab/>
       </w:r>
       <w:r>
         <w:rPr>
           <w:rFonts w:ascii="微软雅黑" w:eastAsia="微软雅黑" w:hAnsi="微软雅黑" w:hint="eastAsia"/>
+          <w:color w:val="404040" w:themeColor="text1" w:themeTint="BF"/>
         </w:rPr>
         <w:t xml:space="preserve">   </w:t>
       </w:r>
@@ -1459,7 +1491,7 @@
           <w:rFonts w:ascii="微软雅黑" w:eastAsia="微软雅黑" w:hAnsi="微软雅黑" w:cs="微软雅黑"/>
           <w:b/>
           <w:bCs/>
-          <w:color w:val="333333"/>
+          <w:color w:val="404040" w:themeColor="text1" w:themeTint="BF"/>
         </w:rPr>
         <w:t>追一科技</w:t>
       </w:r>
@@ -1468,7 +1500,7 @@
           <w:rFonts w:ascii="微软雅黑" w:eastAsia="微软雅黑" w:hAnsi="微软雅黑" w:cs="微软雅黑" w:hint="eastAsia"/>
           <w:b/>
           <w:bCs/>
-          <w:color w:val="333333"/>
+          <w:color w:val="404040" w:themeColor="text1" w:themeTint="BF"/>
         </w:rPr>
         <w:t>|基础产品中心</w:t>
       </w:r>
@@ -1477,7 +1509,7 @@
           <w:rFonts w:ascii="微软雅黑" w:eastAsia="微软雅黑" w:hAnsi="微软雅黑" w:cs="微软雅黑" w:hint="eastAsia"/>
           <w:b/>
           <w:bCs/>
-          <w:color w:val="333333"/>
+          <w:color w:val="404040" w:themeColor="text1" w:themeTint="BF"/>
         </w:rPr>
         <w:t xml:space="preserve">   </w:t>
       </w:r>
@@ -1486,7 +1518,7 @@
           <w:rFonts w:ascii="微软雅黑" w:eastAsia="微软雅黑" w:hAnsi="微软雅黑" w:cs="微软雅黑"/>
           <w:b/>
           <w:bCs/>
-          <w:color w:val="333333"/>
+          <w:color w:val="404040" w:themeColor="text1" w:themeTint="BF"/>
         </w:rPr>
         <w:t xml:space="preserve"> 前端开发实习生</w:t>
       </w:r>
@@ -1495,13 +1527,14 @@
       <w:pPr>
         <w:rPr>
           <w:rFonts w:ascii="微软雅黑" w:eastAsia="微软雅黑" w:hAnsi="微软雅黑"/>
-        </w:rPr>
-      </w:pPr>
-      <w:r>
-        <w:rPr>
-          <w:rFonts w:ascii="微软雅黑" w:eastAsia="微软雅黑" w:hAnsi="微软雅黑" w:cs="Arial"/>
-          <w:b/>
-          <w:color w:val="333333"/>
+          <w:color w:val="404040" w:themeColor="text1" w:themeTint="BF"/>
+        </w:rPr>
+      </w:pPr>
+      <w:r>
+        <w:rPr>
+          <w:rFonts w:ascii="微软雅黑" w:eastAsia="微软雅黑" w:hAnsi="微软雅黑" w:cs="Arial"/>
+          <w:b/>
+          <w:color w:val="404040" w:themeColor="text1" w:themeTint="BF"/>
         </w:rPr>
         <w:t>1-</w:t>
       </w:r>
@@ -1509,42 +1542,42 @@
         <w:rPr>
           <w:rFonts w:ascii="微软雅黑" w:eastAsia="微软雅黑" w:hAnsi="微软雅黑" w:cs="微软雅黑"/>
           <w:b/>
-          <w:color w:val="333333"/>
+          <w:color w:val="404040" w:themeColor="text1" w:themeTint="BF"/>
         </w:rPr>
         <w:t>追一官网：</w:t>
       </w:r>
       <w:r>
         <w:rPr>
           <w:rFonts w:ascii="微软雅黑" w:eastAsia="微软雅黑" w:hAnsi="微软雅黑" w:cs="微软雅黑"/>
-          <w:color w:val="333333"/>
+          <w:color w:val="404040" w:themeColor="text1" w:themeTint="BF"/>
         </w:rPr>
         <w:t xml:space="preserve"> </w:t>
       </w:r>
       <w:r>
         <w:rPr>
           <w:rFonts w:ascii="微软雅黑" w:eastAsia="微软雅黑" w:hAnsi="微软雅黑" w:cs="微软雅黑"/>
-          <w:color w:val="333333"/>
+          <w:color w:val="404040" w:themeColor="text1" w:themeTint="BF"/>
         </w:rPr>
         <w:t>基于</w:t>
       </w:r>
       <w:r>
         <w:rPr>
           <w:rFonts w:ascii="微软雅黑" w:eastAsia="微软雅黑" w:hAnsi="微软雅黑" w:cs="微软雅黑" w:hint="eastAsia"/>
-          <w:color w:val="333333"/>
+          <w:color w:val="404040" w:themeColor="text1" w:themeTint="BF"/>
         </w:rPr>
         <w:t>Vue</w:t>
       </w:r>
       <w:r>
         <w:rPr>
           <w:rFonts w:ascii="微软雅黑" w:eastAsia="微软雅黑" w:hAnsi="微软雅黑" w:cs="Arial"/>
-          <w:color w:val="333333"/>
+          <w:color w:val="404040" w:themeColor="text1" w:themeTint="BF"/>
         </w:rPr>
         <w:t>+FullPage+Element+Egg+</w:t>
       </w:r>
       <w:r>
         <w:rPr>
           <w:rFonts w:ascii="微软雅黑" w:eastAsia="微软雅黑" w:hAnsi="微软雅黑" w:cs="Arial" w:hint="eastAsia"/>
-          <w:color w:val="333333"/>
+          <w:color w:val="404040" w:themeColor="text1" w:themeTint="BF"/>
         </w:rPr>
         <w:t>Mysql</w:t>
       </w:r>
@@ -1552,6 +1585,7 @@
         <w:rPr>
           <w:rStyle w:val="a4"/>
           <w:rFonts w:ascii="微软雅黑" w:eastAsia="微软雅黑" w:hAnsi="微软雅黑" w:cs="Arial" w:hint="eastAsia"/>
+          <w:color w:val="404040" w:themeColor="text1" w:themeTint="BF"/>
         </w:rPr>
         <w:t xml:space="preserve"> </w:t>
       </w:r>
@@ -1560,33 +1594,34 @@
       <w:pPr>
         <w:rPr>
           <w:rFonts w:ascii="微软雅黑" w:eastAsia="微软雅黑" w:hAnsi="微软雅黑"/>
-        </w:rPr>
-      </w:pPr>
-      <w:r>
-        <w:rPr>
-          <w:rFonts w:ascii="微软雅黑" w:eastAsia="微软雅黑" w:hAnsi="微软雅黑" w:cs="Arial"/>
-          <w:color w:val="333333"/>
+          <w:color w:val="404040" w:themeColor="text1" w:themeTint="BF"/>
+        </w:rPr>
+      </w:pPr>
+      <w:r>
+        <w:rPr>
+          <w:rFonts w:ascii="微软雅黑" w:eastAsia="微软雅黑" w:hAnsi="微软雅黑" w:cs="Arial"/>
+          <w:color w:val="404040" w:themeColor="text1" w:themeTint="BF"/>
         </w:rPr>
         <w:t>(1)</w:t>
       </w:r>
       <w:r>
         <w:rPr>
           <w:rFonts w:ascii="微软雅黑" w:eastAsia="微软雅黑" w:hAnsi="微软雅黑" w:cs="微软雅黑"/>
-          <w:color w:val="333333"/>
+          <w:color w:val="404040" w:themeColor="text1" w:themeTint="BF"/>
         </w:rPr>
         <w:t>通过</w:t>
       </w:r>
       <w:r>
         <w:rPr>
           <w:rFonts w:ascii="微软雅黑" w:eastAsia="微软雅黑" w:hAnsi="微软雅黑" w:cs="Arial"/>
-          <w:color w:val="333333"/>
+          <w:color w:val="404040" w:themeColor="text1" w:themeTint="BF"/>
         </w:rPr>
         <w:t>vue-i18n</w:t>
       </w:r>
       <w:r>
         <w:rPr>
           <w:rFonts w:ascii="微软雅黑" w:eastAsia="微软雅黑" w:hAnsi="微软雅黑" w:cs="微软雅黑"/>
-          <w:color w:val="333333"/>
+          <w:color w:val="404040" w:themeColor="text1" w:themeTint="BF"/>
         </w:rPr>
         <w:t>实现官网国际化、并修改相应样式（语言兼容、响应式）</w:t>
       </w:r>
@@ -1595,40 +1630,41 @@
       <w:pPr>
         <w:rPr>
           <w:rFonts w:ascii="微软雅黑" w:eastAsia="微软雅黑" w:hAnsi="微软雅黑"/>
-        </w:rPr>
-      </w:pPr>
-      <w:r>
-        <w:rPr>
-          <w:rFonts w:ascii="微软雅黑" w:eastAsia="微软雅黑" w:hAnsi="微软雅黑" w:cs="Arial"/>
-          <w:color w:val="333333"/>
+          <w:color w:val="404040" w:themeColor="text1" w:themeTint="BF"/>
+        </w:rPr>
+      </w:pPr>
+      <w:r>
+        <w:rPr>
+          <w:rFonts w:ascii="微软雅黑" w:eastAsia="微软雅黑" w:hAnsi="微软雅黑" w:cs="Arial"/>
+          <w:color w:val="404040" w:themeColor="text1" w:themeTint="BF"/>
         </w:rPr>
         <w:t>(2)</w:t>
       </w:r>
       <w:r>
         <w:rPr>
           <w:rFonts w:ascii="微软雅黑" w:eastAsia="微软雅黑" w:hAnsi="微软雅黑" w:cs="微软雅黑"/>
-          <w:color w:val="333333"/>
+          <w:color w:val="404040" w:themeColor="text1" w:themeTint="BF"/>
         </w:rPr>
         <w:t>给官网后台增加了</w:t>
       </w:r>
       <w:r>
         <w:rPr>
           <w:rFonts w:ascii="微软雅黑" w:eastAsia="微软雅黑" w:hAnsi="微软雅黑" w:cs="微软雅黑"/>
-          <w:color w:val="333333"/>
+          <w:color w:val="404040" w:themeColor="text1" w:themeTint="BF"/>
         </w:rPr>
         <w:t>搜索、分页</w:t>
       </w:r>
       <w:r>
         <w:rPr>
           <w:rFonts w:ascii="微软雅黑" w:eastAsia="微软雅黑" w:hAnsi="微软雅黑" w:cs="微软雅黑"/>
-          <w:color w:val="333333"/>
+          <w:color w:val="404040" w:themeColor="text1" w:themeTint="BF"/>
         </w:rPr>
         <w:t>、导出文件收发邮件等功能</w:t>
       </w:r>
       <w:r>
         <w:rPr>
           <w:rFonts w:ascii="微软雅黑" w:eastAsia="微软雅黑" w:hAnsi="微软雅黑" w:cs="微软雅黑"/>
-          <w:color w:val="333333"/>
+          <w:color w:val="404040" w:themeColor="text1" w:themeTint="BF"/>
         </w:rPr>
         <w:t>。</w:t>
       </w:r>
@@ -1637,68 +1673,69 @@
       <w:pPr>
         <w:rPr>
           <w:rFonts w:ascii="微软雅黑" w:eastAsia="微软雅黑" w:hAnsi="微软雅黑"/>
-        </w:rPr>
-      </w:pPr>
-      <w:r>
-        <w:rPr>
-          <w:rFonts w:ascii="微软雅黑" w:eastAsia="微软雅黑" w:hAnsi="微软雅黑" w:cs="Arial"/>
-          <w:color w:val="333333"/>
+          <w:color w:val="404040" w:themeColor="text1" w:themeTint="BF"/>
+        </w:rPr>
+      </w:pPr>
+      <w:r>
+        <w:rPr>
+          <w:rFonts w:ascii="微软雅黑" w:eastAsia="微软雅黑" w:hAnsi="微软雅黑" w:cs="Arial"/>
+          <w:color w:val="404040" w:themeColor="text1" w:themeTint="BF"/>
         </w:rPr>
         <w:t>(3)</w:t>
       </w:r>
       <w:r>
         <w:rPr>
           <w:rFonts w:ascii="微软雅黑" w:eastAsia="微软雅黑" w:hAnsi="微软雅黑" w:cs="微软雅黑"/>
-          <w:color w:val="333333"/>
+          <w:color w:val="404040" w:themeColor="text1" w:themeTint="BF"/>
         </w:rPr>
         <w:t>通过抽离公共组件、抽离</w:t>
       </w:r>
       <w:r>
         <w:rPr>
           <w:rFonts w:ascii="微软雅黑" w:eastAsia="微软雅黑" w:hAnsi="微软雅黑" w:cs="微软雅黑" w:hint="eastAsia"/>
-          <w:color w:val="333333"/>
+          <w:color w:val="404040" w:themeColor="text1" w:themeTint="BF"/>
         </w:rPr>
         <w:t>公共</w:t>
       </w:r>
       <w:r>
         <w:rPr>
           <w:rFonts w:ascii="微软雅黑" w:eastAsia="微软雅黑" w:hAnsi="微软雅黑" w:cs="微软雅黑"/>
-          <w:color w:val="333333"/>
+          <w:color w:val="404040" w:themeColor="text1" w:themeTint="BF"/>
         </w:rPr>
         <w:t>模块</w:t>
       </w:r>
       <w:r>
         <w:rPr>
           <w:rFonts w:ascii="微软雅黑" w:eastAsia="微软雅黑" w:hAnsi="微软雅黑" w:cs="微软雅黑" w:hint="eastAsia"/>
-          <w:color w:val="333333"/>
+          <w:color w:val="404040" w:themeColor="text1" w:themeTint="BF"/>
         </w:rPr>
         <w:t>代码</w:t>
       </w:r>
       <w:r>
         <w:rPr>
           <w:rFonts w:ascii="微软雅黑" w:eastAsia="微软雅黑" w:hAnsi="微软雅黑" w:cs="微软雅黑"/>
-          <w:color w:val="333333"/>
+          <w:color w:val="404040" w:themeColor="text1" w:themeTint="BF"/>
         </w:rPr>
         <w:t>、</w:t>
       </w:r>
       <w:r>
         <w:rPr>
           <w:rFonts w:ascii="微软雅黑" w:eastAsia="微软雅黑" w:hAnsi="微软雅黑" w:cs="微软雅黑"/>
-          <w:color w:val="333333"/>
+          <w:color w:val="404040" w:themeColor="text1" w:themeTint="BF"/>
         </w:rPr>
         <w:t>按需加载</w:t>
       </w:r>
       <w:r>
         <w:rPr>
           <w:rFonts w:ascii="微软雅黑" w:eastAsia="微软雅黑" w:hAnsi="微软雅黑" w:cs="微软雅黑" w:hint="eastAsia"/>
-          <w:color w:val="333333"/>
+          <w:color w:val="404040" w:themeColor="text1" w:themeTint="BF"/>
         </w:rPr>
         <w:t>、</w:t>
       </w:r>
       <w:r>
         <w:rPr>
           <w:rFonts w:ascii="微软雅黑" w:eastAsia="微软雅黑" w:hAnsi="微软雅黑" w:cs="微软雅黑"/>
-          <w:color w:val="333333"/>
+          <w:color w:val="404040" w:themeColor="text1" w:themeTint="BF"/>
         </w:rPr>
         <w:t>字蛛压缩字体等方式优化官网性能提升了一倍以上。</w:t>
       </w:r>
@@ -1707,97 +1744,97 @@
       <w:pPr>
         <w:rPr>
           <w:rFonts w:ascii="微软雅黑" w:eastAsia="微软雅黑" w:hAnsi="微软雅黑" w:cs="微软雅黑"/>
-          <w:color w:val="333333"/>
-        </w:rPr>
-      </w:pPr>
-      <w:r>
-        <w:rPr>
-          <w:rFonts w:ascii="微软雅黑" w:eastAsia="微软雅黑" w:hAnsi="微软雅黑" w:cs="Arial"/>
-          <w:color w:val="333333"/>
+          <w:color w:val="404040" w:themeColor="text1" w:themeTint="BF"/>
+        </w:rPr>
+      </w:pPr>
+      <w:r>
+        <w:rPr>
+          <w:rFonts w:ascii="微软雅黑" w:eastAsia="微软雅黑" w:hAnsi="微软雅黑" w:cs="Arial"/>
+          <w:color w:val="404040" w:themeColor="text1" w:themeTint="BF"/>
         </w:rPr>
         <w:t>(4)</w:t>
       </w:r>
       <w:r>
         <w:rPr>
           <w:rFonts w:ascii="微软雅黑" w:eastAsia="微软雅黑" w:hAnsi="微软雅黑" w:cs="微软雅黑"/>
-          <w:color w:val="333333"/>
+          <w:color w:val="404040" w:themeColor="text1" w:themeTint="BF"/>
         </w:rPr>
         <w:t>测试各地访问网页速度</w:t>
       </w:r>
       <w:r>
         <w:rPr>
           <w:rFonts w:ascii="微软雅黑" w:eastAsia="微软雅黑" w:hAnsi="微软雅黑" w:cs="微软雅黑" w:hint="eastAsia"/>
-          <w:color w:val="333333"/>
+          <w:color w:val="404040" w:themeColor="text1" w:themeTint="BF"/>
         </w:rPr>
         <w:t>（</w:t>
       </w:r>
       <w:r>
         <w:rPr>
           <w:rFonts w:ascii="微软雅黑" w:eastAsia="微软雅黑" w:hAnsi="微软雅黑" w:cs="Arial"/>
-          <w:color w:val="333333"/>
+          <w:color w:val="404040" w:themeColor="text1" w:themeTint="BF"/>
         </w:rPr>
         <w:t>dotcom-monitor</w:t>
       </w:r>
       <w:r>
         <w:rPr>
           <w:rFonts w:ascii="微软雅黑" w:eastAsia="微软雅黑" w:hAnsi="微软雅黑" w:cs="微软雅黑" w:hint="eastAsia"/>
-          <w:color w:val="333333"/>
+          <w:color w:val="404040" w:themeColor="text1" w:themeTint="BF"/>
         </w:rPr>
         <w:t>）</w:t>
       </w:r>
       <w:r>
         <w:rPr>
           <w:rFonts w:ascii="微软雅黑" w:eastAsia="微软雅黑" w:hAnsi="微软雅黑" w:cs="微软雅黑"/>
-          <w:color w:val="333333"/>
+          <w:color w:val="404040" w:themeColor="text1" w:themeTint="BF"/>
         </w:rPr>
         <w:t>，</w:t>
       </w:r>
       <w:r>
         <w:rPr>
           <w:rFonts w:ascii="微软雅黑" w:eastAsia="微软雅黑" w:hAnsi="微软雅黑" w:cs="微软雅黑"/>
-          <w:color w:val="333333"/>
+          <w:color w:val="404040" w:themeColor="text1" w:themeTint="BF"/>
         </w:rPr>
         <w:t>测试官网</w:t>
       </w:r>
       <w:r>
         <w:rPr>
           <w:rFonts w:ascii="微软雅黑" w:eastAsia="微软雅黑" w:hAnsi="微软雅黑" w:cs="微软雅黑"/>
-          <w:color w:val="333333"/>
+          <w:color w:val="404040" w:themeColor="text1" w:themeTint="BF"/>
         </w:rPr>
         <w:t>兼容性</w:t>
       </w:r>
       <w:r>
         <w:rPr>
           <w:rFonts w:ascii="微软雅黑" w:eastAsia="微软雅黑" w:hAnsi="微软雅黑" w:cs="微软雅黑" w:hint="eastAsia"/>
-          <w:color w:val="333333"/>
+          <w:color w:val="404040" w:themeColor="text1" w:themeTint="BF"/>
         </w:rPr>
         <w:t>（</w:t>
       </w:r>
       <w:r>
         <w:rPr>
           <w:rFonts w:ascii="微软雅黑" w:eastAsia="微软雅黑" w:hAnsi="微软雅黑" w:cs="Arial"/>
-          <w:color w:val="333333"/>
+          <w:color w:val="404040" w:themeColor="text1" w:themeTint="BF"/>
         </w:rPr>
         <w:t>browserlin</w:t>
       </w:r>
       <w:r>
         <w:rPr>
           <w:rFonts w:ascii="微软雅黑" w:eastAsia="微软雅黑" w:hAnsi="微软雅黑" w:cs="微软雅黑"/>
-          <w:color w:val="333333"/>
+          <w:color w:val="404040" w:themeColor="text1" w:themeTint="BF"/>
         </w:rPr>
         <w:t>和</w:t>
       </w:r>
       <w:r>
         <w:rPr>
           <w:rFonts w:ascii="微软雅黑" w:eastAsia="微软雅黑" w:hAnsi="微软雅黑" w:cs="Arial"/>
-          <w:color w:val="333333"/>
+          <w:color w:val="404040" w:themeColor="text1" w:themeTint="BF"/>
         </w:rPr>
         <w:t>turbo</w:t>
       </w:r>
       <w:r>
         <w:rPr>
           <w:rFonts w:ascii="微软雅黑" w:eastAsia="微软雅黑" w:hAnsi="微软雅黑" w:cs="微软雅黑" w:hint="eastAsia"/>
-          <w:color w:val="333333"/>
+          <w:color w:val="404040" w:themeColor="text1" w:themeTint="BF"/>
         </w:rPr>
         <w:t>）</w:t>
       </w:r>
@@ -1806,13 +1843,14 @@
       <w:pPr>
         <w:rPr>
           <w:rFonts w:ascii="微软雅黑" w:eastAsia="微软雅黑" w:hAnsi="微软雅黑"/>
-        </w:rPr>
-      </w:pPr>
-      <w:r>
-        <w:rPr>
-          <w:rFonts w:ascii="微软雅黑" w:eastAsia="微软雅黑" w:hAnsi="微软雅黑" w:cs="Arial"/>
-          <w:b/>
-          <w:color w:val="333333"/>
+          <w:color w:val="404040" w:themeColor="text1" w:themeTint="BF"/>
+        </w:rPr>
+      </w:pPr>
+      <w:r>
+        <w:rPr>
+          <w:rFonts w:ascii="微软雅黑" w:eastAsia="微软雅黑" w:hAnsi="微软雅黑" w:cs="Arial"/>
+          <w:b/>
+          <w:color w:val="404040" w:themeColor="text1" w:themeTint="BF"/>
         </w:rPr>
         <w:t>2-</w:t>
       </w:r>
@@ -1820,7 +1858,7 @@
         <w:rPr>
           <w:rFonts w:ascii="微软雅黑" w:eastAsia="微软雅黑" w:hAnsi="微软雅黑" w:cs="Arial"/>
           <w:b/>
-          <w:color w:val="333333"/>
+          <w:color w:val="404040" w:themeColor="text1" w:themeTint="BF"/>
         </w:rPr>
         <w:t>Connect</w:t>
       </w:r>
@@ -1828,35 +1866,35 @@
         <w:rPr>
           <w:rFonts w:ascii="微软雅黑" w:eastAsia="微软雅黑" w:hAnsi="微软雅黑" w:cs="微软雅黑"/>
           <w:b/>
-          <w:color w:val="333333"/>
+          <w:color w:val="404040" w:themeColor="text1" w:themeTint="BF"/>
         </w:rPr>
         <w:t>客服平台：</w:t>
       </w:r>
       <w:r>
         <w:rPr>
           <w:rFonts w:ascii="微软雅黑" w:eastAsia="微软雅黑" w:hAnsi="微软雅黑" w:cs="微软雅黑"/>
-          <w:color w:val="333333"/>
+          <w:color w:val="404040" w:themeColor="text1" w:themeTint="BF"/>
         </w:rPr>
         <w:t xml:space="preserve"> </w:t>
       </w:r>
       <w:r>
         <w:rPr>
           <w:rFonts w:ascii="微软雅黑" w:eastAsia="微软雅黑" w:hAnsi="微软雅黑" w:cs="微软雅黑" w:hint="eastAsia"/>
-          <w:color w:val="333333"/>
+          <w:color w:val="404040" w:themeColor="text1" w:themeTint="BF"/>
         </w:rPr>
         <w:t>基于Vue</w:t>
       </w:r>
       <w:r>
         <w:rPr>
           <w:rFonts w:ascii="微软雅黑" w:eastAsia="微软雅黑" w:hAnsi="微软雅黑" w:cs="Arial"/>
-          <w:color w:val="333333"/>
+          <w:color w:val="404040" w:themeColor="text1" w:themeTint="BF"/>
         </w:rPr>
         <w:t>+Element+Egg+Redis+</w:t>
       </w:r>
       <w:r>
         <w:rPr>
           <w:rFonts w:ascii="微软雅黑" w:eastAsia="微软雅黑" w:hAnsi="微软雅黑" w:cs="Arial" w:hint="eastAsia"/>
-          <w:color w:val="333333"/>
+          <w:color w:val="404040" w:themeColor="text1" w:themeTint="BF"/>
         </w:rPr>
         <w:t>Mysql+Docker</w:t>
       </w:r>
@@ -1871,33 +1909,34 @@
         <w:ind w:firstLineChars="0"/>
         <w:rPr>
           <w:rFonts w:ascii="微软雅黑" w:eastAsia="微软雅黑" w:hAnsi="微软雅黑"/>
-        </w:rPr>
-      </w:pPr>
-      <w:r>
-        <w:rPr>
-          <w:rFonts w:ascii="微软雅黑" w:eastAsia="微软雅黑" w:hAnsi="微软雅黑" w:cs="微软雅黑"/>
-          <w:color w:val="333333"/>
+          <w:color w:val="404040" w:themeColor="text1" w:themeTint="BF"/>
+        </w:rPr>
+      </w:pPr>
+      <w:r>
+        <w:rPr>
+          <w:rFonts w:ascii="微软雅黑" w:eastAsia="微软雅黑" w:hAnsi="微软雅黑" w:cs="微软雅黑"/>
+          <w:color w:val="404040" w:themeColor="text1" w:themeTint="BF"/>
         </w:rPr>
         <w:t>从零设计与</w:t>
       </w:r>
       <w:r>
         <w:rPr>
           <w:rFonts w:ascii="微软雅黑" w:eastAsia="微软雅黑" w:hAnsi="微软雅黑" w:cs="微软雅黑"/>
-          <w:color w:val="333333"/>
+          <w:color w:val="404040" w:themeColor="text1" w:themeTint="BF"/>
         </w:rPr>
         <w:t>开发项目配套的配置中心，</w:t>
       </w:r>
       <w:r>
         <w:rPr>
           <w:rFonts w:ascii="微软雅黑" w:eastAsia="微软雅黑" w:hAnsi="微软雅黑" w:cs="微软雅黑"/>
-          <w:color w:val="333333"/>
+          <w:color w:val="404040" w:themeColor="text1" w:themeTint="BF"/>
         </w:rPr>
         <w:t>解决了项目繁琐的配置问题</w:t>
       </w:r>
       <w:r>
         <w:rPr>
           <w:rFonts w:ascii="微软雅黑" w:eastAsia="微软雅黑" w:hAnsi="微软雅黑" w:cs="微软雅黑" w:hint="eastAsia"/>
-          <w:color w:val="333333"/>
+          <w:color w:val="404040" w:themeColor="text1" w:themeTint="BF"/>
         </w:rPr>
         <w:t>。</w:t>
       </w:r>
@@ -1912,61 +1951,62 @@
         <w:ind w:firstLineChars="0"/>
         <w:rPr>
           <w:rFonts w:ascii="微软雅黑" w:eastAsia="微软雅黑" w:hAnsi="微软雅黑"/>
-        </w:rPr>
-      </w:pPr>
-      <w:r>
-        <w:rPr>
-          <w:rFonts w:ascii="微软雅黑" w:eastAsia="微软雅黑" w:hAnsi="微软雅黑" w:cs="Arial"/>
-          <w:color w:val="333333"/>
+          <w:color w:val="404040" w:themeColor="text1" w:themeTint="BF"/>
+        </w:rPr>
+      </w:pPr>
+      <w:r>
+        <w:rPr>
+          <w:rFonts w:ascii="微软雅黑" w:eastAsia="微软雅黑" w:hAnsi="微软雅黑" w:cs="Arial"/>
+          <w:color w:val="404040" w:themeColor="text1" w:themeTint="BF"/>
         </w:rPr>
         <w:t>独立</w:t>
       </w:r>
       <w:r>
         <w:rPr>
           <w:rFonts w:ascii="微软雅黑" w:eastAsia="微软雅黑" w:hAnsi="微软雅黑" w:cs="Arial" w:hint="eastAsia"/>
-          <w:color w:val="333333"/>
+          <w:color w:val="404040" w:themeColor="text1" w:themeTint="BF"/>
         </w:rPr>
         <w:t>调研并</w:t>
       </w:r>
       <w:r>
         <w:rPr>
           <w:rFonts w:ascii="微软雅黑" w:eastAsia="微软雅黑" w:hAnsi="微软雅黑" w:cs="Arial"/>
-          <w:color w:val="333333"/>
+          <w:color w:val="404040" w:themeColor="text1" w:themeTint="BF"/>
         </w:rPr>
         <w:t>完成了项目的微博接入</w:t>
       </w:r>
       <w:r>
         <w:rPr>
           <w:rFonts w:ascii="微软雅黑" w:eastAsia="微软雅黑" w:hAnsi="微软雅黑" w:cs="Arial" w:hint="eastAsia"/>
-          <w:color w:val="333333"/>
+          <w:color w:val="404040" w:themeColor="text1" w:themeTint="BF"/>
         </w:rPr>
         <w:t>，</w:t>
       </w:r>
       <w:r>
         <w:rPr>
           <w:rFonts w:ascii="微软雅黑" w:eastAsia="微软雅黑" w:hAnsi="微软雅黑" w:cs="Arial" w:hint="eastAsia"/>
-          <w:color w:val="333333"/>
+          <w:color w:val="404040" w:themeColor="text1" w:themeTint="BF"/>
         </w:rPr>
         <w:t>通过</w:t>
       </w:r>
       <w:r>
         <w:rPr>
           <w:rFonts w:ascii="微软雅黑" w:eastAsia="微软雅黑" w:hAnsi="微软雅黑" w:cs="Arial"/>
-          <w:color w:val="333333"/>
+          <w:color w:val="404040" w:themeColor="text1" w:themeTint="BF"/>
         </w:rPr>
         <w:t>粉服平台为蓝</w:t>
       </w:r>
       <w:r>
         <w:rPr>
           <w:rFonts w:ascii="微软雅黑" w:eastAsia="微软雅黑" w:hAnsi="微软雅黑" w:cs="Arial" w:hint="eastAsia"/>
-          <w:color w:val="333333"/>
+          <w:color w:val="404040" w:themeColor="text1" w:themeTint="BF"/>
         </w:rPr>
         <w:t>V账号提供</w:t>
       </w:r>
       <w:r>
         <w:rPr>
           <w:rFonts w:ascii="微软雅黑" w:eastAsia="微软雅黑" w:hAnsi="微软雅黑" w:cs="Arial" w:hint="eastAsia"/>
-          <w:color w:val="333333"/>
+          <w:color w:val="404040" w:themeColor="text1" w:themeTint="BF"/>
         </w:rPr>
         <w:t>智能客服服务。</w:t>
       </w:r>
@@ -1981,68 +2021,69 @@
         <w:ind w:firstLineChars="0"/>
         <w:rPr>
           <w:rFonts w:ascii="微软雅黑" w:eastAsia="微软雅黑" w:hAnsi="微软雅黑"/>
-        </w:rPr>
-      </w:pPr>
-      <w:r>
-        <w:rPr>
-          <w:rFonts w:ascii="微软雅黑" w:eastAsia="微软雅黑" w:hAnsi="微软雅黑" w:cs="微软雅黑" w:hint="eastAsia"/>
-          <w:color w:val="333333"/>
+          <w:color w:val="404040" w:themeColor="text1" w:themeTint="BF"/>
+        </w:rPr>
+      </w:pPr>
+      <w:r>
+        <w:rPr>
+          <w:rFonts w:ascii="微软雅黑" w:eastAsia="微软雅黑" w:hAnsi="微软雅黑" w:cs="微软雅黑" w:hint="eastAsia"/>
+          <w:color w:val="404040" w:themeColor="text1" w:themeTint="BF"/>
         </w:rPr>
         <w:t>支持</w:t>
       </w:r>
       <w:r>
         <w:rPr>
           <w:rFonts w:ascii="微软雅黑" w:eastAsia="微软雅黑" w:hAnsi="微软雅黑" w:cs="微软雅黑"/>
-          <w:color w:val="333333"/>
+          <w:color w:val="404040" w:themeColor="text1" w:themeTint="BF"/>
         </w:rPr>
         <w:t>业务需求</w:t>
       </w:r>
       <w:r>
         <w:rPr>
           <w:rFonts w:ascii="微软雅黑" w:eastAsia="微软雅黑" w:hAnsi="微软雅黑" w:cs="微软雅黑" w:hint="eastAsia"/>
-          <w:color w:val="333333"/>
+          <w:color w:val="404040" w:themeColor="text1" w:themeTint="BF"/>
         </w:rPr>
         <w:t>以及缺陷修复</w:t>
       </w:r>
       <w:r>
         <w:rPr>
           <w:rFonts w:ascii="微软雅黑" w:eastAsia="微软雅黑" w:hAnsi="微软雅黑" w:cs="微软雅黑" w:hint="eastAsia"/>
-          <w:color w:val="333333"/>
+          <w:color w:val="404040" w:themeColor="text1" w:themeTint="BF"/>
         </w:rPr>
         <w:t>，</w:t>
       </w:r>
       <w:r>
         <w:rPr>
           <w:rFonts w:ascii="微软雅黑" w:eastAsia="微软雅黑" w:hAnsi="微软雅黑" w:cs="微软雅黑"/>
-          <w:color w:val="333333"/>
+          <w:color w:val="404040" w:themeColor="text1" w:themeTint="BF"/>
         </w:rPr>
         <w:t>如</w:t>
       </w:r>
       <w:r>
         <w:rPr>
           <w:rFonts w:ascii="微软雅黑" w:eastAsia="微软雅黑" w:hAnsi="微软雅黑" w:cs="微软雅黑"/>
-          <w:color w:val="333333"/>
+          <w:color w:val="404040" w:themeColor="text1" w:themeTint="BF"/>
         </w:rPr>
         <w:t>改写文件上传接口</w:t>
       </w:r>
       <w:r>
         <w:rPr>
           <w:rFonts w:ascii="微软雅黑" w:eastAsia="微软雅黑" w:hAnsi="微软雅黑" w:cs="微软雅黑" w:hint="eastAsia"/>
-          <w:color w:val="333333"/>
+          <w:color w:val="404040" w:themeColor="text1" w:themeTint="BF"/>
         </w:rPr>
         <w:t>；编写数据上报脚本；对系统压测</w:t>
       </w:r>
       <w:r>
         <w:rPr>
           <w:rFonts w:ascii="微软雅黑" w:eastAsia="微软雅黑" w:hAnsi="微软雅黑" w:cs="微软雅黑" w:hint="eastAsia"/>
-          <w:color w:val="333333"/>
+          <w:color w:val="404040" w:themeColor="text1" w:themeTint="BF"/>
         </w:rPr>
         <w:t>；修改样式</w:t>
       </w:r>
       <w:r>
         <w:rPr>
           <w:rFonts w:ascii="微软雅黑" w:eastAsia="微软雅黑" w:hAnsi="微软雅黑" w:cs="微软雅黑" w:hint="eastAsia"/>
-          <w:color w:val="333333"/>
+          <w:color w:val="404040" w:themeColor="text1" w:themeTint="BF"/>
         </w:rPr>
         <w:t>等等。</w:t>
       </w:r>
@@ -2051,6 +2092,7 @@
       <w:pPr>
         <w:rPr>
           <w:rFonts w:ascii="微软雅黑" w:eastAsia="微软雅黑" w:hAnsi="微软雅黑"/>
+          <w:color w:val="404040" w:themeColor="text1" w:themeTint="BF"/>
         </w:rPr>
       </w:pPr>
     </w:p>
@@ -2061,26 +2103,29 @@
         </w:tabs>
         <w:rPr>
           <w:rFonts w:ascii="微软雅黑" w:eastAsia="微软雅黑" w:hAnsi="微软雅黑"/>
-        </w:rPr>
-      </w:pPr>
-      <w:r>
-        <w:rPr>
-          <w:rFonts w:ascii="微软雅黑" w:eastAsia="微软雅黑" w:hAnsi="微软雅黑" w:cs="Arial"/>
-          <w:b/>
-          <w:bCs/>
-          <w:color w:val="333333"/>
+          <w:color w:val="404040" w:themeColor="text1" w:themeTint="BF"/>
+        </w:rPr>
+      </w:pPr>
+      <w:r>
+        <w:rPr>
+          <w:rFonts w:ascii="微软雅黑" w:eastAsia="微软雅黑" w:hAnsi="微软雅黑" w:cs="Arial"/>
+          <w:b/>
+          <w:bCs/>
+          <w:color w:val="404040" w:themeColor="text1" w:themeTint="BF"/>
         </w:rPr>
         <w:t>2018.05 - 2018.08</w:t>
       </w:r>
       <w:r>
         <w:rPr>
           <w:rFonts w:ascii="微软雅黑" w:eastAsia="微软雅黑" w:hAnsi="微软雅黑"/>
+          <w:color w:val="404040" w:themeColor="text1" w:themeTint="BF"/>
         </w:rPr>
         <w:tab/>
       </w:r>
       <w:r>
         <w:rPr>
           <w:rFonts w:ascii="微软雅黑" w:eastAsia="微软雅黑" w:hAnsi="微软雅黑" w:hint="eastAsia"/>
+          <w:color w:val="404040" w:themeColor="text1" w:themeTint="BF"/>
         </w:rPr>
         <w:t xml:space="preserve">  </w:t>
       </w:r>
@@ -2089,7 +2134,7 @@
           <w:rFonts w:ascii="微软雅黑" w:eastAsia="微软雅黑" w:hAnsi="微软雅黑" w:cs="微软雅黑"/>
           <w:b/>
           <w:bCs/>
-          <w:color w:val="333333"/>
+          <w:color w:val="404040" w:themeColor="text1" w:themeTint="BF"/>
         </w:rPr>
         <w:t>京东</w:t>
       </w:r>
@@ -2098,7 +2143,7 @@
           <w:rFonts w:ascii="微软雅黑" w:eastAsia="微软雅黑" w:hAnsi="微软雅黑" w:cs="微软雅黑" w:hint="eastAsia"/>
           <w:b/>
           <w:bCs/>
-          <w:color w:val="333333"/>
+          <w:color w:val="404040" w:themeColor="text1" w:themeTint="BF"/>
         </w:rPr>
         <w:t>|</w:t>
       </w:r>
@@ -2107,7 +2152,7 @@
           <w:rFonts w:ascii="微软雅黑" w:eastAsia="微软雅黑" w:hAnsi="微软雅黑" w:cs="微软雅黑"/>
           <w:b/>
           <w:bCs/>
-          <w:color w:val="333333"/>
+          <w:color w:val="404040" w:themeColor="text1" w:themeTint="BF"/>
         </w:rPr>
         <w:t>微信手</w:t>
       </w:r>
@@ -2116,7 +2161,7 @@
           <w:rFonts w:ascii="微软雅黑" w:eastAsia="微软雅黑" w:hAnsi="微软雅黑" w:cs="微软雅黑" w:hint="eastAsia"/>
           <w:b/>
           <w:bCs/>
-          <w:color w:val="333333"/>
+          <w:color w:val="404040" w:themeColor="text1" w:themeTint="BF"/>
         </w:rPr>
         <w:t>Q部门</w:t>
       </w:r>
@@ -2125,7 +2170,7 @@
           <w:rFonts w:ascii="微软雅黑" w:eastAsia="微软雅黑" w:hAnsi="微软雅黑" w:cs="微软雅黑" w:hint="eastAsia"/>
           <w:b/>
           <w:bCs/>
-          <w:color w:val="333333"/>
+          <w:color w:val="404040" w:themeColor="text1" w:themeTint="BF"/>
         </w:rPr>
         <w:t xml:space="preserve"> </w:t>
       </w:r>
@@ -2134,7 +2179,7 @@
           <w:rFonts w:ascii="微软雅黑" w:eastAsia="微软雅黑" w:hAnsi="微软雅黑" w:cs="微软雅黑" w:hint="eastAsia"/>
           <w:b/>
           <w:bCs/>
-          <w:color w:val="333333"/>
+          <w:color w:val="404040" w:themeColor="text1" w:themeTint="BF"/>
         </w:rPr>
         <w:t xml:space="preserve"> </w:t>
       </w:r>
@@ -2143,7 +2188,7 @@
           <w:rFonts w:ascii="微软雅黑" w:eastAsia="微软雅黑" w:hAnsi="微软雅黑" w:cs="微软雅黑" w:hint="eastAsia"/>
           <w:b/>
           <w:bCs/>
-          <w:color w:val="333333"/>
+          <w:color w:val="404040" w:themeColor="text1" w:themeTint="BF"/>
         </w:rPr>
         <w:t xml:space="preserve"> </w:t>
       </w:r>
@@ -2152,7 +2197,7 @@
           <w:rFonts w:ascii="微软雅黑" w:eastAsia="微软雅黑" w:hAnsi="微软雅黑" w:cs="微软雅黑" w:hint="eastAsia"/>
           <w:b/>
           <w:bCs/>
-          <w:color w:val="333333"/>
+          <w:color w:val="404040" w:themeColor="text1" w:themeTint="BF"/>
         </w:rPr>
         <w:t xml:space="preserve"> </w:t>
       </w:r>
@@ -2161,7 +2206,7 @@
           <w:rFonts w:ascii="微软雅黑" w:eastAsia="微软雅黑" w:hAnsi="微软雅黑" w:cs="微软雅黑"/>
           <w:b/>
           <w:bCs/>
-          <w:color w:val="333333"/>
+          <w:color w:val="404040" w:themeColor="text1" w:themeTint="BF"/>
         </w:rPr>
         <w:t>前端开发实习生</w:t>
       </w:r>
@@ -2171,13 +2216,14 @@
         <w:rPr>
           <w:rFonts w:ascii="微软雅黑" w:eastAsia="微软雅黑" w:hAnsi="微软雅黑"/>
           <w:b/>
-        </w:rPr>
-      </w:pPr>
-      <w:r>
-        <w:rPr>
-          <w:rFonts w:ascii="微软雅黑" w:eastAsia="微软雅黑" w:hAnsi="微软雅黑" w:cs="Arial"/>
-          <w:b/>
-          <w:color w:val="333333"/>
+          <w:color w:val="404040" w:themeColor="text1" w:themeTint="BF"/>
+        </w:rPr>
+      </w:pPr>
+      <w:r>
+        <w:rPr>
+          <w:rFonts w:ascii="微软雅黑" w:eastAsia="微软雅黑" w:hAnsi="微软雅黑" w:cs="Arial"/>
+          <w:b/>
+          <w:color w:val="404040" w:themeColor="text1" w:themeTint="BF"/>
         </w:rPr>
         <w:t>1-</w:t>
       </w:r>
@@ -2185,7 +2231,7 @@
         <w:rPr>
           <w:rFonts w:ascii="微软雅黑" w:eastAsia="微软雅黑" w:hAnsi="微软雅黑" w:cs="微软雅黑"/>
           <w:b/>
-          <w:color w:val="333333"/>
+          <w:color w:val="404040" w:themeColor="text1" w:themeTint="BF"/>
         </w:rPr>
         <w:t>微信手</w:t>
       </w:r>
@@ -2193,7 +2239,7 @@
         <w:rPr>
           <w:rFonts w:ascii="微软雅黑" w:eastAsia="微软雅黑" w:hAnsi="微软雅黑" w:cs="Arial"/>
           <w:b/>
-          <w:color w:val="333333"/>
+          <w:color w:val="404040" w:themeColor="text1" w:themeTint="BF"/>
         </w:rPr>
         <w:t>Q</w:t>
       </w:r>
@@ -2201,35 +2247,35 @@
         <w:rPr>
           <w:rFonts w:ascii="微软雅黑" w:eastAsia="微软雅黑" w:hAnsi="微软雅黑" w:cs="微软雅黑"/>
           <w:b/>
-          <w:color w:val="333333"/>
+          <w:color w:val="404040" w:themeColor="text1" w:themeTint="BF"/>
         </w:rPr>
         <w:t xml:space="preserve">学习平台： </w:t>
       </w:r>
       <w:r>
         <w:rPr>
           <w:rFonts w:ascii="微软雅黑" w:eastAsia="微软雅黑" w:hAnsi="微软雅黑" w:cs="微软雅黑"/>
-          <w:color w:val="333333"/>
+          <w:color w:val="404040" w:themeColor="text1" w:themeTint="BF"/>
         </w:rPr>
         <w:t>基于</w:t>
       </w:r>
       <w:r>
         <w:rPr>
           <w:rFonts w:ascii="微软雅黑" w:eastAsia="微软雅黑" w:hAnsi="微软雅黑" w:cs="Arial"/>
-          <w:color w:val="333333"/>
+          <w:color w:val="404040" w:themeColor="text1" w:themeTint="BF"/>
         </w:rPr>
         <w:t>Vue+</w:t>
       </w:r>
       <w:r>
         <w:rPr>
           <w:rFonts w:ascii="微软雅黑" w:eastAsia="微软雅黑" w:hAnsi="微软雅黑" w:cs="Arial"/>
-          <w:color w:val="333333"/>
+          <w:color w:val="404040" w:themeColor="text1" w:themeTint="BF"/>
         </w:rPr>
         <w:t xml:space="preserve"> </w:t>
       </w:r>
       <w:r>
         <w:rPr>
           <w:rFonts w:ascii="微软雅黑" w:eastAsia="微软雅黑" w:hAnsi="微软雅黑" w:cs="Arial"/>
-          <w:color w:val="333333"/>
+          <w:color w:val="404040" w:themeColor="text1" w:themeTint="BF"/>
         </w:rPr>
         <w:t>iView+Express+Mysql+Webpack</w:t>
       </w:r>
@@ -2238,47 +2284,48 @@
       <w:pPr>
         <w:rPr>
           <w:rFonts w:ascii="微软雅黑" w:eastAsia="微软雅黑" w:hAnsi="微软雅黑"/>
-        </w:rPr>
-      </w:pPr>
-      <w:r>
-        <w:rPr>
-          <w:rFonts w:ascii="微软雅黑" w:eastAsia="微软雅黑" w:hAnsi="微软雅黑" w:cs="Arial"/>
-          <w:color w:val="333333"/>
+          <w:color w:val="404040" w:themeColor="text1" w:themeTint="BF"/>
+        </w:rPr>
+      </w:pPr>
+      <w:r>
+        <w:rPr>
+          <w:rFonts w:ascii="微软雅黑" w:eastAsia="微软雅黑" w:hAnsi="微软雅黑" w:cs="Arial"/>
+          <w:color w:val="404040" w:themeColor="text1" w:themeTint="BF"/>
         </w:rPr>
         <w:t>(1)</w:t>
       </w:r>
       <w:r>
         <w:rPr>
           <w:rFonts w:ascii="微软雅黑" w:eastAsia="微软雅黑" w:hAnsi="微软雅黑" w:cs="微软雅黑"/>
-          <w:color w:val="333333"/>
+          <w:color w:val="404040" w:themeColor="text1" w:themeTint="BF"/>
         </w:rPr>
         <w:t>设计</w:t>
       </w:r>
       <w:r>
         <w:rPr>
           <w:rFonts w:ascii="微软雅黑" w:eastAsia="微软雅黑" w:hAnsi="微软雅黑" w:cs="微软雅黑"/>
-          <w:color w:val="333333"/>
+          <w:color w:val="404040" w:themeColor="text1" w:themeTint="BF"/>
         </w:rPr>
         <w:t>数据采集方案</w:t>
       </w:r>
       <w:r>
         <w:rPr>
           <w:rFonts w:ascii="微软雅黑" w:eastAsia="微软雅黑" w:hAnsi="微软雅黑" w:cs="Arial" w:hint="eastAsia"/>
-          <w:color w:val="333333"/>
+          <w:color w:val="404040" w:themeColor="text1" w:themeTint="BF"/>
         </w:rPr>
         <w:t>统计</w:t>
       </w:r>
       <w:r>
         <w:rPr>
           <w:rFonts w:ascii="微软雅黑" w:eastAsia="微软雅黑" w:hAnsi="微软雅黑" w:cs="Arial"/>
-          <w:color w:val="333333"/>
+          <w:color w:val="404040" w:themeColor="text1" w:themeTint="BF"/>
         </w:rPr>
         <w:t>用户的</w:t>
       </w:r>
       <w:r>
         <w:rPr>
           <w:rFonts w:ascii="微软雅黑" w:eastAsia="微软雅黑" w:hAnsi="微软雅黑" w:cs="Arial" w:hint="eastAsia"/>
-          <w:color w:val="333333"/>
+          <w:color w:val="404040" w:themeColor="text1" w:themeTint="BF"/>
         </w:rPr>
         <w:t>PV、UV、使用时长等数据，并进行可视化展示</w:t>
       </w:r>
@@ -2287,61 +2334,62 @@
       <w:pPr>
         <w:rPr>
           <w:rFonts w:ascii="微软雅黑" w:eastAsia="微软雅黑" w:hAnsi="微软雅黑"/>
-        </w:rPr>
-      </w:pPr>
-      <w:r>
-        <w:rPr>
-          <w:rFonts w:ascii="微软雅黑" w:eastAsia="微软雅黑" w:hAnsi="微软雅黑" w:cs="Arial"/>
-          <w:color w:val="333333"/>
+          <w:color w:val="404040" w:themeColor="text1" w:themeTint="BF"/>
+        </w:rPr>
+      </w:pPr>
+      <w:r>
+        <w:rPr>
+          <w:rFonts w:ascii="微软雅黑" w:eastAsia="微软雅黑" w:hAnsi="微软雅黑" w:cs="Arial"/>
+          <w:color w:val="404040" w:themeColor="text1" w:themeTint="BF"/>
         </w:rPr>
         <w:t>(</w:t>
       </w:r>
       <w:r>
         <w:rPr>
           <w:rFonts w:ascii="微软雅黑" w:eastAsia="微软雅黑" w:hAnsi="微软雅黑" w:cs="Arial" w:hint="eastAsia"/>
-          <w:color w:val="333333"/>
+          <w:color w:val="404040" w:themeColor="text1" w:themeTint="BF"/>
         </w:rPr>
         <w:t>2</w:t>
       </w:r>
       <w:r>
         <w:rPr>
           <w:rFonts w:ascii="微软雅黑" w:eastAsia="微软雅黑" w:hAnsi="微软雅黑" w:cs="Arial"/>
-          <w:color w:val="333333"/>
+          <w:color w:val="404040" w:themeColor="text1" w:themeTint="BF"/>
         </w:rPr>
         <w:t>)</w:t>
       </w:r>
       <w:r>
         <w:rPr>
           <w:rFonts w:ascii="微软雅黑" w:eastAsia="微软雅黑" w:hAnsi="微软雅黑" w:cs="微软雅黑" w:hint="eastAsia"/>
-          <w:color w:val="333333"/>
+          <w:color w:val="404040" w:themeColor="text1" w:themeTint="BF"/>
         </w:rPr>
         <w:t>优化项目webpack构建</w:t>
       </w:r>
       <w:r>
         <w:rPr>
           <w:rFonts w:ascii="微软雅黑" w:eastAsia="微软雅黑" w:hAnsi="微软雅黑" w:cs="微软雅黑" w:hint="eastAsia"/>
-          <w:color w:val="333333"/>
+          <w:color w:val="404040" w:themeColor="text1" w:themeTint="BF"/>
         </w:rPr>
         <w:t>，</w:t>
       </w:r>
       <w:r>
         <w:rPr>
           <w:rFonts w:ascii="微软雅黑" w:eastAsia="微软雅黑" w:hAnsi="微软雅黑" w:cs="微软雅黑"/>
-          <w:color w:val="333333"/>
+          <w:color w:val="404040" w:themeColor="text1" w:themeTint="BF"/>
         </w:rPr>
         <w:t>以及修复项目</w:t>
       </w:r>
       <w:r>
         <w:rPr>
           <w:rFonts w:ascii="微软雅黑" w:eastAsia="微软雅黑" w:hAnsi="微软雅黑" w:cs="微软雅黑"/>
-          <w:color w:val="333333"/>
+          <w:color w:val="404040" w:themeColor="text1" w:themeTint="BF"/>
         </w:rPr>
         <w:t>缺陷</w:t>
       </w:r>
       <w:r>
         <w:rPr>
           <w:rFonts w:ascii="微软雅黑" w:eastAsia="微软雅黑" w:hAnsi="微软雅黑" w:cs="微软雅黑" w:hint="eastAsia"/>
-          <w:color w:val="333333"/>
+          <w:color w:val="404040" w:themeColor="text1" w:themeTint="BF"/>
         </w:rPr>
         <w:t>。</w:t>
       </w:r>
@@ -2350,13 +2398,14 @@
       <w:pPr>
         <w:rPr>
           <w:rFonts w:ascii="微软雅黑" w:eastAsia="微软雅黑" w:hAnsi="微软雅黑"/>
-        </w:rPr>
-      </w:pPr>
-      <w:r>
-        <w:rPr>
-          <w:rFonts w:ascii="微软雅黑" w:eastAsia="微软雅黑" w:hAnsi="微软雅黑" w:cs="Arial"/>
-          <w:b/>
-          <w:color w:val="333333"/>
+          <w:color w:val="404040" w:themeColor="text1" w:themeTint="BF"/>
+        </w:rPr>
+      </w:pPr>
+      <w:r>
+        <w:rPr>
+          <w:rFonts w:ascii="微软雅黑" w:eastAsia="微软雅黑" w:hAnsi="微软雅黑" w:cs="Arial"/>
+          <w:b/>
+          <w:color w:val="404040" w:themeColor="text1" w:themeTint="BF"/>
         </w:rPr>
         <w:t>2-PPMS</w:t>
       </w:r>
@@ -2364,35 +2413,35 @@
         <w:rPr>
           <w:rFonts w:ascii="微软雅黑" w:eastAsia="微软雅黑" w:hAnsi="微软雅黑" w:cs="微软雅黑"/>
           <w:b/>
-          <w:color w:val="333333"/>
+          <w:color w:val="404040" w:themeColor="text1" w:themeTint="BF"/>
         </w:rPr>
         <w:t>运营内容管理平台：</w:t>
       </w:r>
       <w:r>
         <w:rPr>
           <w:rFonts w:ascii="微软雅黑" w:eastAsia="微软雅黑" w:hAnsi="微软雅黑" w:cs="微软雅黑"/>
-          <w:color w:val="333333"/>
+          <w:color w:val="404040" w:themeColor="text1" w:themeTint="BF"/>
         </w:rPr>
         <w:t xml:space="preserve"> 基于</w:t>
       </w:r>
       <w:r>
         <w:rPr>
           <w:rFonts w:ascii="微软雅黑" w:eastAsia="微软雅黑" w:hAnsi="微软雅黑" w:cs="Arial"/>
-          <w:color w:val="333333"/>
+          <w:color w:val="404040" w:themeColor="text1" w:themeTint="BF"/>
         </w:rPr>
         <w:t>Jquery</w:t>
       </w:r>
       <w:r>
         <w:rPr>
           <w:rFonts w:ascii="微软雅黑" w:eastAsia="微软雅黑" w:hAnsi="微软雅黑" w:cs="Arial"/>
-          <w:color w:val="333333"/>
+          <w:color w:val="404040" w:themeColor="text1" w:themeTint="BF"/>
         </w:rPr>
         <w:t>+</w:t>
       </w:r>
       <w:r>
         <w:rPr>
           <w:rFonts w:ascii="微软雅黑" w:eastAsia="微软雅黑" w:hAnsi="微软雅黑" w:cs="Arial"/>
-          <w:color w:val="333333"/>
+          <w:color w:val="404040" w:themeColor="text1" w:themeTint="BF"/>
         </w:rPr>
         <w:t>Express+Mysql+Webpack</w:t>
       </w:r>
@@ -2407,13 +2456,13 @@
         <w:ind w:firstLineChars="0"/>
         <w:rPr>
           <w:rFonts w:ascii="微软雅黑" w:eastAsia="微软雅黑" w:hAnsi="微软雅黑" w:cs="微软雅黑"/>
-          <w:color w:val="333333"/>
-        </w:rPr>
-      </w:pPr>
-      <w:r>
-        <w:rPr>
-          <w:rFonts w:ascii="微软雅黑" w:eastAsia="微软雅黑" w:hAnsi="微软雅黑" w:cs="微软雅黑" w:hint="eastAsia"/>
-          <w:color w:val="333333"/>
+          <w:color w:val="404040" w:themeColor="text1" w:themeTint="BF"/>
+        </w:rPr>
+      </w:pPr>
+      <w:r>
+        <w:rPr>
+          <w:rFonts w:ascii="微软雅黑" w:eastAsia="微软雅黑" w:hAnsi="微软雅黑" w:cs="微软雅黑" w:hint="eastAsia"/>
+          <w:color w:val="404040" w:themeColor="text1" w:themeTint="BF"/>
         </w:rPr>
         <w:t>支持业务运营需求，比如增加我的关注功能、数据正则校验等等。</w:t>
       </w:r>
@@ -2428,13 +2477,13 @@
         <w:ind w:firstLineChars="0"/>
         <w:rPr>
           <w:rFonts w:ascii="微软雅黑" w:eastAsia="微软雅黑" w:hAnsi="微软雅黑" w:cs="微软雅黑"/>
-          <w:color w:val="333333"/>
-        </w:rPr>
-      </w:pPr>
-      <w:r>
-        <w:rPr>
-          <w:rFonts w:ascii="微软雅黑" w:eastAsia="微软雅黑" w:hAnsi="微软雅黑" w:cs="微软雅黑" w:hint="eastAsia"/>
-          <w:color w:val="333333"/>
+          <w:color w:val="404040" w:themeColor="text1" w:themeTint="BF"/>
+        </w:rPr>
+      </w:pPr>
+      <w:r>
+        <w:rPr>
+          <w:rFonts w:ascii="微软雅黑" w:eastAsia="微软雅黑" w:hAnsi="微软雅黑" w:cs="微软雅黑" w:hint="eastAsia"/>
+          <w:color w:val="404040" w:themeColor="text1" w:themeTint="BF"/>
         </w:rPr>
         <w:t>修复项目缺陷，主要是表单校验和样式调整。</w:t>
       </w:r>
@@ -2443,15 +2492,17 @@
       <w:pPr>
         <w:rPr>
           <w:rFonts w:ascii="微软雅黑" w:eastAsia="微软雅黑" w:hAnsi="微软雅黑"/>
+          <w:color w:val="404040" w:themeColor="text1" w:themeTint="BF"/>
         </w:rPr>
       </w:pPr>
       <w:r>
         <w:rPr>
           <w:rFonts w:ascii="微软雅黑" w:eastAsia="微软雅黑" w:hAnsi="微软雅黑"/>
           <w:noProof/>
+          <w:color w:val="404040" w:themeColor="text1" w:themeTint="BF"/>
         </w:rPr>
         <w:drawing>
-          <wp:anchor distT="0" distB="0" distL="114300" distR="114300" simplePos="0" relativeHeight="251659776" behindDoc="1" locked="0" layoutInCell="0" allowOverlap="1" wp14:anchorId="1E3CC387" wp14:editId="1C25C1B3">
+          <wp:anchor distT="0" distB="0" distL="114300" distR="114300" simplePos="0" relativeHeight="251659776" behindDoc="1" locked="0" layoutInCell="0" allowOverlap="1" wp14:anchorId="5E67D429" wp14:editId="5042FF70">
             <wp:simplePos x="0" y="0"/>
             <wp:positionH relativeFrom="column">
               <wp:posOffset>3810</wp:posOffset>
@@ -2476,7 +2527,7 @@
                     </pic:cNvPicPr>
                   </pic:nvPicPr>
                   <pic:blipFill>
-                    <a:blip r:embed="rId9">
+                    <a:blip r:embed="rId8">
                       <a:extLst/>
                     </a:blip>
                     <a:srcRect/>
@@ -2505,6 +2556,7 @@
       <w:pPr>
         <w:rPr>
           <w:rFonts w:ascii="微软雅黑" w:eastAsia="微软雅黑" w:hAnsi="微软雅黑"/>
+          <w:color w:val="404040" w:themeColor="text1" w:themeTint="BF"/>
         </w:rPr>
         <w:sectPr>
           <w:pgSz w:w="11900" w:h="16840"/>
@@ -2516,9 +2568,10 @@
         <w:rPr>
           <w:rFonts w:ascii="微软雅黑" w:eastAsia="微软雅黑" w:hAnsi="微软雅黑"/>
           <w:noProof/>
+          <w:color w:val="404040" w:themeColor="text1" w:themeTint="BF"/>
         </w:rPr>
         <w:drawing>
-          <wp:inline distT="0" distB="0" distL="0" distR="0" wp14:anchorId="6F84C315" wp14:editId="533CF706">
+          <wp:inline distT="0" distB="0" distL="0" distR="0" wp14:anchorId="4175605A" wp14:editId="4EFE29F2">
             <wp:extent cx="86360" cy="172085"/>
             <wp:effectExtent l="0" t="0" r="0" b="0"/>
             <wp:docPr id="9" name="Picture 9"/>
@@ -2535,7 +2588,7 @@
                     </pic:cNvPicPr>
                   </pic:nvPicPr>
                   <pic:blipFill>
-                    <a:blip r:embed="rId8">
+                    <a:blip r:embed="rId7">
                       <a:extLst/>
                     </a:blip>
                     <a:srcRect/>
@@ -2567,7 +2620,7 @@
           <w:rFonts w:ascii="微软雅黑" w:eastAsia="微软雅黑" w:hAnsi="微软雅黑" w:cs="微软雅黑"/>
           <w:b/>
           <w:bCs/>
-          <w:color w:val="4E4E4E"/>
+          <w:color w:val="404040" w:themeColor="text1" w:themeTint="BF"/>
         </w:rPr>
         <w:t xml:space="preserve"> 个人技能</w:t>
       </w:r>
@@ -2577,6 +2630,7 @@
         <w:jc w:val="both"/>
         <w:rPr>
           <w:rFonts w:ascii="微软雅黑" w:eastAsia="微软雅黑" w:hAnsi="微软雅黑"/>
+          <w:color w:val="404040" w:themeColor="text1" w:themeTint="BF"/>
           <w:sz w:val="20"/>
           <w:szCs w:val="20"/>
         </w:rPr>
@@ -2584,6 +2638,7 @@
       <w:r>
         <w:rPr>
           <w:rFonts w:ascii="微软雅黑" w:eastAsia="微软雅黑" w:hAnsi="微软雅黑" w:hint="eastAsia"/>
+          <w:color w:val="404040" w:themeColor="text1" w:themeTint="BF"/>
           <w:sz w:val="20"/>
           <w:szCs w:val="20"/>
         </w:rPr>
@@ -2593,6 +2648,7 @@
       <w:r>
         <w:rPr>
           <w:rFonts w:ascii="微软雅黑" w:eastAsia="微软雅黑" w:hAnsi="微软雅黑" w:hint="eastAsia"/>
+          <w:color w:val="404040" w:themeColor="text1" w:themeTint="BF"/>
           <w:sz w:val="20"/>
           <w:szCs w:val="20"/>
         </w:rPr>
@@ -2601,6 +2657,7 @@
       <w:r>
         <w:rPr>
           <w:rFonts w:ascii="微软雅黑" w:eastAsia="微软雅黑" w:hAnsi="微软雅黑" w:hint="eastAsia"/>
+          <w:color w:val="404040" w:themeColor="text1" w:themeTint="BF"/>
           <w:sz w:val="20"/>
           <w:szCs w:val="20"/>
         </w:rPr>
@@ -2612,6 +2669,7 @@
         <w:jc w:val="both"/>
         <w:rPr>
           <w:rFonts w:ascii="微软雅黑" w:eastAsia="微软雅黑" w:hAnsi="微软雅黑"/>
+          <w:color w:val="404040" w:themeColor="text1" w:themeTint="BF"/>
           <w:sz w:val="20"/>
           <w:szCs w:val="20"/>
         </w:rPr>
@@ -2619,6 +2677,7 @@
       <w:r>
         <w:rPr>
           <w:rFonts w:ascii="微软雅黑" w:eastAsia="微软雅黑" w:hAnsi="微软雅黑" w:hint="eastAsia"/>
+          <w:color w:val="404040" w:themeColor="text1" w:themeTint="BF"/>
           <w:sz w:val="20"/>
           <w:szCs w:val="20"/>
         </w:rPr>
@@ -2627,6 +2686,7 @@
       <w:r>
         <w:rPr>
           <w:rFonts w:ascii="微软雅黑" w:eastAsia="微软雅黑" w:hAnsi="微软雅黑" w:hint="eastAsia"/>
+          <w:color w:val="404040" w:themeColor="text1" w:themeTint="BF"/>
           <w:sz w:val="20"/>
           <w:szCs w:val="20"/>
         </w:rPr>
@@ -2638,6 +2698,7 @@
         <w:jc w:val="both"/>
         <w:rPr>
           <w:rFonts w:ascii="微软雅黑" w:eastAsia="微软雅黑" w:hAnsi="微软雅黑"/>
+          <w:color w:val="404040" w:themeColor="text1" w:themeTint="BF"/>
           <w:sz w:val="20"/>
           <w:szCs w:val="20"/>
         </w:rPr>
@@ -2645,6 +2706,7 @@
       <w:r>
         <w:rPr>
           <w:rFonts w:ascii="微软雅黑" w:eastAsia="微软雅黑" w:hAnsi="微软雅黑" w:hint="eastAsia"/>
+          <w:color w:val="404040" w:themeColor="text1" w:themeTint="BF"/>
           <w:sz w:val="20"/>
           <w:szCs w:val="20"/>
         </w:rPr>
@@ -2657,6 +2719,7 @@
         <w:jc w:val="both"/>
         <w:rPr>
           <w:rFonts w:ascii="微软雅黑" w:eastAsia="微软雅黑" w:hAnsi="微软雅黑"/>
+          <w:color w:val="404040" w:themeColor="text1" w:themeTint="BF"/>
           <w:sz w:val="20"/>
           <w:szCs w:val="20"/>
         </w:rPr>
@@ -2664,6 +2727,7 @@
       <w:r>
         <w:rPr>
           <w:rFonts w:ascii="微软雅黑" w:eastAsia="微软雅黑" w:hAnsi="微软雅黑" w:hint="eastAsia"/>
+          <w:color w:val="404040" w:themeColor="text1" w:themeTint="BF"/>
           <w:sz w:val="20"/>
           <w:szCs w:val="20"/>
         </w:rPr>
@@ -2675,6 +2739,7 @@
         <w:jc w:val="both"/>
         <w:rPr>
           <w:rFonts w:ascii="微软雅黑" w:eastAsia="微软雅黑" w:hAnsi="微软雅黑"/>
+          <w:color w:val="404040" w:themeColor="text1" w:themeTint="BF"/>
           <w:sz w:val="20"/>
           <w:szCs w:val="20"/>
         </w:rPr>
@@ -2682,6 +2747,7 @@
       <w:r>
         <w:rPr>
           <w:rFonts w:ascii="微软雅黑" w:eastAsia="微软雅黑" w:hAnsi="微软雅黑" w:hint="eastAsia"/>
+          <w:color w:val="404040" w:themeColor="text1" w:themeTint="BF"/>
           <w:sz w:val="20"/>
           <w:szCs w:val="20"/>
         </w:rPr>
@@ -2694,6 +2760,7 @@
         <w:jc w:val="both"/>
         <w:rPr>
           <w:rFonts w:ascii="微软雅黑" w:eastAsia="微软雅黑" w:hAnsi="微软雅黑"/>
+          <w:color w:val="404040" w:themeColor="text1" w:themeTint="BF"/>
           <w:sz w:val="20"/>
           <w:szCs w:val="20"/>
         </w:rPr>
@@ -2701,6 +2768,7 @@
       <w:r>
         <w:rPr>
           <w:rFonts w:ascii="微软雅黑" w:eastAsia="微软雅黑" w:hAnsi="微软雅黑" w:hint="eastAsia"/>
+          <w:color w:val="404040" w:themeColor="text1" w:themeTint="BF"/>
           <w:sz w:val="20"/>
           <w:szCs w:val="20"/>
         </w:rPr>
@@ -2709,6 +2777,7 @@
       <w:r>
         <w:rPr>
           <w:rFonts w:ascii="微软雅黑" w:eastAsia="微软雅黑" w:hAnsi="微软雅黑" w:hint="eastAsia"/>
+          <w:color w:val="404040" w:themeColor="text1" w:themeTint="BF"/>
           <w:sz w:val="20"/>
           <w:szCs w:val="20"/>
         </w:rPr>
@@ -2748,7 +2817,7 @@
         <v:path o:extrusionok="f" gradientshapeok="t" o:connecttype="rect"/>
         <o:lock v:ext="edit" aspectratio="t"/>
       </v:shapetype>
-      <v:shape id="_x0000_i1035" type="#_x0000_t75" style="width:15pt;height:30.75pt;visibility:visible;mso-wrap-style:square" o:bullet="t">
+      <v:shape id="_x0000_i1071" type="#_x0000_t75" style="width:15pt;height:30.75pt;visibility:visible;mso-wrap-style:square" o:bullet="t">
         <v:imagedata r:id="rId1" o:title=""/>
       </v:shape>
     </w:pict>

--- a/吴广林-13411989126-前端开发.docx
+++ b/吴广林-13411989126-前端开发.docx
@@ -1032,44 +1032,27 @@
         </w:rPr>
         <w:t>1-</w:t>
       </w:r>
-      <w:r>
-        <w:rPr>
-          <w:rFonts w:hint="eastAsia" w:ascii="微软雅黑" w:hAnsi="微软雅黑" w:eastAsia="微软雅黑" w:cs="微软雅黑"/>
-          <w:b/>
-          <w:color w:val="404040" w:themeColor="text1" w:themeTint="BF"/>
-          <w:lang w:val="en-US" w:eastAsia="zh-CN"/>
-          <w14:textFill>
-            <w14:solidFill>
-              <w14:schemeClr w14:val="tx1">
-                <w14:lumMod w14:val="75000"/>
-                <w14:lumOff w14:val="25000"/>
-              </w14:schemeClr>
-            </w14:solidFill>
-          </w14:textFill>
-        </w:rPr>
-        <w:t>Watchdog</w:t>
-      </w:r>
-      <w:r>
-        <w:rPr>
-          <w:rFonts w:hint="eastAsia" w:ascii="微软雅黑" w:hAnsi="微软雅黑" w:eastAsia="微软雅黑" w:cs="Arial"/>
-          <w:b/>
-          <w:color w:val="404040" w:themeColor="text1" w:themeTint="BF"/>
-          <w:lang w:val="en-US" w:eastAsia="zh-CN"/>
-          <w14:textFill>
-            <w14:solidFill>
-              <w14:schemeClr w14:val="tx1">
-                <w14:lumMod w14:val="75000"/>
-                <w14:lumOff w14:val="25000"/>
-              </w14:schemeClr>
-            </w14:solidFill>
-          </w14:textFill>
-        </w:rPr>
-        <w:t>（智能监控</w:t>
-      </w:r>
       <w:bookmarkStart w:id="1" w:name="_GoBack"/>
       <w:bookmarkEnd w:id="1"/>
       <w:r>
         <w:rPr>
+          <w:rFonts w:hint="eastAsia" w:ascii="微软雅黑" w:hAnsi="微软雅黑" w:eastAsia="微软雅黑" w:cs="微软雅黑"/>
+          <w:b/>
+          <w:color w:val="404040" w:themeColor="text1" w:themeTint="BF"/>
+          <w:lang w:val="en-US" w:eastAsia="zh-CN"/>
+          <w14:textFill>
+            <w14:solidFill>
+              <w14:schemeClr w14:val="tx1">
+                <w14:lumMod w14:val="75000"/>
+                <w14:lumOff w14:val="25000"/>
+              </w14:schemeClr>
+            </w14:solidFill>
+          </w14:textFill>
+        </w:rPr>
+        <w:t>Watchdog</w:t>
+      </w:r>
+      <w:r>
+        <w:rPr>
           <w:rFonts w:hint="eastAsia" w:ascii="微软雅黑" w:hAnsi="微软雅黑" w:eastAsia="微软雅黑" w:cs="Arial"/>
           <w:b/>
           <w:color w:val="404040" w:themeColor="text1" w:themeTint="BF"/>
@@ -1083,7 +1066,7 @@
             </w14:solidFill>
           </w14:textFill>
         </w:rPr>
-        <w:t>运维平台，旨在提升</w:t>
+        <w:t>（智能监控运维平台，旨在提升</w:t>
       </w:r>
       <w:r>
         <w:rPr>
@@ -2048,16 +2031,17 @@
           <w:b/>
           <w:bCs/>
           <w:color w:val="404040" w:themeColor="text1" w:themeTint="BF"/>
-          <w14:textFill>
-            <w14:solidFill>
-              <w14:schemeClr w14:val="tx1">
-                <w14:lumMod w14:val="75000"/>
-                <w14:lumOff w14:val="25000"/>
-              </w14:schemeClr>
-            </w14:solidFill>
-          </w14:textFill>
-        </w:rPr>
-        <w:t>9</w:t>
+          <w:lang w:val="en-US" w:eastAsia="zh-CN"/>
+          <w14:textFill>
+            <w14:solidFill>
+              <w14:schemeClr w14:val="tx1">
+                <w14:lumMod w14:val="75000"/>
+                <w14:lumOff w14:val="25000"/>
+              </w14:schemeClr>
+            </w14:solidFill>
+          </w14:textFill>
+        </w:rPr>
+        <w:t>8</w:t>
       </w:r>
       <w:r>
         <w:rPr>
@@ -2082,16 +2066,17 @@
           <w:b/>
           <w:bCs/>
           <w:color w:val="404040" w:themeColor="text1" w:themeTint="BF"/>
-          <w14:textFill>
-            <w14:solidFill>
-              <w14:schemeClr w14:val="tx1">
-                <w14:lumMod w14:val="75000"/>
-                <w14:lumOff w14:val="25000"/>
-              </w14:schemeClr>
-            </w14:solidFill>
-          </w14:textFill>
-        </w:rPr>
-        <w:t>0</w:t>
+          <w:lang w:val="en-US" w:eastAsia="zh-CN"/>
+          <w14:textFill>
+            <w14:solidFill>
+              <w14:schemeClr w14:val="tx1">
+                <w14:lumMod w14:val="75000"/>
+                <w14:lumOff w14:val="25000"/>
+              </w14:schemeClr>
+            </w14:solidFill>
+          </w14:textFill>
+        </w:rPr>
+        <w:t>10</w:t>
       </w:r>
       <w:r>
         <w:rPr>
@@ -2108,7 +2093,7 @@
             </w14:solidFill>
           </w14:textFill>
         </w:rPr>
-        <w:t>7 - 20</w:t>
+        <w:t xml:space="preserve"> - 20</w:t>
       </w:r>
       <w:r>
         <w:rPr>
@@ -3048,6 +3033,27 @@
     </w:p>
     <w:p>
       <w:pPr>
+        <w:pStyle w:val="9"/>
+        <w:numPr>
+          <w:numId w:val="0"/>
+        </w:numPr>
+        <w:ind w:leftChars="0"/>
+        <w:rPr>
+          <w:rFonts w:ascii="微软雅黑" w:hAnsi="微软雅黑" w:eastAsia="微软雅黑" w:cs="微软雅黑"/>
+          <w:color w:val="404040" w:themeColor="text1" w:themeTint="BF"/>
+          <w14:textFill>
+            <w14:solidFill>
+              <w14:schemeClr w14:val="tx1">
+                <w14:lumMod w14:val="75000"/>
+                <w14:lumOff w14:val="25000"/>
+              </w14:schemeClr>
+            </w14:solidFill>
+          </w14:textFill>
+        </w:rPr>
+      </w:pPr>
+    </w:p>
+    <w:p>
+      <w:pPr>
         <w:rPr>
           <w:rFonts w:ascii="微软雅黑" w:hAnsi="微软雅黑" w:eastAsia="微软雅黑"/>
           <w:color w:val="404040" w:themeColor="text1" w:themeTint="BF"/>
@@ -3365,11 +3371,32 @@
             </w14:solidFill>
           </w14:textFill>
         </w:rPr>
-        <w:t>改造、接入新版流水线等需求。</w:t>
+        <w:t>改造、接入新版流水线等需求</w:t>
+      </w:r>
+      <w:r>
+        <w:rPr>
+          <w:rFonts w:hint="eastAsia" w:ascii="微软雅黑" w:hAnsi="微软雅黑" w:eastAsia="微软雅黑" w:cs="微软雅黑"/>
+          <w:color w:val="404040" w:themeColor="text1" w:themeTint="BF"/>
+          <w:lang w:eastAsia="zh-CN"/>
+          <w14:textFill>
+            <w14:solidFill>
+              <w14:schemeClr w14:val="tx1">
+                <w14:lumMod w14:val="75000"/>
+                <w14:lumOff w14:val="25000"/>
+              </w14:schemeClr>
+            </w14:solidFill>
+          </w14:textFill>
+        </w:rPr>
+        <w:t>。</w:t>
       </w:r>
     </w:p>
     <w:p>
       <w:pPr>
+        <w:pStyle w:val="9"/>
+        <w:numPr>
+          <w:numId w:val="0"/>
+        </w:numPr>
+        <w:ind w:leftChars="0"/>
         <w:rPr>
           <w:rFonts w:ascii="微软雅黑" w:hAnsi="微软雅黑" w:eastAsia="微软雅黑"/>
           <w:color w:val="404040" w:themeColor="text1" w:themeTint="BF"/>
@@ -3386,9 +3413,6 @@
     </w:p>
     <w:p>
       <w:pPr>
-        <w:tabs>
-          <w:tab w:val="left" w:pos="2020"/>
-        </w:tabs>
         <w:rPr>
           <w:rFonts w:ascii="微软雅黑" w:hAnsi="微软雅黑" w:eastAsia="微软雅黑"/>
           <w:color w:val="404040" w:themeColor="text1" w:themeTint="BF"/>
@@ -3404,159 +3428,136 @@
       </w:pPr>
       <w:r>
         <w:rPr>
+          <w:rFonts w:hint="eastAsia" w:ascii="微软雅黑" w:hAnsi="微软雅黑" w:eastAsia="微软雅黑" w:cs="Arial"/>
+          <w:b/>
+          <w:color w:val="404040" w:themeColor="text1" w:themeTint="BF"/>
+          <w:lang w:val="en-US" w:eastAsia="zh-CN"/>
+          <w14:textFill>
+            <w14:solidFill>
+              <w14:schemeClr w14:val="tx1">
+                <w14:lumMod w14:val="75000"/>
+                <w14:lumOff w14:val="25000"/>
+              </w14:schemeClr>
+            </w14:solidFill>
+          </w14:textFill>
+        </w:rPr>
+        <w:t>3</w:t>
+      </w:r>
+      <w:r>
+        <w:rPr>
           <w:rFonts w:ascii="微软雅黑" w:hAnsi="微软雅黑" w:eastAsia="微软雅黑" w:cs="Arial"/>
           <w:b/>
-          <w:bCs/>
-          <w:color w:val="404040" w:themeColor="text1" w:themeTint="BF"/>
-          <w14:textFill>
-            <w14:solidFill>
-              <w14:schemeClr w14:val="tx1">
-                <w14:lumMod w14:val="75000"/>
-                <w14:lumOff w14:val="25000"/>
-              </w14:schemeClr>
-            </w14:solidFill>
-          </w14:textFill>
-        </w:rPr>
-        <w:t>2018.10 - 20</w:t>
+          <w:color w:val="404040" w:themeColor="text1" w:themeTint="BF"/>
+          <w14:textFill>
+            <w14:solidFill>
+              <w14:schemeClr w14:val="tx1">
+                <w14:lumMod w14:val="75000"/>
+                <w14:lumOff w14:val="25000"/>
+              </w14:schemeClr>
+            </w14:solidFill>
+          </w14:textFill>
+        </w:rPr>
+        <w:t>-</w:t>
+      </w:r>
+      <w:r>
+        <w:rPr>
+          <w:rFonts w:ascii="微软雅黑" w:hAnsi="微软雅黑" w:eastAsia="微软雅黑" w:cs="微软雅黑"/>
+          <w:b/>
+          <w:color w:val="404040" w:themeColor="text1" w:themeTint="BF"/>
+          <w14:textFill>
+            <w14:solidFill>
+              <w14:schemeClr w14:val="tx1">
+                <w14:lumMod w14:val="75000"/>
+                <w14:lumOff w14:val="25000"/>
+              </w14:schemeClr>
+            </w14:solidFill>
+          </w14:textFill>
+        </w:rPr>
+        <w:t>追一官网：</w:t>
+      </w:r>
+      <w:r>
+        <w:rPr>
+          <w:rFonts w:ascii="微软雅黑" w:hAnsi="微软雅黑" w:eastAsia="微软雅黑" w:cs="微软雅黑"/>
+          <w:color w:val="404040" w:themeColor="text1" w:themeTint="BF"/>
+          <w14:textFill>
+            <w14:solidFill>
+              <w14:schemeClr w14:val="tx1">
+                <w14:lumMod w14:val="75000"/>
+                <w14:lumOff w14:val="25000"/>
+              </w14:schemeClr>
+            </w14:solidFill>
+          </w14:textFill>
+        </w:rPr>
+        <w:t xml:space="preserve"> </w:t>
+      </w:r>
+      <w:r>
+        <w:rPr>
+          <w:rFonts w:hint="eastAsia" w:ascii="微软雅黑" w:hAnsi="微软雅黑" w:eastAsia="微软雅黑" w:cs="微软雅黑"/>
+          <w:color w:val="404040" w:themeColor="text1" w:themeTint="BF"/>
+          <w14:textFill>
+            <w14:solidFill>
+              <w14:schemeClr w14:val="tx1">
+                <w14:lumMod w14:val="75000"/>
+                <w14:lumOff w14:val="25000"/>
+              </w14:schemeClr>
+            </w14:solidFill>
+          </w14:textFill>
+        </w:rPr>
+        <w:t>Vue</w:t>
+      </w:r>
+      <w:r>
+        <w:rPr>
+          <w:rFonts w:ascii="微软雅黑" w:hAnsi="微软雅黑" w:eastAsia="微软雅黑" w:cs="Arial"/>
+          <w:color w:val="404040" w:themeColor="text1" w:themeTint="BF"/>
+          <w14:textFill>
+            <w14:solidFill>
+              <w14:schemeClr w14:val="tx1">
+                <w14:lumMod w14:val="75000"/>
+                <w14:lumOff w14:val="25000"/>
+              </w14:schemeClr>
+            </w14:solidFill>
+          </w14:textFill>
+        </w:rPr>
+        <w:t>+FullPage+Element+Egg+</w:t>
       </w:r>
       <w:r>
         <w:rPr>
           <w:rFonts w:hint="eastAsia" w:ascii="微软雅黑" w:hAnsi="微软雅黑" w:eastAsia="微软雅黑" w:cs="Arial"/>
-          <w:b/>
-          <w:bCs/>
-          <w:color w:val="404040" w:themeColor="text1" w:themeTint="BF"/>
-          <w14:textFill>
-            <w14:solidFill>
-              <w14:schemeClr w14:val="tx1">
-                <w14:lumMod w14:val="75000"/>
-                <w14:lumOff w14:val="25000"/>
-              </w14:schemeClr>
-            </w14:solidFill>
-          </w14:textFill>
-        </w:rPr>
-        <w:t>19</w:t>
-      </w:r>
-      <w:r>
-        <w:rPr>
-          <w:rFonts w:ascii="微软雅黑" w:hAnsi="微软雅黑" w:eastAsia="微软雅黑" w:cs="Arial"/>
-          <w:b/>
-          <w:bCs/>
-          <w:color w:val="404040" w:themeColor="text1" w:themeTint="BF"/>
-          <w14:textFill>
-            <w14:solidFill>
-              <w14:schemeClr w14:val="tx1">
-                <w14:lumMod w14:val="75000"/>
-                <w14:lumOff w14:val="25000"/>
-              </w14:schemeClr>
-            </w14:solidFill>
-          </w14:textFill>
-        </w:rPr>
-        <w:t>.0</w:t>
-      </w:r>
-      <w:r>
-        <w:rPr>
+          <w:color w:val="404040" w:themeColor="text1" w:themeTint="BF"/>
+          <w14:textFill>
+            <w14:solidFill>
+              <w14:schemeClr w14:val="tx1">
+                <w14:lumMod w14:val="75000"/>
+                <w14:lumOff w14:val="25000"/>
+              </w14:schemeClr>
+            </w14:solidFill>
+          </w14:textFill>
+        </w:rPr>
+        <w:t>Mysql</w:t>
+      </w:r>
+      <w:r>
+        <w:rPr>
+          <w:rStyle w:val="7"/>
           <w:rFonts w:hint="eastAsia" w:ascii="微软雅黑" w:hAnsi="微软雅黑" w:eastAsia="微软雅黑" w:cs="Arial"/>
-          <w:b/>
-          <w:bCs/>
-          <w:color w:val="404040" w:themeColor="text1" w:themeTint="BF"/>
-          <w14:textFill>
-            <w14:solidFill>
-              <w14:schemeClr w14:val="tx1">
-                <w14:lumMod w14:val="75000"/>
-                <w14:lumOff w14:val="25000"/>
-              </w14:schemeClr>
-            </w14:solidFill>
-          </w14:textFill>
-        </w:rPr>
-        <w:t>3</w:t>
-      </w:r>
-      <w:r>
-        <w:rPr>
-          <w:rFonts w:ascii="微软雅黑" w:hAnsi="微软雅黑" w:eastAsia="微软雅黑"/>
-          <w:color w:val="404040" w:themeColor="text1" w:themeTint="BF"/>
-          <w14:textFill>
-            <w14:solidFill>
-              <w14:schemeClr w14:val="tx1">
-                <w14:lumMod w14:val="75000"/>
-                <w14:lumOff w14:val="25000"/>
-              </w14:schemeClr>
-            </w14:solidFill>
-          </w14:textFill>
-        </w:rPr>
-        <w:tab/>
-      </w:r>
-      <w:r>
-        <w:rPr>
-          <w:rFonts w:hint="eastAsia" w:ascii="微软雅黑" w:hAnsi="微软雅黑" w:eastAsia="微软雅黑"/>
-          <w:color w:val="404040" w:themeColor="text1" w:themeTint="BF"/>
-          <w14:textFill>
-            <w14:solidFill>
-              <w14:schemeClr w14:val="tx1">
-                <w14:lumMod w14:val="75000"/>
-                <w14:lumOff w14:val="25000"/>
-              </w14:schemeClr>
-            </w14:solidFill>
-          </w14:textFill>
-        </w:rPr>
-        <w:t xml:space="preserve">   </w:t>
-      </w:r>
-      <w:r>
-        <w:rPr>
-          <w:rFonts w:ascii="微软雅黑" w:hAnsi="微软雅黑" w:eastAsia="微软雅黑" w:cs="微软雅黑"/>
-          <w:b/>
-          <w:bCs/>
-          <w:color w:val="404040" w:themeColor="text1" w:themeTint="BF"/>
-          <w14:textFill>
-            <w14:solidFill>
-              <w14:schemeClr w14:val="tx1">
-                <w14:lumMod w14:val="75000"/>
-                <w14:lumOff w14:val="25000"/>
-              </w14:schemeClr>
-            </w14:solidFill>
-          </w14:textFill>
-        </w:rPr>
-        <w:t>追一科技</w:t>
-      </w:r>
-      <w:r>
-        <w:rPr>
-          <w:rFonts w:hint="eastAsia" w:ascii="微软雅黑" w:hAnsi="微软雅黑" w:eastAsia="微软雅黑" w:cs="微软雅黑"/>
-          <w:b/>
-          <w:bCs/>
-          <w:color w:val="404040" w:themeColor="text1" w:themeTint="BF"/>
-          <w14:textFill>
-            <w14:solidFill>
-              <w14:schemeClr w14:val="tx1">
-                <w14:lumMod w14:val="75000"/>
-                <w14:lumOff w14:val="25000"/>
-              </w14:schemeClr>
-            </w14:solidFill>
-          </w14:textFill>
-        </w:rPr>
-        <w:t xml:space="preserve">|基础产品中心   </w:t>
-      </w:r>
-      <w:r>
-        <w:rPr>
-          <w:rFonts w:ascii="微软雅黑" w:hAnsi="微软雅黑" w:eastAsia="微软雅黑" w:cs="微软雅黑"/>
-          <w:b/>
-          <w:bCs/>
-          <w:color w:val="404040" w:themeColor="text1" w:themeTint="BF"/>
-          <w14:textFill>
-            <w14:solidFill>
-              <w14:schemeClr w14:val="tx1">
-                <w14:lumMod w14:val="75000"/>
-                <w14:lumOff w14:val="25000"/>
-              </w14:schemeClr>
-            </w14:solidFill>
-          </w14:textFill>
-        </w:rPr>
-        <w:t xml:space="preserve"> 前端开发实习生</w:t>
+          <w:color w:val="404040" w:themeColor="text1" w:themeTint="BF"/>
+          <w14:textFill>
+            <w14:solidFill>
+              <w14:schemeClr w14:val="tx1">
+                <w14:lumMod w14:val="75000"/>
+                <w14:lumOff w14:val="25000"/>
+              </w14:schemeClr>
+            </w14:solidFill>
+          </w14:textFill>
+        </w:rPr>
+        <w:t xml:space="preserve"> </w:t>
       </w:r>
     </w:p>
     <w:p>
       <w:pPr>
         <w:rPr>
-          <w:rFonts w:ascii="微软雅黑" w:hAnsi="微软雅黑" w:eastAsia="微软雅黑"/>
-          <w:color w:val="404040" w:themeColor="text1" w:themeTint="BF"/>
+          <w:rFonts w:hint="eastAsia" w:ascii="微软雅黑" w:hAnsi="微软雅黑" w:eastAsia="微软雅黑" w:cs="微软雅黑"/>
+          <w:color w:val="404040" w:themeColor="text1" w:themeTint="BF"/>
+          <w:lang w:val="en-US" w:eastAsia="zh-CN"/>
           <w14:textFill>
             <w14:solidFill>
               <w14:schemeClr w14:val="tx1">
@@ -3570,221 +3571,114 @@
       <w:r>
         <w:rPr>
           <w:rFonts w:ascii="微软雅黑" w:hAnsi="微软雅黑" w:eastAsia="微软雅黑" w:cs="Arial"/>
-          <w:b/>
-          <w:color w:val="404040" w:themeColor="text1" w:themeTint="BF"/>
-          <w14:textFill>
-            <w14:solidFill>
-              <w14:schemeClr w14:val="tx1">
-                <w14:lumMod w14:val="75000"/>
-                <w14:lumOff w14:val="25000"/>
-              </w14:schemeClr>
-            </w14:solidFill>
-          </w14:textFill>
-        </w:rPr>
-        <w:t>1-</w:t>
+          <w:color w:val="404040" w:themeColor="text1" w:themeTint="BF"/>
+          <w14:textFill>
+            <w14:solidFill>
+              <w14:schemeClr w14:val="tx1">
+                <w14:lumMod w14:val="75000"/>
+                <w14:lumOff w14:val="25000"/>
+              </w14:schemeClr>
+            </w14:solidFill>
+          </w14:textFill>
+        </w:rPr>
+        <w:t>(1)</w:t>
+      </w:r>
+      <w:r>
+        <w:rPr>
+          <w:rFonts w:hint="eastAsia" w:ascii="微软雅黑" w:hAnsi="微软雅黑" w:eastAsia="微软雅黑" w:cs="Arial"/>
+          <w:color w:val="404040" w:themeColor="text1" w:themeTint="BF"/>
+          <w:lang w:val="en-US" w:eastAsia="zh-CN"/>
+          <w14:textFill>
+            <w14:solidFill>
+              <w14:schemeClr w14:val="tx1">
+                <w14:lumMod w14:val="75000"/>
+                <w14:lumOff w14:val="25000"/>
+              </w14:schemeClr>
+            </w14:solidFill>
+          </w14:textFill>
+        </w:rPr>
+        <w:t>主要工作是</w:t>
+      </w:r>
+      <w:r>
+        <w:rPr>
+          <w:rFonts w:hint="eastAsia" w:ascii="微软雅黑" w:hAnsi="微软雅黑" w:eastAsia="微软雅黑" w:cs="微软雅黑"/>
+          <w:color w:val="404040" w:themeColor="text1" w:themeTint="BF"/>
+          <w:lang w:val="en-US" w:eastAsia="zh-CN"/>
+          <w14:textFill>
+            <w14:solidFill>
+              <w14:schemeClr w14:val="tx1">
+                <w14:lumMod w14:val="75000"/>
+                <w14:lumOff w14:val="25000"/>
+              </w14:schemeClr>
+            </w14:solidFill>
+          </w14:textFill>
+        </w:rPr>
+        <w:t>支持</w:t>
       </w:r>
       <w:r>
         <w:rPr>
           <w:rFonts w:ascii="微软雅黑" w:hAnsi="微软雅黑" w:eastAsia="微软雅黑" w:cs="微软雅黑"/>
-          <w:b/>
-          <w:color w:val="404040" w:themeColor="text1" w:themeTint="BF"/>
-          <w14:textFill>
-            <w14:solidFill>
-              <w14:schemeClr w14:val="tx1">
-                <w14:lumMod w14:val="75000"/>
-                <w14:lumOff w14:val="25000"/>
-              </w14:schemeClr>
-            </w14:solidFill>
-          </w14:textFill>
-        </w:rPr>
-        <w:t>追一官网：</w:t>
-      </w:r>
-      <w:r>
-        <w:rPr>
-          <w:rFonts w:ascii="微软雅黑" w:hAnsi="微软雅黑" w:eastAsia="微软雅黑" w:cs="微软雅黑"/>
-          <w:color w:val="404040" w:themeColor="text1" w:themeTint="BF"/>
-          <w14:textFill>
-            <w14:solidFill>
-              <w14:schemeClr w14:val="tx1">
-                <w14:lumMod w14:val="75000"/>
-                <w14:lumOff w14:val="25000"/>
-              </w14:schemeClr>
-            </w14:solidFill>
-          </w14:textFill>
-        </w:rPr>
-        <w:t xml:space="preserve"> </w:t>
-      </w:r>
-      <w:r>
-        <w:rPr>
-          <w:rFonts w:hint="eastAsia" w:ascii="微软雅黑" w:hAnsi="微软雅黑" w:eastAsia="微软雅黑" w:cs="微软雅黑"/>
-          <w:color w:val="404040" w:themeColor="text1" w:themeTint="BF"/>
-          <w14:textFill>
-            <w14:solidFill>
-              <w14:schemeClr w14:val="tx1">
-                <w14:lumMod w14:val="75000"/>
-                <w14:lumOff w14:val="25000"/>
-              </w14:schemeClr>
-            </w14:solidFill>
-          </w14:textFill>
-        </w:rPr>
-        <w:t>Vue</w:t>
-      </w:r>
-      <w:r>
-        <w:rPr>
-          <w:rFonts w:ascii="微软雅黑" w:hAnsi="微软雅黑" w:eastAsia="微软雅黑" w:cs="Arial"/>
-          <w:color w:val="404040" w:themeColor="text1" w:themeTint="BF"/>
-          <w14:textFill>
-            <w14:solidFill>
-              <w14:schemeClr w14:val="tx1">
-                <w14:lumMod w14:val="75000"/>
-                <w14:lumOff w14:val="25000"/>
-              </w14:schemeClr>
-            </w14:solidFill>
-          </w14:textFill>
-        </w:rPr>
-        <w:t>+FullPage+Element+Egg+</w:t>
-      </w:r>
-      <w:r>
-        <w:rPr>
-          <w:rFonts w:hint="eastAsia" w:ascii="微软雅黑" w:hAnsi="微软雅黑" w:eastAsia="微软雅黑" w:cs="Arial"/>
-          <w:color w:val="404040" w:themeColor="text1" w:themeTint="BF"/>
-          <w14:textFill>
-            <w14:solidFill>
-              <w14:schemeClr w14:val="tx1">
-                <w14:lumMod w14:val="75000"/>
-                <w14:lumOff w14:val="25000"/>
-              </w14:schemeClr>
-            </w14:solidFill>
-          </w14:textFill>
-        </w:rPr>
-        <w:t>Mysql</w:t>
-      </w:r>
-      <w:r>
-        <w:rPr>
-          <w:rStyle w:val="7"/>
-          <w:rFonts w:hint="eastAsia" w:ascii="微软雅黑" w:hAnsi="微软雅黑" w:eastAsia="微软雅黑" w:cs="Arial"/>
-          <w:color w:val="404040" w:themeColor="text1" w:themeTint="BF"/>
-          <w14:textFill>
-            <w14:solidFill>
-              <w14:schemeClr w14:val="tx1">
-                <w14:lumMod w14:val="75000"/>
-                <w14:lumOff w14:val="25000"/>
-              </w14:schemeClr>
-            </w14:solidFill>
-          </w14:textFill>
-        </w:rPr>
-        <w:t xml:space="preserve"> </w:t>
+          <w:color w:val="404040" w:themeColor="text1" w:themeTint="BF"/>
+          <w14:textFill>
+            <w14:solidFill>
+              <w14:schemeClr w14:val="tx1">
+                <w14:lumMod w14:val="75000"/>
+                <w14:lumOff w14:val="25000"/>
+              </w14:schemeClr>
+            </w14:solidFill>
+          </w14:textFill>
+        </w:rPr>
+        <w:t>国际化</w:t>
+      </w:r>
+      <w:r>
+        <w:rPr>
+          <w:rFonts w:hint="eastAsia" w:ascii="微软雅黑" w:hAnsi="微软雅黑" w:eastAsia="微软雅黑" w:cs="微软雅黑"/>
+          <w:color w:val="404040" w:themeColor="text1" w:themeTint="BF"/>
+          <w:lang w:eastAsia="zh-CN"/>
+          <w14:textFill>
+            <w14:solidFill>
+              <w14:schemeClr w14:val="tx1">
+                <w14:lumMod w14:val="75000"/>
+                <w14:lumOff w14:val="25000"/>
+              </w14:schemeClr>
+            </w14:solidFill>
+          </w14:textFill>
+        </w:rPr>
+        <w:t>，</w:t>
+      </w:r>
+      <w:r>
+        <w:rPr>
+          <w:rFonts w:hint="eastAsia" w:ascii="微软雅黑" w:hAnsi="微软雅黑" w:eastAsia="微软雅黑" w:cs="微软雅黑"/>
+          <w:color w:val="404040" w:themeColor="text1" w:themeTint="BF"/>
+          <w:lang w:val="en-US" w:eastAsia="zh-CN"/>
+          <w14:textFill>
+            <w14:solidFill>
+              <w14:schemeClr w14:val="tx1">
+                <w14:lumMod w14:val="75000"/>
+                <w14:lumOff w14:val="25000"/>
+              </w14:schemeClr>
+            </w14:solidFill>
+          </w14:textFill>
+        </w:rPr>
+        <w:t>支持响应式，优化兼容性（IE8），优化SEO，以及优化页面性能（&gt;100%）。</w:t>
       </w:r>
     </w:p>
     <w:p>
       <w:pPr>
         <w:rPr>
-          <w:rFonts w:ascii="微软雅黑" w:hAnsi="微软雅黑" w:eastAsia="微软雅黑" w:cs="微软雅黑"/>
-          <w:color w:val="404040" w:themeColor="text1" w:themeTint="BF"/>
-          <w14:textFill>
-            <w14:solidFill>
-              <w14:schemeClr w14:val="tx1">
-                <w14:lumMod w14:val="75000"/>
-                <w14:lumOff w14:val="25000"/>
-              </w14:schemeClr>
-            </w14:solidFill>
-          </w14:textFill>
-        </w:rPr>
-      </w:pPr>
-      <w:r>
-        <w:rPr>
-          <w:rFonts w:ascii="微软雅黑" w:hAnsi="微软雅黑" w:eastAsia="微软雅黑" w:cs="Arial"/>
-          <w:color w:val="404040" w:themeColor="text1" w:themeTint="BF"/>
-          <w14:textFill>
-            <w14:solidFill>
-              <w14:schemeClr w14:val="tx1">
-                <w14:lumMod w14:val="75000"/>
-                <w14:lumOff w14:val="25000"/>
-              </w14:schemeClr>
-            </w14:solidFill>
-          </w14:textFill>
-        </w:rPr>
-        <w:t>(1)</w:t>
-      </w:r>
-      <w:r>
-        <w:rPr>
-          <w:rFonts w:hint="eastAsia" w:ascii="微软雅黑" w:hAnsi="微软雅黑" w:eastAsia="微软雅黑" w:cs="Arial"/>
-          <w:color w:val="404040" w:themeColor="text1" w:themeTint="BF"/>
-          <w:lang w:val="en-US" w:eastAsia="zh-CN"/>
-          <w14:textFill>
-            <w14:solidFill>
-              <w14:schemeClr w14:val="tx1">
-                <w14:lumMod w14:val="75000"/>
-                <w14:lumOff w14:val="25000"/>
-              </w14:schemeClr>
-            </w14:solidFill>
-          </w14:textFill>
-        </w:rPr>
-        <w:t>主要工作是</w:t>
-      </w:r>
-      <w:r>
-        <w:rPr>
-          <w:rFonts w:hint="eastAsia" w:ascii="微软雅黑" w:hAnsi="微软雅黑" w:eastAsia="微软雅黑" w:cs="微软雅黑"/>
-          <w:color w:val="404040" w:themeColor="text1" w:themeTint="BF"/>
-          <w:lang w:val="en-US" w:eastAsia="zh-CN"/>
-          <w14:textFill>
-            <w14:solidFill>
-              <w14:schemeClr w14:val="tx1">
-                <w14:lumMod w14:val="75000"/>
-                <w14:lumOff w14:val="25000"/>
-              </w14:schemeClr>
-            </w14:solidFill>
-          </w14:textFill>
-        </w:rPr>
-        <w:t>支持</w:t>
-      </w:r>
-      <w:r>
-        <w:rPr>
-          <w:rFonts w:ascii="微软雅黑" w:hAnsi="微软雅黑" w:eastAsia="微软雅黑" w:cs="微软雅黑"/>
-          <w:color w:val="404040" w:themeColor="text1" w:themeTint="BF"/>
-          <w14:textFill>
-            <w14:solidFill>
-              <w14:schemeClr w14:val="tx1">
-                <w14:lumMod w14:val="75000"/>
-                <w14:lumOff w14:val="25000"/>
-              </w14:schemeClr>
-            </w14:solidFill>
-          </w14:textFill>
-        </w:rPr>
-        <w:t>国际化</w:t>
-      </w:r>
-      <w:r>
-        <w:rPr>
-          <w:rFonts w:hint="eastAsia" w:ascii="微软雅黑" w:hAnsi="微软雅黑" w:eastAsia="微软雅黑" w:cs="微软雅黑"/>
-          <w:color w:val="404040" w:themeColor="text1" w:themeTint="BF"/>
-          <w:lang w:eastAsia="zh-CN"/>
-          <w14:textFill>
-            <w14:solidFill>
-              <w14:schemeClr w14:val="tx1">
-                <w14:lumMod w14:val="75000"/>
-                <w14:lumOff w14:val="25000"/>
-              </w14:schemeClr>
-            </w14:solidFill>
-          </w14:textFill>
-        </w:rPr>
-        <w:t>，</w:t>
-      </w:r>
-      <w:r>
-        <w:rPr>
-          <w:rFonts w:hint="eastAsia" w:ascii="微软雅黑" w:hAnsi="微软雅黑" w:eastAsia="微软雅黑" w:cs="微软雅黑"/>
-          <w:color w:val="404040" w:themeColor="text1" w:themeTint="BF"/>
-          <w:lang w:val="en-US" w:eastAsia="zh-CN"/>
-          <w14:textFill>
-            <w14:solidFill>
-              <w14:schemeClr w14:val="tx1">
-                <w14:lumMod w14:val="75000"/>
-                <w14:lumOff w14:val="25000"/>
-              </w14:schemeClr>
-            </w14:solidFill>
-          </w14:textFill>
-        </w:rPr>
-        <w:t>支持响应式，优化兼容性（IE8），优化SEO，以及优化页面性能（&gt;100%）。</w:t>
-      </w:r>
+          <w:rFonts w:hint="eastAsia" w:ascii="微软雅黑" w:hAnsi="微软雅黑" w:eastAsia="微软雅黑" w:cs="微软雅黑"/>
+          <w:color w:val="404040" w:themeColor="text1" w:themeTint="BF"/>
+          <w:lang w:val="en-US" w:eastAsia="zh-CN"/>
+          <w14:textFill>
+            <w14:solidFill>
+              <w14:schemeClr w14:val="tx1">
+                <w14:lumMod w14:val="75000"/>
+                <w14:lumOff w14:val="25000"/>
+              </w14:schemeClr>
+            </w14:solidFill>
+          </w14:textFill>
+        </w:rPr>
+      </w:pPr>
     </w:p>
     <w:p>
       <w:pPr>
@@ -3803,6 +3697,23 @@
       </w:pPr>
       <w:r>
         <w:rPr>
+          <w:rFonts w:hint="eastAsia" w:ascii="微软雅黑" w:hAnsi="微软雅黑" w:eastAsia="微软雅黑" w:cs="Arial"/>
+          <w:b/>
+          <w:color w:val="404040" w:themeColor="text1" w:themeTint="BF"/>
+          <w:lang w:val="en-US" w:eastAsia="zh-CN"/>
+          <w14:textFill>
+            <w14:solidFill>
+              <w14:schemeClr w14:val="tx1">
+                <w14:lumMod w14:val="75000"/>
+                <w14:lumOff w14:val="25000"/>
+              </w14:schemeClr>
+            </w14:solidFill>
+          </w14:textFill>
+        </w:rPr>
+        <w:t>4</w:t>
+      </w:r>
+      <w:r>
+        <w:rPr>
           <w:rFonts w:ascii="微软雅黑" w:hAnsi="微软雅黑" w:eastAsia="微软雅黑" w:cs="Arial"/>
           <w:b/>
           <w:color w:val="404040" w:themeColor="text1" w:themeTint="BF"/>
@@ -3815,7 +3726,7 @@
             </w14:solidFill>
           </w14:textFill>
         </w:rPr>
-        <w:t>2-Connect</w:t>
+        <w:t>-Connect</w:t>
       </w:r>
       <w:r>
         <w:rPr>
@@ -5471,7 +5382,7 @@
     <w:lsdException w:qFormat="1" w:unhideWhenUsed="0" w:uiPriority="10" w:semiHidden="0" w:name="Title"/>
     <w:lsdException w:uiPriority="99" w:name="Closing"/>
     <w:lsdException w:uiPriority="99" w:name="Signature"/>
-    <w:lsdException w:uiPriority="1" w:name="Default Paragraph Font"/>
+    <w:lsdException w:qFormat="1" w:uiPriority="1" w:name="Default Paragraph Font"/>
     <w:lsdException w:uiPriority="99" w:name="Body Text"/>
     <w:lsdException w:uiPriority="99" w:name="Body Text Indent"/>
     <w:lsdException w:uiPriority="99" w:name="List Continue"/>
@@ -5671,6 +5582,7 @@
     <w:name w:val="Default Paragraph Font"/>
     <w:semiHidden/>
     <w:unhideWhenUsed/>
+    <w:qFormat/>
     <w:uiPriority w:val="1"/>
   </w:style>
   <w:style w:type="table" w:default="1" w:styleId="3">

--- a/吴广林-13411989126-前端开发.docx
+++ b/吴广林-13411989126-前端开发.docx
@@ -980,7 +980,44 @@
             </w14:solidFill>
           </w14:textFill>
         </w:rPr>
-        <w:t xml:space="preserve"> 前端开发</w:t>
+        <w:t xml:space="preserve"> </w:t>
+      </w:r>
+      <w:r>
+        <w:rPr>
+          <w:rFonts w:hint="eastAsia" w:ascii="微软雅黑" w:hAnsi="微软雅黑" w:eastAsia="微软雅黑" w:cs="微软雅黑"/>
+          <w:b/>
+          <w:bCs/>
+          <w:color w:val="404040" w:themeColor="text1" w:themeTint="BF"/>
+          <w:lang w:val="en-US" w:eastAsia="zh-CN"/>
+          <w14:textFill>
+            <w14:solidFill>
+              <w14:schemeClr w14:val="tx1">
+                <w14:lumMod w14:val="75000"/>
+                <w14:lumOff w14:val="25000"/>
+              </w14:schemeClr>
+            </w14:solidFill>
+          </w14:textFill>
+        </w:rPr>
+        <w:t>中级</w:t>
+      </w:r>
+      <w:bookmarkStart w:id="1" w:name="_GoBack"/>
+      <w:bookmarkEnd w:id="1"/>
+      <w:r>
+        <w:rPr>
+          <w:rFonts w:ascii="微软雅黑" w:hAnsi="微软雅黑" w:eastAsia="微软雅黑" w:cs="微软雅黑"/>
+          <w:b/>
+          <w:bCs/>
+          <w:color w:val="404040" w:themeColor="text1" w:themeTint="BF"/>
+          <w14:textFill>
+            <w14:solidFill>
+              <w14:schemeClr w14:val="tx1">
+                <w14:lumMod w14:val="75000"/>
+                <w14:lumOff w14:val="25000"/>
+              </w14:schemeClr>
+            </w14:solidFill>
+          </w14:textFill>
+        </w:rPr>
+        <w:t>前端开发</w:t>
       </w:r>
       <w:r>
         <w:rPr>
@@ -1032,8 +1069,6 @@
         </w:rPr>
         <w:t>1-</w:t>
       </w:r>
-      <w:bookmarkStart w:id="1" w:name="_GoBack"/>
-      <w:bookmarkEnd w:id="1"/>
       <w:r>
         <w:rPr>
           <w:rFonts w:hint="eastAsia" w:ascii="微软雅黑" w:hAnsi="微软雅黑" w:eastAsia="微软雅黑" w:cs="微软雅黑"/>
@@ -3035,6 +3070,7 @@
       <w:pPr>
         <w:pStyle w:val="9"/>
         <w:numPr>
+          <w:ilvl w:val="0"/>
           <w:numId w:val="0"/>
         </w:numPr>
         <w:ind w:leftChars="0"/>
@@ -3394,6 +3430,7 @@
       <w:pPr>
         <w:pStyle w:val="9"/>
         <w:numPr>
+          <w:ilvl w:val="0"/>
           <w:numId w:val="0"/>
         </w:numPr>
         <w:ind w:leftChars="0"/>
